--- a/курсовая.docx
+++ b/курсовая.docx
@@ -773,27 +773,7 @@
           <w:szCs w:val="28"/>
           <w:lang w:eastAsia="ru-RU"/>
         </w:rPr>
-        <w:t xml:space="preserve">Допущен(а) к </w:t>
-      </w:r>
-      <w:proofErr w:type="gramStart"/>
-      <w:r>
-        <w:rPr>
-          <w:rFonts w:ascii="Times New Roman" w:eastAsia="Times New Roman" w:hAnsi="Times New Roman" w:cs="Times New Roman"/>
-          <w:sz w:val="28"/>
-          <w:szCs w:val="28"/>
-          <w:lang w:eastAsia="ru-RU"/>
-        </w:rPr>
-        <w:t>защите  _</w:t>
-      </w:r>
-      <w:proofErr w:type="gramEnd"/>
-      <w:r>
-        <w:rPr>
-          <w:rFonts w:ascii="Times New Roman" w:eastAsia="Times New Roman" w:hAnsi="Times New Roman" w:cs="Times New Roman"/>
-          <w:sz w:val="28"/>
-          <w:szCs w:val="28"/>
-          <w:lang w:eastAsia="ru-RU"/>
-        </w:rPr>
-        <w:t>_________________________________  _______________</w:t>
+        <w:t>Допущен(а) к защите  __________________________________  _______________</w:t>
       </w:r>
     </w:p>
     <w:p>
@@ -1049,17 +1029,8 @@
           <w:szCs w:val="28"/>
           <w:u w:val="single"/>
         </w:rPr>
-        <w:t xml:space="preserve">А. В. </w:t>
-      </w:r>
-      <w:proofErr w:type="spellStart"/>
-      <w:r>
-        <w:rPr>
-          <w:szCs w:val="28"/>
-          <w:u w:val="single"/>
-        </w:rPr>
-        <w:t>Комкова</w:t>
-      </w:r>
-      <w:proofErr w:type="spellEnd"/>
+        <w:t>А. В. Комкова</w:t>
+      </w:r>
       <w:r>
         <w:rPr>
           <w:szCs w:val="28"/>
@@ -1260,23 +1231,13 @@
           <w:szCs w:val="28"/>
         </w:rPr>
       </w:pPr>
-      <w:proofErr w:type="spellStart"/>
-      <w:r>
-        <w:rPr>
-          <w:rFonts w:ascii="Times New Roman" w:hAnsi="Times New Roman" w:cs="Times New Roman"/>
-          <w:sz w:val="28"/>
-          <w:szCs w:val="28"/>
-        </w:rPr>
-        <w:t>И.о</w:t>
-      </w:r>
-      <w:proofErr w:type="spellEnd"/>
-      <w:r>
-        <w:rPr>
-          <w:rFonts w:ascii="Times New Roman" w:hAnsi="Times New Roman" w:cs="Times New Roman"/>
-          <w:sz w:val="28"/>
-          <w:szCs w:val="28"/>
-        </w:rPr>
-        <w:t>. заведующего кафедрой</w:t>
+      <w:r>
+        <w:rPr>
+          <w:rFonts w:ascii="Times New Roman" w:hAnsi="Times New Roman" w:cs="Times New Roman"/>
+          <w:sz w:val="28"/>
+          <w:szCs w:val="28"/>
+        </w:rPr>
+        <w:t>И.о. заведующего кафедрой</w:t>
       </w:r>
     </w:p>
     <w:p>
@@ -1347,7 +1308,6 @@
         </w:rPr>
         <w:t xml:space="preserve">. </w:t>
       </w:r>
-      <w:proofErr w:type="spellStart"/>
       <w:r>
         <w:rPr>
           <w:rFonts w:ascii="Times New Roman" w:hAnsi="Times New Roman" w:cs="Times New Roman"/>
@@ -1358,7 +1318,6 @@
         </w:rPr>
         <w:t>Блинова</w:t>
       </w:r>
-      <w:proofErr w:type="spellEnd"/>
     </w:p>
     <w:p>
       <w:pPr>
@@ -1542,47 +1501,7 @@
           <w:szCs w:val="28"/>
           <w:lang w:val="uk-UA"/>
         </w:rPr>
-        <w:t xml:space="preserve">6-05-0612-01 </w:t>
-      </w:r>
-      <w:proofErr w:type="spellStart"/>
-      <w:r>
-        <w:rPr>
-          <w:rFonts w:ascii="Times New Roman" w:hAnsi="Times New Roman" w:cs="Times New Roman"/>
-          <w:sz w:val="28"/>
-          <w:szCs w:val="28"/>
-          <w:lang w:val="uk-UA"/>
-        </w:rPr>
-        <w:t>Программная</w:t>
-      </w:r>
-      <w:proofErr w:type="spellEnd"/>
-      <w:r>
-        <w:rPr>
-          <w:rFonts w:ascii="Times New Roman" w:hAnsi="Times New Roman" w:cs="Times New Roman"/>
-          <w:sz w:val="28"/>
-          <w:szCs w:val="28"/>
-          <w:lang w:val="uk-UA"/>
-        </w:rPr>
-        <w:t xml:space="preserve"> </w:t>
-      </w:r>
-      <w:proofErr w:type="spellStart"/>
-      <w:r>
-        <w:rPr>
-          <w:rFonts w:ascii="Times New Roman" w:hAnsi="Times New Roman" w:cs="Times New Roman"/>
-          <w:sz w:val="28"/>
-          <w:szCs w:val="28"/>
-          <w:lang w:val="uk-UA"/>
-        </w:rPr>
-        <w:t>инженерия</w:t>
-      </w:r>
-      <w:proofErr w:type="spellEnd"/>
-      <w:r>
-        <w:rPr>
-          <w:rFonts w:ascii="Times New Roman" w:hAnsi="Times New Roman" w:cs="Times New Roman"/>
-          <w:sz w:val="28"/>
-          <w:szCs w:val="28"/>
-          <w:lang w:val="uk-UA"/>
-        </w:rPr>
-        <w:t xml:space="preserve"> </w:t>
+        <w:t xml:space="preserve">6-05-0612-01 Программная инженерия </w:t>
       </w:r>
     </w:p>
     <w:p>
@@ -1715,34 +1634,15 @@
           <w:sz w:val="28"/>
           <w:szCs w:val="28"/>
         </w:rPr>
-        <w:t xml:space="preserve">2. Срок выполнения курсового </w:t>
-      </w:r>
-      <w:proofErr w:type="gramStart"/>
-      <w:r>
-        <w:rPr>
-          <w:rFonts w:ascii="Times New Roman" w:hAnsi="Times New Roman" w:cs="Times New Roman"/>
-          <w:b/>
-          <w:sz w:val="28"/>
-          <w:szCs w:val="28"/>
-        </w:rPr>
-        <w:t xml:space="preserve">проекта </w:t>
-      </w:r>
-      <w:r>
-        <w:rPr>
-          <w:rFonts w:ascii="Times New Roman" w:hAnsi="Times New Roman" w:cs="Times New Roman"/>
-          <w:sz w:val="28"/>
-          <w:szCs w:val="28"/>
-        </w:rPr>
-        <w:t>:</w:t>
-      </w:r>
-      <w:proofErr w:type="gramEnd"/>
-      <w:r>
-        <w:rPr>
-          <w:rFonts w:ascii="Times New Roman" w:hAnsi="Times New Roman" w:cs="Times New Roman"/>
-          <w:sz w:val="28"/>
-          <w:szCs w:val="28"/>
-        </w:rPr>
-        <w:t xml:space="preserve"> с 10 февраля 2025 г. по 05 мая 2025 г.</w:t>
+        <w:t xml:space="preserve">2. Срок выполнения курсового проекта </w:t>
+      </w:r>
+      <w:r>
+        <w:rPr>
+          <w:rFonts w:ascii="Times New Roman" w:hAnsi="Times New Roman" w:cs="Times New Roman"/>
+          <w:sz w:val="28"/>
+          <w:szCs w:val="28"/>
+        </w:rPr>
+        <w:t>: с 10 февраля 2025 г. по 05 мая 2025 г.</w:t>
       </w:r>
     </w:p>
     <w:p>
@@ -2046,23 +1946,7 @@
           <w:sz w:val="28"/>
           <w:szCs w:val="28"/>
         </w:rPr>
-        <w:t xml:space="preserve">3.6 Верстка сайта должна быть адаптивной и </w:t>
-      </w:r>
-      <w:proofErr w:type="spellStart"/>
-      <w:r>
-        <w:rPr>
-          <w:sz w:val="28"/>
-          <w:szCs w:val="28"/>
-        </w:rPr>
-        <w:t>кроссбраузерной</w:t>
-      </w:r>
-      <w:proofErr w:type="spellEnd"/>
-      <w:r>
-        <w:rPr>
-          <w:sz w:val="28"/>
-          <w:szCs w:val="28"/>
-        </w:rPr>
-        <w:t>;</w:t>
+        <w:t>3.6 Верстка сайта должна быть адаптивной и кроссбраузерной;</w:t>
       </w:r>
     </w:p>
     <w:p>
@@ -2145,23 +2029,7 @@
           <w:sz w:val="28"/>
           <w:szCs w:val="28"/>
         </w:rPr>
-        <w:t xml:space="preserve">3.8 Проект и пояснения к проекту должны быть размещены на </w:t>
-      </w:r>
-      <w:proofErr w:type="spellStart"/>
-      <w:r>
-        <w:rPr>
-          <w:sz w:val="28"/>
-          <w:szCs w:val="28"/>
-        </w:rPr>
-        <w:t>GitHub</w:t>
-      </w:r>
-      <w:proofErr w:type="spellEnd"/>
-      <w:r>
-        <w:rPr>
-          <w:sz w:val="28"/>
-          <w:szCs w:val="28"/>
-        </w:rPr>
-        <w:t>.</w:t>
+        <w:t>3.8 Проект и пояснения к проекту должны быть размещены на GitHub.</w:t>
       </w:r>
     </w:p>
     <w:p>
@@ -2431,25 +2299,7 @@
           <w:sz w:val="28"/>
           <w:szCs w:val="28"/>
         </w:rPr>
-        <w:t xml:space="preserve">– Теоретическая часть пояснительной записки курсового проекта должна быть представлена в формате MS </w:t>
-      </w:r>
-      <w:proofErr w:type="spellStart"/>
-      <w:r>
-        <w:rPr>
-          <w:rFonts w:ascii="Times New Roman" w:hAnsi="Times New Roman" w:cs="Times New Roman"/>
-          <w:sz w:val="28"/>
-          <w:szCs w:val="28"/>
-        </w:rPr>
-        <w:t>Word</w:t>
-      </w:r>
-      <w:proofErr w:type="spellEnd"/>
-      <w:r>
-        <w:rPr>
-          <w:rFonts w:ascii="Times New Roman" w:hAnsi="Times New Roman" w:cs="Times New Roman"/>
-          <w:sz w:val="28"/>
-          <w:szCs w:val="28"/>
-        </w:rPr>
-        <w:t xml:space="preserve">. </w:t>
+        <w:t xml:space="preserve">– Теоретическая часть пояснительной записки курсового проекта должна быть представлена в формате MS Word. </w:t>
       </w:r>
     </w:p>
     <w:p>
@@ -4040,18 +3890,8 @@
           <w:sz w:val="28"/>
           <w:szCs w:val="28"/>
         </w:rPr>
-        <w:t xml:space="preserve">А. В. </w:t>
-      </w:r>
-      <w:proofErr w:type="spellStart"/>
-      <w:r>
-        <w:rPr>
-          <w:rFonts w:ascii="Times New Roman" w:hAnsi="Times New Roman" w:cs="Times New Roman"/>
-          <w:sz w:val="28"/>
-          <w:szCs w:val="28"/>
-        </w:rPr>
-        <w:t>Комкова</w:t>
-      </w:r>
-      <w:proofErr w:type="spellEnd"/>
+        <w:t>А. В. Комкова</w:t>
+      </w:r>
     </w:p>
     <w:p>
       <w:pPr>
@@ -4187,62 +4027,78 @@
     </w:p>
     <w:p>
       <w:pPr>
-        <w:spacing w:before="100" w:beforeAutospacing="1" w:after="100" w:afterAutospacing="1" w:line="240" w:lineRule="auto"/>
-        <w:rPr>
-          <w:rFonts w:ascii="Times New Roman" w:eastAsia="Times New Roman" w:hAnsi="Times New Roman" w:cs="Times New Roman"/>
-          <w:sz w:val="28"/>
-          <w:szCs w:val="28"/>
-          <w:lang w:eastAsia="ru-RU"/>
-        </w:rPr>
-      </w:pPr>
-      <w:r>
-        <w:rPr>
-          <w:rFonts w:ascii="Times New Roman" w:eastAsia="Times New Roman" w:hAnsi="Times New Roman" w:cs="Times New Roman"/>
-          <w:sz w:val="28"/>
-          <w:szCs w:val="28"/>
-          <w:lang w:eastAsia="ru-RU"/>
-        </w:rPr>
-        <w:t xml:space="preserve">Целью курсового проекта является разработка современного, функционального и привлекательного веб-сайта для танцевальной школы, специализирующейся на обучении различным направлениям танцевального искусства. Проект реализуется с использованием языков HTML, CSS, SCSS и </w:t>
-      </w:r>
-      <w:proofErr w:type="spellStart"/>
-      <w:r>
-        <w:rPr>
-          <w:rFonts w:ascii="Times New Roman" w:eastAsia="Times New Roman" w:hAnsi="Times New Roman" w:cs="Times New Roman"/>
-          <w:sz w:val="28"/>
-          <w:szCs w:val="28"/>
-          <w:lang w:eastAsia="ru-RU"/>
-        </w:rPr>
-        <w:t>JavaScript</w:t>
-      </w:r>
-      <w:proofErr w:type="spellEnd"/>
-      <w:r>
-        <w:rPr>
-          <w:rFonts w:ascii="Times New Roman" w:eastAsia="Times New Roman" w:hAnsi="Times New Roman" w:cs="Times New Roman"/>
-          <w:sz w:val="28"/>
-          <w:szCs w:val="28"/>
-          <w:lang w:eastAsia="ru-RU"/>
-        </w:rPr>
-        <w:t>, что позволяет обеспечить высокую интерактивность, адаптивность и визуальную привлекательность сайта.</w:t>
-      </w:r>
-    </w:p>
-    <w:p>
-      <w:pPr>
-        <w:spacing w:before="100" w:beforeAutospacing="1" w:after="100" w:afterAutospacing="1" w:line="240" w:lineRule="auto"/>
-        <w:rPr>
-          <w:rFonts w:ascii="Times New Roman" w:eastAsia="Times New Roman" w:hAnsi="Times New Roman" w:cs="Times New Roman"/>
-          <w:sz w:val="28"/>
-          <w:szCs w:val="28"/>
-          <w:lang w:eastAsia="ru-RU"/>
-        </w:rPr>
-      </w:pPr>
-      <w:r>
-        <w:rPr>
-          <w:rFonts w:ascii="Times New Roman" w:eastAsia="Times New Roman" w:hAnsi="Times New Roman" w:cs="Times New Roman"/>
-          <w:sz w:val="28"/>
-          <w:szCs w:val="28"/>
-          <w:lang w:eastAsia="ru-RU"/>
-        </w:rPr>
-        <w:t>В рамках выполнения проекта поставлены следующие задачи:</w:t>
+        <w:pStyle w:val="break-words"/>
+        <w:ind w:left="360"/>
+        <w:rPr>
+          <w:sz w:val="28"/>
+          <w:szCs w:val="28"/>
+        </w:rPr>
+      </w:pPr>
+      <w:r>
+        <w:rPr>
+          <w:sz w:val="28"/>
+          <w:szCs w:val="28"/>
+        </w:rPr>
+        <w:t>Разработка веб-сайта для школы современного танца и чирлидинга «Dance City» представляет собой значимый и актуальный проект, направленный на создание современного, функционального и визуально привлекательного онлайн-ресурса. Основной целью данного курсового проекта является проектирование и реализация полноценного веб-сайта, который станет эффективным инструментом для продвижения услуг танцевальной школы, привлечения новых учеников и укрепления её репутации в цифровом пространстве. Для достижения этой цели используются передовые веб-технологии, включая языки разметки HTML5, стилизации CSS3 и SCSS, а также язык программирования JavaScript, что позволяет создать интерактивный, адаптивный и технологически продвинутый продукт.</w:t>
+      </w:r>
+    </w:p>
+    <w:p>
+      <w:pPr>
+        <w:pStyle w:val="break-words"/>
+        <w:ind w:left="360"/>
+        <w:rPr>
+          <w:sz w:val="28"/>
+          <w:szCs w:val="28"/>
+        </w:rPr>
+      </w:pPr>
+      <w:r>
+        <w:rPr>
+          <w:sz w:val="28"/>
+          <w:szCs w:val="28"/>
+        </w:rPr>
+        <w:t>В рамках выполнения проекта были сформулированы следующие ключевые задачи, направленные на обеспечение высокого качества конечного продукта:</w:t>
+      </w:r>
+    </w:p>
+    <w:p>
+      <w:pPr>
+        <w:pStyle w:val="a6"/>
+        <w:numPr>
+          <w:ilvl w:val="0"/>
+          <w:numId w:val="12"/>
+        </w:numPr>
+        <w:rPr>
+          <w:rFonts w:ascii="Times New Roman" w:eastAsia="Times New Roman" w:hAnsi="Times New Roman" w:cs="Times New Roman"/>
+          <w:sz w:val="28"/>
+          <w:szCs w:val="28"/>
+          <w:lang w:eastAsia="ru-RU"/>
+        </w:rPr>
+      </w:pPr>
+      <w:r>
+        <w:rPr>
+          <w:rFonts w:ascii="Times New Roman" w:eastAsia="Times New Roman" w:hAnsi="Times New Roman" w:cs="Times New Roman"/>
+          <w:sz w:val="28"/>
+          <w:szCs w:val="28"/>
+          <w:lang w:eastAsia="ru-RU"/>
+        </w:rPr>
+        <w:t xml:space="preserve">разработка структуры сайта, </w:t>
+      </w:r>
+      <w:r>
+        <w:rPr>
+          <w:rFonts w:ascii="Times New Roman" w:eastAsia="Times New Roman" w:hAnsi="Times New Roman" w:cs="Times New Roman"/>
+          <w:sz w:val="28"/>
+          <w:szCs w:val="28"/>
+          <w:lang w:eastAsia="ru-RU"/>
+        </w:rPr>
+        <w:t>включающей все необходимые разделы, такие как информация о школе, данные о преподавателях, галерея достижений и контактная информация для связи с администрацией</w:t>
+      </w:r>
+      <w:r>
+        <w:rPr>
+          <w:rFonts w:ascii="Times New Roman" w:eastAsia="Times New Roman" w:hAnsi="Times New Roman" w:cs="Times New Roman"/>
+          <w:sz w:val="28"/>
+          <w:szCs w:val="28"/>
+          <w:lang w:eastAsia="ru-RU"/>
+        </w:rPr>
+        <w:t>;</w:t>
       </w:r>
     </w:p>
     <w:p>
@@ -4266,7 +4122,7 @@
           <w:szCs w:val="28"/>
           <w:lang w:eastAsia="ru-RU"/>
         </w:rPr>
-        <w:t>разработка структуры сайта, включающей основные разделы: информация о школе, расписание занятий, преподавательский состав, новости, галерея и контакты;</w:t>
+        <w:t>создание современного и удобного дизайна с применением технологий CSS и SCSS, обеспечивающего единый визуальный стиль всех страниц;</w:t>
       </w:r>
     </w:p>
     <w:p>
@@ -4290,7 +4146,7 @@
           <w:szCs w:val="28"/>
           <w:lang w:eastAsia="ru-RU"/>
         </w:rPr>
-        <w:t>создание современного и удобного дизайна с применением технологий CSS и SCSS, обеспечивающего единый визуальный стиль всех страниц;</w:t>
+        <w:t>разработка адаптивной верстки для корректного отображения сайта на устройствах с различным разрешением экрана;</w:t>
       </w:r>
     </w:p>
     <w:p>
@@ -4314,7 +4170,7 @@
           <w:szCs w:val="28"/>
           <w:lang w:eastAsia="ru-RU"/>
         </w:rPr>
-        <w:t>разработка адаптивной верстки для корректного отображения сайта на устройствах с различным разрешением экрана;</w:t>
+        <w:t>реализация анимационных эффектов и динамических элементов с использованием JavaScript для повышения вовлеченности пользователей;</w:t>
       </w:r>
     </w:p>
     <w:p>
@@ -4338,27 +4194,7 @@
           <w:szCs w:val="28"/>
           <w:lang w:eastAsia="ru-RU"/>
         </w:rPr>
-        <w:t xml:space="preserve">реализация анимационных эффектов и динамических элементов с использованием </w:t>
-      </w:r>
-      <w:proofErr w:type="spellStart"/>
-      <w:r>
-        <w:rPr>
-          <w:rFonts w:ascii="Times New Roman" w:eastAsia="Times New Roman" w:hAnsi="Times New Roman" w:cs="Times New Roman"/>
-          <w:sz w:val="28"/>
-          <w:szCs w:val="28"/>
-          <w:lang w:eastAsia="ru-RU"/>
-        </w:rPr>
-        <w:t>JavaScript</w:t>
-      </w:r>
-      <w:proofErr w:type="spellEnd"/>
-      <w:r>
-        <w:rPr>
-          <w:rFonts w:ascii="Times New Roman" w:eastAsia="Times New Roman" w:hAnsi="Times New Roman" w:cs="Times New Roman"/>
-          <w:sz w:val="28"/>
-          <w:szCs w:val="28"/>
-          <w:lang w:eastAsia="ru-RU"/>
-        </w:rPr>
-        <w:t xml:space="preserve"> для повышения вовлеченности пользователей;</w:t>
+        <w:t>обеспечение доступности и удобства навигации по сайту;</w:t>
       </w:r>
     </w:p>
     <w:p>
@@ -4382,116 +4218,856 @@
           <w:szCs w:val="28"/>
           <w:lang w:eastAsia="ru-RU"/>
         </w:rPr>
-        <w:t>обеспечение доступности и удобства навигации по сайту;</w:t>
-      </w:r>
-    </w:p>
-    <w:p>
-      <w:pPr>
+        <w:t>создание формы обратной связи для оперативного взаимодействия с потенциальными клиентами.</w:t>
+      </w:r>
+    </w:p>
+    <w:p>
+      <w:pPr>
+        <w:spacing w:after="0" w:line="240" w:lineRule="auto"/>
+        <w:rPr>
+          <w:rFonts w:ascii="Times New Roman" w:eastAsia="Times New Roman" w:hAnsi="Times New Roman" w:cs="Times New Roman"/>
+          <w:sz w:val="28"/>
+          <w:szCs w:val="28"/>
+          <w:lang w:eastAsia="ru-RU"/>
+        </w:rPr>
+      </w:pPr>
+      <w:r>
+        <w:rPr>
+          <w:rFonts w:ascii="Times New Roman" w:eastAsia="Times New Roman" w:hAnsi="Times New Roman" w:cs="Times New Roman"/>
+          <w:sz w:val="28"/>
+          <w:szCs w:val="28"/>
+          <w:lang w:eastAsia="ru-RU"/>
+        </w:rPr>
+        <w:t>Целевая аудитория веб-сайта включает широкий круг пользователей: потенциальных учеников всех возрастных категорий, их родителей, а также всех, кто интересуется обучением современным танцам и чирлидингу в профессиональной среде. Основное назначение сайта заключается в том, чтобы эффективно информировать посетителей об услугах школы, её достижениях</w:t>
+      </w:r>
+      <w:r>
+        <w:rPr>
+          <w:rFonts w:ascii="Times New Roman" w:eastAsia="Times New Roman" w:hAnsi="Times New Roman" w:cs="Times New Roman"/>
+          <w:sz w:val="28"/>
+          <w:szCs w:val="28"/>
+          <w:lang w:eastAsia="ru-RU"/>
+        </w:rPr>
+        <w:t xml:space="preserve"> и</w:t>
+      </w:r>
+      <w:r>
+        <w:rPr>
+          <w:rFonts w:ascii="Times New Roman" w:eastAsia="Times New Roman" w:hAnsi="Times New Roman" w:cs="Times New Roman"/>
+          <w:sz w:val="28"/>
+          <w:szCs w:val="28"/>
+          <w:lang w:eastAsia="ru-RU"/>
+        </w:rPr>
+        <w:t xml:space="preserve"> преподавательском составе, а также стимулировать запись на занятия через удобные онлайн-инструменты.</w:t>
+      </w:r>
+    </w:p>
+    <w:p>
+      <w:pPr>
+        <w:spacing w:after="0" w:line="240" w:lineRule="auto"/>
+        <w:rPr>
+          <w:rFonts w:ascii="Times New Roman" w:eastAsia="Times New Roman" w:hAnsi="Times New Roman" w:cs="Times New Roman"/>
+          <w:sz w:val="28"/>
+          <w:szCs w:val="28"/>
+          <w:lang w:eastAsia="ru-RU"/>
+        </w:rPr>
+      </w:pPr>
+      <w:r>
+        <w:rPr>
+          <w:rFonts w:ascii="Times New Roman" w:eastAsia="Times New Roman" w:hAnsi="Times New Roman" w:cs="Times New Roman"/>
+          <w:sz w:val="28"/>
+          <w:szCs w:val="28"/>
+          <w:lang w:eastAsia="ru-RU"/>
+        </w:rPr>
+        <w:t xml:space="preserve">Актуальность разработки данного веб-сайта обусловлена стремительным развитием цифровизации в сфере образовательных услуг, особенно в области дополнительного образования, такого как танцевальные школы. В условиях высокой конкуренции на рынке танцевальных услуг наличие качественного, профессионально выполненного веб-ресурса становится не просто преимуществом, а необходимостью. Современный веб-сайт позволяет не только повысить узнаваемость бренда школы, но и создать положительный имидж, укрепить доверие со стороны потенциальных клиентов, а также значительно </w:t>
+      </w:r>
+      <w:r>
+        <w:rPr>
+          <w:rFonts w:ascii="Times New Roman" w:eastAsia="Times New Roman" w:hAnsi="Times New Roman" w:cs="Times New Roman"/>
+          <w:sz w:val="28"/>
+          <w:szCs w:val="28"/>
+          <w:lang w:eastAsia="ru-RU"/>
+        </w:rPr>
+        <w:lastRenderedPageBreak/>
+        <w:t>увеличить количество заявок на обучение. Кроме того, качественный онлайн-ресурс способствует формированию долгосрочных отношений с аудиторией</w:t>
+      </w:r>
+      <w:r>
+        <w:rPr>
+          <w:rFonts w:ascii="Times New Roman" w:eastAsia="Times New Roman" w:hAnsi="Times New Roman" w:cs="Times New Roman"/>
+          <w:sz w:val="28"/>
+          <w:szCs w:val="28"/>
+          <w:lang w:eastAsia="ru-RU"/>
+        </w:rPr>
+        <w:t>.</w:t>
+      </w:r>
+    </w:p>
+    <w:p>
+      <w:pPr>
+        <w:spacing w:before="100" w:beforeAutospacing="1" w:after="100" w:afterAutospacing="1" w:line="240" w:lineRule="auto"/>
+        <w:rPr>
+          <w:rFonts w:ascii="Times New Roman" w:eastAsia="Times New Roman" w:hAnsi="Times New Roman" w:cs="Times New Roman"/>
+          <w:sz w:val="28"/>
+          <w:szCs w:val="28"/>
+          <w:lang w:eastAsia="ru-RU"/>
+        </w:rPr>
+      </w:pPr>
+      <w:r>
+        <w:rPr>
+          <w:rFonts w:ascii="Times New Roman" w:eastAsia="Times New Roman" w:hAnsi="Times New Roman" w:cs="Times New Roman"/>
+          <w:sz w:val="28"/>
+          <w:szCs w:val="28"/>
+          <w:lang w:eastAsia="ru-RU"/>
+        </w:rPr>
+        <w:t>Проект ориентирован на создание интуитивно понятного, визуально привлекательного и технологически продвинутого веб-продукта, способного эффективно представлять деятельность танцевальной школы в онлайн-пространстве и способствовать её дальнейшему развитию.</w:t>
+      </w:r>
+    </w:p>
+    <w:p>
+      <w:pPr>
+        <w:pStyle w:val="1"/>
+        <w:rPr>
+          <w:rFonts w:ascii="Times New Roman" w:hAnsi="Times New Roman" w:cs="Times New Roman"/>
+          <w:sz w:val="28"/>
+          <w:szCs w:val="28"/>
+        </w:rPr>
+      </w:pPr>
+      <w:r>
+        <w:rPr>
+          <w:rFonts w:ascii="Times New Roman" w:hAnsi="Times New Roman" w:cs="Times New Roman"/>
+          <w:sz w:val="28"/>
+          <w:szCs w:val="28"/>
+        </w:rPr>
+        <w:t>1. Постановка задачи</w:t>
+      </w:r>
+    </w:p>
+    <w:p>
+      <w:pPr>
+        <w:pStyle w:val="2"/>
+        <w:rPr>
+          <w:rFonts w:ascii="Times New Roman" w:hAnsi="Times New Roman" w:cs="Times New Roman"/>
+          <w:sz w:val="28"/>
+          <w:szCs w:val="28"/>
+        </w:rPr>
+      </w:pPr>
+      <w:r>
+        <w:rPr>
+          <w:rFonts w:ascii="Times New Roman" w:hAnsi="Times New Roman" w:cs="Times New Roman"/>
+          <w:sz w:val="28"/>
+          <w:szCs w:val="28"/>
+        </w:rPr>
+        <w:t>1.1. Обзор аналогичных решений</w:t>
+      </w:r>
+    </w:p>
+    <w:p>
+      <w:pPr>
+        <w:spacing w:after="0" w:line="240" w:lineRule="auto"/>
+        <w:rPr>
+          <w:rFonts w:ascii="Times New Roman" w:hAnsi="Times New Roman" w:cs="Times New Roman"/>
+          <w:sz w:val="28"/>
+          <w:szCs w:val="28"/>
+        </w:rPr>
+      </w:pPr>
+      <w:r>
+        <w:rPr>
+          <w:rFonts w:ascii="Times New Roman" w:eastAsia="Times New Roman" w:hAnsi="Times New Roman" w:cs="Times New Roman"/>
+          <w:sz w:val="28"/>
+          <w:szCs w:val="28"/>
+          <w:lang w:eastAsia="ru-RU"/>
+        </w:rPr>
+        <w:t>Для успешной реализации проекта был проведён тщательный анализ существующих веб-сайтов танцевальных школ, функционирующих как на локальном, так и на международном уровнях. В ходе исследования были изучены различные подходы к структуре, дизайну и функциональности аналогичных ресурсов.</w:t>
+      </w:r>
+      <w:r>
+        <w:rPr>
+          <w:rFonts w:ascii="Times New Roman" w:eastAsia="Times New Roman" w:hAnsi="Times New Roman" w:cs="Times New Roman"/>
+          <w:sz w:val="28"/>
+          <w:szCs w:val="28"/>
+          <w:lang w:eastAsia="ru-RU"/>
+        </w:rPr>
+        <w:t xml:space="preserve"> </w:t>
+      </w:r>
+      <w:r>
+        <w:rPr>
+          <w:rFonts w:ascii="Times New Roman" w:hAnsi="Times New Roman" w:cs="Times New Roman"/>
+          <w:sz w:val="28"/>
+          <w:szCs w:val="28"/>
+        </w:rPr>
+        <w:t xml:space="preserve">Большинство из них предлагают стандартный набор функций: описание направлений обучения, информацию о преподавателях, расписание занятий, фотогалерею и форму обратной связи. Однако многие сайты имеют перегруженный интерфейс, устаревший дизайн и неудобную навигацию, что затрудняет восприятие информации для новых пользователей. </w:t>
+      </w:r>
+    </w:p>
+    <w:p>
+      <w:pPr>
+        <w:spacing w:after="0" w:line="240" w:lineRule="auto"/>
+        <w:rPr>
+          <w:rFonts w:ascii="Times New Roman" w:hAnsi="Times New Roman" w:cs="Times New Roman"/>
+          <w:sz w:val="28"/>
+          <w:szCs w:val="28"/>
+        </w:rPr>
+      </w:pPr>
+      <w:r>
+        <w:rPr>
+          <w:rFonts w:ascii="Times New Roman" w:hAnsi="Times New Roman" w:cs="Times New Roman"/>
+          <w:sz w:val="28"/>
+          <w:szCs w:val="28"/>
+        </w:rPr>
+        <w:t>В пример был взят веб-сайт школы современного танца и чирлидинга «</w:t>
+      </w:r>
+      <w:r>
+        <w:rPr>
+          <w:rFonts w:ascii="Times New Roman" w:hAnsi="Times New Roman" w:cs="Times New Roman"/>
+          <w:sz w:val="28"/>
+          <w:szCs w:val="28"/>
+          <w:lang w:val="en-US"/>
+        </w:rPr>
+        <w:t>BLACK</w:t>
+      </w:r>
+      <w:r>
+        <w:rPr>
+          <w:rFonts w:ascii="Times New Roman" w:hAnsi="Times New Roman" w:cs="Times New Roman"/>
+          <w:sz w:val="28"/>
+          <w:szCs w:val="28"/>
+        </w:rPr>
+        <w:t xml:space="preserve"> </w:t>
+      </w:r>
+      <w:r>
+        <w:rPr>
+          <w:rFonts w:ascii="Times New Roman" w:hAnsi="Times New Roman" w:cs="Times New Roman"/>
+          <w:sz w:val="28"/>
+          <w:szCs w:val="28"/>
+          <w:lang w:val="en-US"/>
+        </w:rPr>
+        <w:t>FOX</w:t>
+      </w:r>
+      <w:r>
+        <w:rPr>
+          <w:rFonts w:ascii="Times New Roman" w:hAnsi="Times New Roman" w:cs="Times New Roman"/>
+          <w:sz w:val="28"/>
+          <w:szCs w:val="28"/>
+        </w:rPr>
+        <w:t xml:space="preserve">». На данном сайте имеется актуальная информация связанная с направлениями, в которых развиваются ученики данной школы, расписание тренировок, </w:t>
+      </w:r>
+      <w:r>
+        <w:rPr>
+          <w:rFonts w:ascii="Times New Roman" w:hAnsi="Times New Roman" w:cs="Times New Roman"/>
+          <w:sz w:val="28"/>
+          <w:szCs w:val="28"/>
+        </w:rPr>
+        <w:t xml:space="preserve">а так же контактная информация, однако </w:t>
+      </w:r>
+      <w:r>
+        <w:rPr>
+          <w:rFonts w:ascii="Times New Roman" w:hAnsi="Times New Roman" w:cs="Times New Roman"/>
+          <w:sz w:val="28"/>
+          <w:szCs w:val="28"/>
+        </w:rPr>
+        <w:t xml:space="preserve">не совсем актуальная информация </w:t>
+      </w:r>
+      <w:r>
+        <w:rPr>
+          <w:rFonts w:ascii="Times New Roman" w:hAnsi="Times New Roman" w:cs="Times New Roman"/>
+          <w:sz w:val="28"/>
+          <w:szCs w:val="28"/>
+        </w:rPr>
+        <w:t xml:space="preserve">о </w:t>
+      </w:r>
+      <w:r>
+        <w:rPr>
+          <w:rFonts w:ascii="Times New Roman" w:hAnsi="Times New Roman" w:cs="Times New Roman"/>
+          <w:sz w:val="28"/>
+          <w:szCs w:val="28"/>
+        </w:rPr>
+        <w:t>тренерск</w:t>
+      </w:r>
+      <w:r>
+        <w:rPr>
+          <w:rFonts w:ascii="Times New Roman" w:hAnsi="Times New Roman" w:cs="Times New Roman"/>
+          <w:sz w:val="28"/>
+          <w:szCs w:val="28"/>
+        </w:rPr>
+        <w:t>ом</w:t>
+      </w:r>
+      <w:r>
+        <w:rPr>
+          <w:rFonts w:ascii="Times New Roman" w:hAnsi="Times New Roman" w:cs="Times New Roman"/>
+          <w:sz w:val="28"/>
+          <w:szCs w:val="28"/>
+        </w:rPr>
+        <w:t xml:space="preserve"> состав</w:t>
+      </w:r>
+      <w:r>
+        <w:rPr>
+          <w:rFonts w:ascii="Times New Roman" w:hAnsi="Times New Roman" w:cs="Times New Roman"/>
+          <w:sz w:val="28"/>
+          <w:szCs w:val="28"/>
+        </w:rPr>
+        <w:t>е.</w:t>
+      </w:r>
+    </w:p>
+    <w:p>
+      <w:pPr>
+        <w:spacing w:after="0" w:line="240" w:lineRule="auto"/>
+        <w:rPr>
+          <w:rFonts w:ascii="Times New Roman" w:eastAsia="Times New Roman" w:hAnsi="Times New Roman" w:cs="Times New Roman"/>
+          <w:sz w:val="24"/>
+          <w:szCs w:val="24"/>
+          <w:lang w:eastAsia="ru-RU"/>
+        </w:rPr>
+      </w:pPr>
+      <w:r>
+        <w:rPr>
+          <w:rFonts w:ascii="Times New Roman" w:eastAsia="Times New Roman" w:hAnsi="Times New Roman" w:cs="Times New Roman"/>
+          <w:sz w:val="24"/>
+          <w:szCs w:val="24"/>
+          <w:lang w:eastAsia="ru-RU"/>
+        </w:rPr>
+        <w:drawing>
+          <wp:inline distT="0" distB="0" distL="0" distR="0" wp14:anchorId="51C1D322" wp14:editId="624A190F">
+            <wp:extent cx="6300470" cy="3003550"/>
+            <wp:effectExtent l="0" t="0" r="5080" b="6350"/>
+            <wp:docPr id="1" name="Рисунок 1"/>
+            <wp:cNvGraphicFramePr>
+              <a:graphicFrameLocks xmlns:a="http://schemas.openxmlformats.org/drawingml/2006/main" noChangeAspect="1"/>
+            </wp:cNvGraphicFramePr>
+            <a:graphic xmlns:a="http://schemas.openxmlformats.org/drawingml/2006/main">
+              <a:graphicData uri="http://schemas.openxmlformats.org/drawingml/2006/picture">
+                <pic:pic xmlns:pic="http://schemas.openxmlformats.org/drawingml/2006/picture">
+                  <pic:nvPicPr>
+                    <pic:cNvPr id="1" name=""/>
+                    <pic:cNvPicPr/>
+                  </pic:nvPicPr>
+                  <pic:blipFill>
+                    <a:blip r:embed="rId6"/>
+                    <a:stretch>
+                      <a:fillRect/>
+                    </a:stretch>
+                  </pic:blipFill>
+                  <pic:spPr>
+                    <a:xfrm>
+                      <a:off x="0" y="0"/>
+                      <a:ext cx="6300470" cy="3003550"/>
+                    </a:xfrm>
+                    <a:prstGeom prst="rect">
+                      <a:avLst/>
+                    </a:prstGeom>
+                  </pic:spPr>
+                </pic:pic>
+              </a:graphicData>
+            </a:graphic>
+          </wp:inline>
+        </w:drawing>
+      </w:r>
+    </w:p>
+    <w:p>
+      <w:pPr>
+        <w:spacing w:after="0" w:line="240" w:lineRule="auto"/>
+        <w:rPr>
+          <w:rFonts w:ascii="Times New Roman" w:eastAsia="Times New Roman" w:hAnsi="Times New Roman" w:cs="Times New Roman"/>
+          <w:sz w:val="28"/>
+          <w:szCs w:val="28"/>
+          <w:lang w:eastAsia="ru-RU"/>
+        </w:rPr>
+      </w:pPr>
+      <w:r>
+        <w:rPr>
+          <w:rFonts w:ascii="Times New Roman" w:eastAsia="Times New Roman" w:hAnsi="Times New Roman" w:cs="Times New Roman"/>
+          <w:sz w:val="28"/>
+          <w:szCs w:val="28"/>
+          <w:lang w:eastAsia="ru-RU"/>
+        </w:rPr>
+        <w:t>Рис1 «главная страница»</w:t>
+      </w:r>
+    </w:p>
+    <w:p>
+      <w:pPr>
+        <w:spacing w:after="0" w:line="240" w:lineRule="auto"/>
+        <w:rPr>
+          <w:rFonts w:ascii="Times New Roman" w:eastAsia="Times New Roman" w:hAnsi="Times New Roman" w:cs="Times New Roman"/>
+          <w:sz w:val="28"/>
+          <w:szCs w:val="28"/>
+          <w:lang w:eastAsia="ru-RU"/>
+        </w:rPr>
+      </w:pPr>
+    </w:p>
+    <w:p>
+      <w:pPr>
+        <w:spacing w:after="0" w:line="240" w:lineRule="auto"/>
+        <w:rPr>
+          <w:rFonts w:ascii="Times New Roman" w:eastAsia="Times New Roman" w:hAnsi="Times New Roman" w:cs="Times New Roman"/>
+          <w:sz w:val="28"/>
+          <w:szCs w:val="28"/>
+          <w:lang w:eastAsia="ru-RU"/>
+        </w:rPr>
+      </w:pPr>
+      <w:r>
+        <w:rPr>
+          <w:rFonts w:ascii="Times New Roman" w:eastAsia="Times New Roman" w:hAnsi="Times New Roman" w:cs="Times New Roman"/>
+          <w:sz w:val="28"/>
+          <w:szCs w:val="28"/>
+          <w:lang w:eastAsia="ru-RU"/>
+        </w:rPr>
+        <w:t xml:space="preserve">Исследуя веб-сайт этой школы было выявлено чрезмерное наличие анимации, которое отвлекает от самой информации, ради которой пользователь. </w:t>
+      </w:r>
+    </w:p>
+    <w:p>
+      <w:pPr>
+        <w:spacing w:after="0" w:line="240" w:lineRule="auto"/>
+        <w:rPr>
+          <w:rFonts w:ascii="Times New Roman" w:eastAsia="Times New Roman" w:hAnsi="Times New Roman" w:cs="Times New Roman"/>
+          <w:sz w:val="28"/>
+          <w:szCs w:val="28"/>
+          <w:lang w:eastAsia="ru-RU"/>
+        </w:rPr>
+      </w:pPr>
+    </w:p>
+    <w:p>
+      <w:pPr>
+        <w:spacing w:after="0" w:line="240" w:lineRule="auto"/>
+        <w:rPr>
+          <w:rFonts w:ascii="Times New Roman" w:eastAsia="Times New Roman" w:hAnsi="Times New Roman" w:cs="Times New Roman"/>
+          <w:sz w:val="28"/>
+          <w:szCs w:val="28"/>
+          <w:lang w:eastAsia="ru-RU"/>
+        </w:rPr>
+      </w:pPr>
+      <w:r>
+        <w:rPr>
+          <w:rFonts w:ascii="Times New Roman" w:eastAsia="Times New Roman" w:hAnsi="Times New Roman" w:cs="Times New Roman"/>
+          <w:sz w:val="28"/>
+          <w:szCs w:val="28"/>
+          <w:lang w:eastAsia="ru-RU"/>
+        </w:rPr>
+        <w:lastRenderedPageBreak/>
+        <w:t>Далее был рассмотрен веб-сайт американского университета штата Миннесота. На данном сайте реализована интересн</w:t>
+      </w:r>
+      <w:r>
+        <w:rPr>
+          <w:rFonts w:ascii="Times New Roman" w:eastAsia="Times New Roman" w:hAnsi="Times New Roman" w:cs="Times New Roman"/>
+          <w:sz w:val="28"/>
+          <w:szCs w:val="28"/>
+          <w:lang w:eastAsia="ru-RU"/>
+        </w:rPr>
+        <w:t>а</w:t>
+      </w:r>
+      <w:r>
+        <w:rPr>
+          <w:rFonts w:ascii="Times New Roman" w:eastAsia="Times New Roman" w:hAnsi="Times New Roman" w:cs="Times New Roman"/>
+          <w:sz w:val="28"/>
+          <w:szCs w:val="28"/>
+          <w:lang w:eastAsia="ru-RU"/>
+        </w:rPr>
+        <w:t xml:space="preserve">я задумка с видео на фоне всей страницы, </w:t>
+      </w:r>
+      <w:r>
+        <w:rPr>
+          <w:rFonts w:ascii="Times New Roman" w:eastAsia="Times New Roman" w:hAnsi="Times New Roman" w:cs="Times New Roman"/>
+          <w:sz w:val="28"/>
+          <w:szCs w:val="28"/>
+          <w:lang w:eastAsia="ru-RU"/>
+        </w:rPr>
+        <w:t xml:space="preserve">также актуальная информация, которая обновляется по мере окончания соревнований, </w:t>
+      </w:r>
+      <w:r>
+        <w:rPr>
+          <w:rFonts w:ascii="Times New Roman" w:eastAsia="Times New Roman" w:hAnsi="Times New Roman" w:cs="Times New Roman"/>
+          <w:sz w:val="28"/>
+          <w:szCs w:val="28"/>
+          <w:lang w:eastAsia="ru-RU"/>
+        </w:rPr>
+        <w:t xml:space="preserve">однако </w:t>
+      </w:r>
+      <w:r>
+        <w:rPr>
+          <w:rFonts w:ascii="Times New Roman" w:eastAsia="Times New Roman" w:hAnsi="Times New Roman" w:cs="Times New Roman"/>
+          <w:sz w:val="28"/>
+          <w:szCs w:val="28"/>
+          <w:lang w:eastAsia="ru-RU"/>
+        </w:rPr>
+        <w:t xml:space="preserve">есть и </w:t>
+      </w:r>
+      <w:r>
+        <w:rPr>
+          <w:rFonts w:ascii="Times New Roman" w:eastAsia="Times New Roman" w:hAnsi="Times New Roman" w:cs="Times New Roman"/>
+          <w:sz w:val="28"/>
+          <w:szCs w:val="28"/>
+          <w:lang w:eastAsia="ru-RU"/>
+        </w:rPr>
+        <w:t>недостатк</w:t>
+      </w:r>
+      <w:r>
+        <w:rPr>
+          <w:rFonts w:ascii="Times New Roman" w:eastAsia="Times New Roman" w:hAnsi="Times New Roman" w:cs="Times New Roman"/>
+          <w:sz w:val="28"/>
+          <w:szCs w:val="28"/>
+          <w:lang w:eastAsia="ru-RU"/>
+        </w:rPr>
+        <w:t>и:</w:t>
+      </w:r>
+    </w:p>
+    <w:p>
+      <w:pPr>
+        <w:pStyle w:val="a6"/>
         <w:numPr>
           <w:ilvl w:val="0"/>
-          <w:numId w:val="2"/>
+          <w:numId w:val="12"/>
         </w:numPr>
-        <w:spacing w:before="100" w:beforeAutospacing="1" w:after="100" w:afterAutospacing="1" w:line="240" w:lineRule="auto"/>
-        <w:rPr>
-          <w:rFonts w:ascii="Times New Roman" w:eastAsia="Times New Roman" w:hAnsi="Times New Roman" w:cs="Times New Roman"/>
-          <w:sz w:val="28"/>
-          <w:szCs w:val="28"/>
-          <w:lang w:eastAsia="ru-RU"/>
-        </w:rPr>
-      </w:pPr>
-      <w:r>
-        <w:rPr>
-          <w:rFonts w:ascii="Times New Roman" w:eastAsia="Times New Roman" w:hAnsi="Times New Roman" w:cs="Times New Roman"/>
-          <w:sz w:val="28"/>
-          <w:szCs w:val="28"/>
-          <w:lang w:eastAsia="ru-RU"/>
-        </w:rPr>
-        <w:t>создание формы обратной связи для оперативного взаимодействия с потенциальными клиентами.</w:t>
-      </w:r>
-    </w:p>
-    <w:p>
-      <w:pPr>
-        <w:spacing w:before="100" w:beforeAutospacing="1" w:after="100" w:afterAutospacing="1" w:line="240" w:lineRule="auto"/>
-        <w:rPr>
-          <w:rFonts w:ascii="Times New Roman" w:eastAsia="Times New Roman" w:hAnsi="Times New Roman" w:cs="Times New Roman"/>
-          <w:sz w:val="28"/>
-          <w:szCs w:val="28"/>
-          <w:lang w:eastAsia="ru-RU"/>
-        </w:rPr>
-      </w:pPr>
-      <w:r>
-        <w:rPr>
-          <w:rFonts w:ascii="Times New Roman" w:eastAsia="Times New Roman" w:hAnsi="Times New Roman" w:cs="Times New Roman"/>
-          <w:sz w:val="28"/>
-          <w:szCs w:val="28"/>
-          <w:lang w:eastAsia="ru-RU"/>
-        </w:rPr>
-        <w:t>Целевой аудиторией веб-сайта являются потенциальные ученики всех возрастных категорий, а также их родители, заинтересованные в обучении танцам в профессиональной школе. Основное назначение сайта заключается в привлечении новой аудитории, информировании посетителей о предлагаемых услугах, достижениях школы и предстоящих мероприятиях.</w:t>
-      </w:r>
-    </w:p>
-    <w:p>
-      <w:pPr>
-        <w:spacing w:before="100" w:beforeAutospacing="1" w:after="100" w:afterAutospacing="1" w:line="240" w:lineRule="auto"/>
-        <w:rPr>
-          <w:rFonts w:ascii="Times New Roman" w:eastAsia="Times New Roman" w:hAnsi="Times New Roman" w:cs="Times New Roman"/>
-          <w:sz w:val="28"/>
-          <w:szCs w:val="28"/>
-          <w:lang w:eastAsia="ru-RU"/>
-        </w:rPr>
-      </w:pPr>
-      <w:r>
-        <w:rPr>
-          <w:rFonts w:ascii="Times New Roman" w:eastAsia="Times New Roman" w:hAnsi="Times New Roman" w:cs="Times New Roman"/>
-          <w:sz w:val="28"/>
-          <w:szCs w:val="28"/>
-          <w:lang w:eastAsia="ru-RU"/>
-        </w:rPr>
-        <w:t>Актуальность разработки веб-сайта обусловлена ростом цифровизации образовательных услуг и необходимостью для учреждений танцевального профиля эффективно представлять свои программы в сети Интернет. В современных условиях наличие качественного веб-ресурса становится важным инструментом в конкурентной борьбе за внимание аудитории. Сайт позволяет не только повысить узнаваемость школы, но и сформировать положительный имидж, укрепить доверие потенциальных учеников и их родителей, а также увеличить количество заявок на обучение.</w:t>
-      </w:r>
-    </w:p>
-    <w:p>
-      <w:pPr>
-        <w:spacing w:before="100" w:beforeAutospacing="1" w:after="100" w:afterAutospacing="1" w:line="240" w:lineRule="auto"/>
-        <w:rPr>
-          <w:rFonts w:ascii="Times New Roman" w:eastAsia="Times New Roman" w:hAnsi="Times New Roman" w:cs="Times New Roman"/>
-          <w:sz w:val="28"/>
-          <w:szCs w:val="28"/>
-          <w:lang w:eastAsia="ru-RU"/>
-        </w:rPr>
-      </w:pPr>
-      <w:r>
-        <w:rPr>
-          <w:rFonts w:ascii="Times New Roman" w:eastAsia="Times New Roman" w:hAnsi="Times New Roman" w:cs="Times New Roman"/>
-          <w:sz w:val="28"/>
-          <w:szCs w:val="28"/>
-          <w:lang w:eastAsia="ru-RU"/>
-        </w:rPr>
-        <w:t>Проект ориентирован на создание интуитивно понятного, визуально привлекательного и технологически продвинутого веб-продукта, способного эффективно представлять деятельность танцевальной школы в онлайн-пространстве и способствовать её дальнейшему развитию.</w:t>
-      </w:r>
-    </w:p>
-    <w:p/>
-    <w:p>
-      <w:r>
-        <w:br w:type="page"/>
-      </w:r>
-    </w:p>
-    <w:p>
-      <w:pPr>
-        <w:pStyle w:val="1"/>
-        <w:rPr>
-          <w:rFonts w:ascii="Times New Roman" w:hAnsi="Times New Roman" w:cs="Times New Roman"/>
-          <w:sz w:val="28"/>
-          <w:szCs w:val="28"/>
-        </w:rPr>
-      </w:pPr>
-      <w:r>
-        <w:rPr>
-          <w:rFonts w:ascii="Times New Roman" w:hAnsi="Times New Roman" w:cs="Times New Roman"/>
-          <w:sz w:val="28"/>
-          <w:szCs w:val="28"/>
+        <w:spacing w:after="0" w:line="240" w:lineRule="auto"/>
+        <w:rPr>
+          <w:rFonts w:ascii="Times New Roman" w:eastAsia="Times New Roman" w:hAnsi="Times New Roman" w:cs="Times New Roman"/>
+          <w:sz w:val="28"/>
+          <w:szCs w:val="28"/>
+          <w:lang w:eastAsia="ru-RU"/>
+        </w:rPr>
+      </w:pPr>
+      <w:r>
+        <w:rPr>
+          <w:rFonts w:ascii="Times New Roman" w:eastAsia="Times New Roman" w:hAnsi="Times New Roman" w:cs="Times New Roman"/>
+          <w:sz w:val="28"/>
+          <w:szCs w:val="28"/>
+          <w:lang w:eastAsia="ru-RU"/>
+        </w:rPr>
+        <w:t xml:space="preserve">имеется значок тележки, который подразумевает собой магазин, но заходя на страницу по данной ссылке ничего не появляется (рисунок </w:t>
+      </w:r>
+      <w:r>
+        <w:rPr>
+          <w:rFonts w:ascii="Times New Roman" w:eastAsia="Times New Roman" w:hAnsi="Times New Roman" w:cs="Times New Roman"/>
+          <w:sz w:val="28"/>
+          <w:szCs w:val="28"/>
+          <w:lang w:eastAsia="ru-RU"/>
+        </w:rPr>
+        <w:t>3</w:t>
+      </w:r>
+      <w:r>
+        <w:rPr>
+          <w:rFonts w:ascii="Times New Roman" w:eastAsia="Times New Roman" w:hAnsi="Times New Roman" w:cs="Times New Roman"/>
+          <w:sz w:val="28"/>
+          <w:szCs w:val="28"/>
+          <w:lang w:eastAsia="ru-RU"/>
+        </w:rPr>
+        <w:t>)</w:t>
+      </w:r>
+      <w:r>
+        <w:rPr>
+          <w:rFonts w:ascii="Times New Roman" w:eastAsia="Times New Roman" w:hAnsi="Times New Roman" w:cs="Times New Roman"/>
+          <w:sz w:val="28"/>
+          <w:szCs w:val="28"/>
+          <w:lang w:eastAsia="ru-RU"/>
+        </w:rPr>
+        <w:t>;</w:t>
+      </w:r>
+    </w:p>
+    <w:p>
+      <w:pPr>
+        <w:pStyle w:val="a6"/>
+        <w:numPr>
+          <w:ilvl w:val="0"/>
+          <w:numId w:val="12"/>
+        </w:numPr>
+        <w:spacing w:after="0" w:line="240" w:lineRule="auto"/>
+        <w:rPr>
+          <w:rFonts w:ascii="Times New Roman" w:eastAsia="Times New Roman" w:hAnsi="Times New Roman" w:cs="Times New Roman"/>
+          <w:sz w:val="28"/>
+          <w:szCs w:val="28"/>
+          <w:lang w:eastAsia="ru-RU"/>
+        </w:rPr>
+      </w:pPr>
+      <w:r>
+        <w:rPr>
+          <w:rFonts w:ascii="Times New Roman" w:eastAsia="Times New Roman" w:hAnsi="Times New Roman" w:cs="Times New Roman"/>
+          <w:sz w:val="28"/>
+          <w:szCs w:val="28"/>
+          <w:lang w:eastAsia="ru-RU"/>
+        </w:rPr>
+        <w:t>в низу страницы находятся ссылки на социальные сети, такие как «</w:t>
+      </w:r>
+      <w:r>
+        <w:rPr>
+          <w:rFonts w:ascii="Times New Roman" w:eastAsia="Times New Roman" w:hAnsi="Times New Roman" w:cs="Times New Roman"/>
+          <w:sz w:val="28"/>
+          <w:szCs w:val="28"/>
+          <w:lang w:val="en-US" w:eastAsia="ru-RU"/>
+        </w:rPr>
+        <w:t>Instagram</w:t>
+      </w:r>
+      <w:r>
+        <w:rPr>
+          <w:rFonts w:ascii="Times New Roman" w:eastAsia="Times New Roman" w:hAnsi="Times New Roman" w:cs="Times New Roman"/>
+          <w:sz w:val="28"/>
+          <w:szCs w:val="28"/>
+          <w:lang w:eastAsia="ru-RU"/>
+        </w:rPr>
+        <w:t>», «</w:t>
+      </w:r>
+      <w:r>
+        <w:rPr>
+          <w:rFonts w:ascii="Times New Roman" w:eastAsia="Times New Roman" w:hAnsi="Times New Roman" w:cs="Times New Roman"/>
+          <w:sz w:val="28"/>
+          <w:szCs w:val="28"/>
+          <w:lang w:val="en-US" w:eastAsia="ru-RU"/>
+        </w:rPr>
+        <w:t>Facebook</w:t>
+      </w:r>
+      <w:r>
+        <w:rPr>
+          <w:rFonts w:ascii="Times New Roman" w:eastAsia="Times New Roman" w:hAnsi="Times New Roman" w:cs="Times New Roman"/>
+          <w:sz w:val="28"/>
+          <w:szCs w:val="28"/>
+          <w:lang w:eastAsia="ru-RU"/>
+        </w:rPr>
+        <w:t>»</w:t>
+      </w:r>
+      <w:r>
+        <w:rPr>
+          <w:rFonts w:ascii="Times New Roman" w:eastAsia="Times New Roman" w:hAnsi="Times New Roman" w:cs="Times New Roman"/>
+          <w:sz w:val="28"/>
+          <w:szCs w:val="28"/>
+          <w:lang w:eastAsia="ru-RU"/>
+        </w:rPr>
+        <w:t xml:space="preserve">, </w:t>
+      </w:r>
+      <w:r>
+        <w:rPr>
+          <w:rFonts w:ascii="Times New Roman" w:eastAsia="Times New Roman" w:hAnsi="Times New Roman" w:cs="Times New Roman"/>
+          <w:sz w:val="28"/>
+          <w:szCs w:val="28"/>
+          <w:lang w:eastAsia="ru-RU"/>
+        </w:rPr>
+        <w:t>«</w:t>
+      </w:r>
+      <w:r>
+        <w:rPr>
+          <w:rFonts w:ascii="Times New Roman" w:eastAsia="Times New Roman" w:hAnsi="Times New Roman" w:cs="Times New Roman"/>
+          <w:sz w:val="28"/>
+          <w:szCs w:val="28"/>
+          <w:lang w:val="en-US" w:eastAsia="ru-RU"/>
+        </w:rPr>
+        <w:t>Tik</w:t>
+      </w:r>
+      <w:r>
+        <w:rPr>
+          <w:rFonts w:ascii="Times New Roman" w:eastAsia="Times New Roman" w:hAnsi="Times New Roman" w:cs="Times New Roman"/>
+          <w:sz w:val="28"/>
+          <w:szCs w:val="28"/>
+          <w:lang w:eastAsia="ru-RU"/>
+        </w:rPr>
+        <w:t>-</w:t>
+      </w:r>
+      <w:r>
+        <w:rPr>
+          <w:rFonts w:ascii="Times New Roman" w:eastAsia="Times New Roman" w:hAnsi="Times New Roman" w:cs="Times New Roman"/>
+          <w:sz w:val="28"/>
+          <w:szCs w:val="28"/>
+          <w:lang w:val="en-US" w:eastAsia="ru-RU"/>
+        </w:rPr>
+        <w:t>Tok</w:t>
+      </w:r>
+      <w:r>
+        <w:rPr>
+          <w:rFonts w:ascii="Times New Roman" w:eastAsia="Times New Roman" w:hAnsi="Times New Roman" w:cs="Times New Roman"/>
+          <w:sz w:val="28"/>
+          <w:szCs w:val="28"/>
+          <w:lang w:eastAsia="ru-RU"/>
+        </w:rPr>
+        <w:t>»</w:t>
+      </w:r>
+      <w:r>
+        <w:rPr>
+          <w:rFonts w:ascii="Times New Roman" w:eastAsia="Times New Roman" w:hAnsi="Times New Roman" w:cs="Times New Roman"/>
+          <w:sz w:val="28"/>
+          <w:szCs w:val="28"/>
+          <w:lang w:eastAsia="ru-RU"/>
+        </w:rPr>
+        <w:t xml:space="preserve"> и адрес электронной почты, однако он является некликабельным, что портит впечатления о данном веб-сайте.</w:t>
+      </w:r>
+    </w:p>
+    <w:p>
+      <w:pPr>
+        <w:spacing w:after="0" w:line="240" w:lineRule="auto"/>
+        <w:rPr>
+          <w:rFonts w:ascii="Times New Roman" w:eastAsia="Times New Roman" w:hAnsi="Times New Roman" w:cs="Times New Roman"/>
+          <w:sz w:val="28"/>
+          <w:szCs w:val="28"/>
+          <w:lang w:eastAsia="ru-RU"/>
+        </w:rPr>
+      </w:pPr>
+      <w:r>
+        <w:rPr>
+          <w:rFonts w:ascii="Times New Roman" w:eastAsia="Times New Roman" w:hAnsi="Times New Roman" w:cs="Times New Roman"/>
+          <w:sz w:val="24"/>
+          <w:szCs w:val="24"/>
+          <w:lang w:eastAsia="ru-RU"/>
+        </w:rPr>
+        <w:drawing>
+          <wp:inline distT="0" distB="0" distL="0" distR="0" wp14:anchorId="06B78809" wp14:editId="324CF4D3">
+            <wp:extent cx="6300470" cy="3030220"/>
+            <wp:effectExtent l="0" t="0" r="5080" b="0"/>
+            <wp:docPr id="2" name="Рисунок 2"/>
+            <wp:cNvGraphicFramePr>
+              <a:graphicFrameLocks xmlns:a="http://schemas.openxmlformats.org/drawingml/2006/main" noChangeAspect="1"/>
+            </wp:cNvGraphicFramePr>
+            <a:graphic xmlns:a="http://schemas.openxmlformats.org/drawingml/2006/main">
+              <a:graphicData uri="http://schemas.openxmlformats.org/drawingml/2006/picture">
+                <pic:pic xmlns:pic="http://schemas.openxmlformats.org/drawingml/2006/picture">
+                  <pic:nvPicPr>
+                    <pic:cNvPr id="1" name=""/>
+                    <pic:cNvPicPr/>
+                  </pic:nvPicPr>
+                  <pic:blipFill>
+                    <a:blip r:embed="rId7"/>
+                    <a:stretch>
+                      <a:fillRect/>
+                    </a:stretch>
+                  </pic:blipFill>
+                  <pic:spPr>
+                    <a:xfrm>
+                      <a:off x="0" y="0"/>
+                      <a:ext cx="6300470" cy="3030220"/>
+                    </a:xfrm>
+                    <a:prstGeom prst="rect">
+                      <a:avLst/>
+                    </a:prstGeom>
+                  </pic:spPr>
+                </pic:pic>
+              </a:graphicData>
+            </a:graphic>
+          </wp:inline>
+        </w:drawing>
+      </w:r>
+    </w:p>
+    <w:p>
+      <w:pPr>
+        <w:spacing w:after="0" w:line="240" w:lineRule="auto"/>
+        <w:rPr>
+          <w:rFonts w:ascii="Times New Roman" w:eastAsia="Times New Roman" w:hAnsi="Times New Roman" w:cs="Times New Roman"/>
+          <w:sz w:val="28"/>
+          <w:szCs w:val="28"/>
+          <w:lang w:eastAsia="ru-RU"/>
+        </w:rPr>
+      </w:pPr>
+      <w:r>
+        <w:rPr>
+          <w:rFonts w:ascii="Times New Roman" w:eastAsia="Times New Roman" w:hAnsi="Times New Roman" w:cs="Times New Roman"/>
+          <w:sz w:val="28"/>
+          <w:szCs w:val="28"/>
+          <w:lang w:eastAsia="ru-RU"/>
+        </w:rPr>
+        <w:t>Рис2</w:t>
+      </w:r>
+    </w:p>
+    <w:p>
+      <w:pPr>
+        <w:spacing w:after="0" w:line="240" w:lineRule="auto"/>
+        <w:rPr>
+          <w:rFonts w:ascii="Times New Roman" w:eastAsia="Times New Roman" w:hAnsi="Times New Roman" w:cs="Times New Roman"/>
+          <w:sz w:val="24"/>
+          <w:szCs w:val="24"/>
+          <w:lang w:eastAsia="ru-RU"/>
+        </w:rPr>
+      </w:pPr>
+      <w:r>
+        <w:rPr>
+          <w:rFonts w:ascii="Times New Roman" w:eastAsia="Times New Roman" w:hAnsi="Times New Roman" w:cs="Times New Roman"/>
+          <w:sz w:val="24"/>
+          <w:szCs w:val="24"/>
+          <w:lang w:eastAsia="ru-RU"/>
+        </w:rPr>
+        <w:drawing>
+          <wp:inline distT="0" distB="0" distL="0" distR="0" wp14:anchorId="6B99C8A1" wp14:editId="0B3542B6">
+            <wp:extent cx="6300470" cy="3003550"/>
+            <wp:effectExtent l="0" t="0" r="5080" b="6350"/>
+            <wp:docPr id="3" name="Рисунок 3"/>
+            <wp:cNvGraphicFramePr>
+              <a:graphicFrameLocks xmlns:a="http://schemas.openxmlformats.org/drawingml/2006/main" noChangeAspect="1"/>
+            </wp:cNvGraphicFramePr>
+            <a:graphic xmlns:a="http://schemas.openxmlformats.org/drawingml/2006/main">
+              <a:graphicData uri="http://schemas.openxmlformats.org/drawingml/2006/picture">
+                <pic:pic xmlns:pic="http://schemas.openxmlformats.org/drawingml/2006/picture">
+                  <pic:nvPicPr>
+                    <pic:cNvPr id="1" name=""/>
+                    <pic:cNvPicPr/>
+                  </pic:nvPicPr>
+                  <pic:blipFill>
+                    <a:blip r:embed="rId8"/>
+                    <a:stretch>
+                      <a:fillRect/>
+                    </a:stretch>
+                  </pic:blipFill>
+                  <pic:spPr>
+                    <a:xfrm>
+                      <a:off x="0" y="0"/>
+                      <a:ext cx="6300470" cy="3003550"/>
+                    </a:xfrm>
+                    <a:prstGeom prst="rect">
+                      <a:avLst/>
+                    </a:prstGeom>
+                  </pic:spPr>
+                </pic:pic>
+              </a:graphicData>
+            </a:graphic>
+          </wp:inline>
+        </w:drawing>
+      </w:r>
+    </w:p>
+    <w:p>
+      <w:pPr>
+        <w:spacing w:after="0" w:line="240" w:lineRule="auto"/>
+        <w:rPr>
+          <w:rFonts w:ascii="Times New Roman" w:eastAsia="Times New Roman" w:hAnsi="Times New Roman" w:cs="Times New Roman"/>
+          <w:sz w:val="28"/>
+          <w:szCs w:val="28"/>
+          <w:lang w:eastAsia="ru-RU"/>
+        </w:rPr>
+      </w:pPr>
+      <w:r>
+        <w:rPr>
+          <w:rFonts w:ascii="Times New Roman" w:eastAsia="Times New Roman" w:hAnsi="Times New Roman" w:cs="Times New Roman"/>
+          <w:sz w:val="28"/>
+          <w:szCs w:val="28"/>
+          <w:lang w:eastAsia="ru-RU"/>
+        </w:rPr>
+        <w:t>Рис</w:t>
+      </w:r>
+      <w:r>
+        <w:rPr>
+          <w:rFonts w:ascii="Times New Roman" w:eastAsia="Times New Roman" w:hAnsi="Times New Roman" w:cs="Times New Roman"/>
+          <w:sz w:val="28"/>
+          <w:szCs w:val="28"/>
+          <w:lang w:eastAsia="ru-RU"/>
+        </w:rPr>
+        <w:t>3</w:t>
+      </w:r>
+      <w:r>
+        <w:rPr>
+          <w:rFonts w:ascii="Times New Roman" w:eastAsia="Times New Roman" w:hAnsi="Times New Roman" w:cs="Times New Roman"/>
+          <w:sz w:val="28"/>
+          <w:szCs w:val="28"/>
+          <w:lang w:eastAsia="ru-RU"/>
+        </w:rPr>
+        <w:t xml:space="preserve"> («магазин»)</w:t>
+      </w:r>
+    </w:p>
+    <w:p>
+      <w:pPr>
+        <w:spacing w:after="0" w:line="240" w:lineRule="auto"/>
+        <w:rPr>
+          <w:rFonts w:ascii="Times New Roman" w:eastAsia="Times New Roman" w:hAnsi="Times New Roman" w:cs="Times New Roman"/>
+          <w:sz w:val="28"/>
+          <w:szCs w:val="28"/>
+          <w:lang w:eastAsia="ru-RU"/>
+        </w:rPr>
+      </w:pPr>
+      <w:r>
+        <w:rPr>
+          <w:rFonts w:ascii="Times New Roman" w:eastAsia="Times New Roman" w:hAnsi="Times New Roman" w:cs="Times New Roman"/>
+          <w:sz w:val="28"/>
+          <w:szCs w:val="28"/>
+          <w:lang w:eastAsia="ru-RU"/>
+        </w:rPr>
+        <w:t xml:space="preserve">Цель данного проекта заключается в том, чтобы устранить выявленные недостатки и создать веб-сайт, который будет выделяться на фоне конкурентов за счёт современного дизайна, удобной навигации, высокой адаптивности и интерактивных функций. Проект ориентирован на создание ресурса, который станет не только информативным, но и привлекательным для новой аудитории, </w:t>
+      </w:r>
+      <w:r>
+        <w:rPr>
+          <w:rFonts w:ascii="Times New Roman" w:eastAsia="Times New Roman" w:hAnsi="Times New Roman" w:cs="Times New Roman"/>
+          <w:sz w:val="28"/>
+          <w:szCs w:val="28"/>
+          <w:lang w:eastAsia="ru-RU"/>
         </w:rPr>
         <w:lastRenderedPageBreak/>
-        <w:t>1. Постановка задачи</w:t>
+        <w:t>способствуя увеличению числа записей на занятия и укреплению репутации школы.</w:t>
       </w:r>
     </w:p>
     <w:p>
@@ -4509,7 +5085,7 @@
           <w:sz w:val="28"/>
           <w:szCs w:val="28"/>
         </w:rPr>
-        <w:t>1.1. Обзор аналогичных решений</w:t>
+        <w:t>1.2. Техническое задание</w:t>
       </w:r>
     </w:p>
     <w:p>
@@ -4523,60 +5099,6 @@
       </w:pPr>
       <w:r>
         <w:rPr>
-          <w:rFonts w:ascii="Times New Roman" w:hAnsi="Times New Roman" w:cs="Times New Roman"/>
-          <w:sz w:val="28"/>
-          <w:szCs w:val="28"/>
-        </w:rPr>
-        <w:t>В процессе анализа рынка были рассмотрены веб-сайты нескольких танцевальных школ. Большинство из них предлагают стандартный набор функций: описание направлений обучения, информацию о преподавателях, расписание занятий, фотогалерею и форму обратной связи. Однако многие сайты имеют перегруженный интерфейс, устаревший дизайн и неудобную навигацию, что затрудняет восприятие информации для новых пользователей. Также не все ресурсы обеспечивают адаптивность на мобильных устройствах.</w:t>
-      </w:r>
-    </w:p>
-    <w:p>
-      <w:pPr>
-        <w:spacing w:before="100" w:beforeAutospacing="1" w:after="100" w:afterAutospacing="1"/>
-        <w:rPr>
-          <w:rFonts w:ascii="Times New Roman" w:hAnsi="Times New Roman" w:cs="Times New Roman"/>
-          <w:sz w:val="28"/>
-          <w:szCs w:val="28"/>
-        </w:rPr>
-      </w:pPr>
-      <w:r>
-        <w:rPr>
-          <w:rFonts w:ascii="Times New Roman" w:hAnsi="Times New Roman" w:cs="Times New Roman"/>
-          <w:sz w:val="28"/>
-          <w:szCs w:val="28"/>
-        </w:rPr>
-        <w:t>Цель данного проекта — учесть выявленные недостатки аналогичных решений и разработать более современный, удобный и привлекательный веб-сайт, ориентированный на новую аудиторию.</w:t>
-      </w:r>
-    </w:p>
-    <w:p>
-      <w:pPr>
-        <w:pStyle w:val="2"/>
-        <w:rPr>
-          <w:rFonts w:ascii="Times New Roman" w:hAnsi="Times New Roman" w:cs="Times New Roman"/>
-          <w:sz w:val="28"/>
-          <w:szCs w:val="28"/>
-        </w:rPr>
-      </w:pPr>
-      <w:r>
-        <w:rPr>
-          <w:rFonts w:ascii="Times New Roman" w:hAnsi="Times New Roman" w:cs="Times New Roman"/>
-          <w:sz w:val="28"/>
-          <w:szCs w:val="28"/>
-        </w:rPr>
-        <w:t>1.2. Техническое задание</w:t>
-      </w:r>
-    </w:p>
-    <w:p>
-      <w:pPr>
-        <w:spacing w:before="100" w:beforeAutospacing="1" w:after="100" w:afterAutospacing="1"/>
-        <w:rPr>
-          <w:rFonts w:ascii="Times New Roman" w:hAnsi="Times New Roman" w:cs="Times New Roman"/>
-          <w:sz w:val="28"/>
-          <w:szCs w:val="28"/>
-        </w:rPr>
-      </w:pPr>
-      <w:r>
-        <w:rPr>
           <w:rStyle w:val="a5"/>
           <w:rFonts w:ascii="Times New Roman" w:hAnsi="Times New Roman" w:cs="Times New Roman"/>
           <w:sz w:val="28"/>
@@ -4587,37 +5109,68 @@
     </w:p>
     <w:p>
       <w:pPr>
-        <w:spacing w:before="100" w:beforeAutospacing="1" w:after="100" w:afterAutospacing="1"/>
-        <w:rPr>
-          <w:rFonts w:ascii="Times New Roman" w:hAnsi="Times New Roman" w:cs="Times New Roman"/>
-          <w:sz w:val="28"/>
-          <w:szCs w:val="28"/>
-        </w:rPr>
-      </w:pPr>
-      <w:r>
-        <w:rPr>
-          <w:rFonts w:ascii="Times New Roman" w:hAnsi="Times New Roman" w:cs="Times New Roman"/>
-          <w:sz w:val="28"/>
-          <w:szCs w:val="28"/>
-        </w:rPr>
-        <w:t xml:space="preserve">Проект предусматривает создание веб-сайта, состоящего из </w:t>
-      </w:r>
-      <w:r>
-        <w:rPr>
-          <w:rStyle w:val="a5"/>
-          <w:rFonts w:ascii="Times New Roman" w:hAnsi="Times New Roman" w:cs="Times New Roman"/>
-          <w:sz w:val="28"/>
-          <w:szCs w:val="28"/>
-        </w:rPr>
-        <w:t>пяти основных страниц</w:t>
-      </w:r>
-      <w:r>
-        <w:rPr>
-          <w:rFonts w:ascii="Times New Roman" w:hAnsi="Times New Roman" w:cs="Times New Roman"/>
-          <w:sz w:val="28"/>
-          <w:szCs w:val="28"/>
-        </w:rPr>
-        <w:t>:</w:t>
+        <w:spacing w:after="0" w:line="240" w:lineRule="auto"/>
+        <w:ind w:left="360"/>
+        <w:rPr>
+          <w:rFonts w:ascii="Times New Roman" w:eastAsia="Times New Roman" w:hAnsi="Times New Roman" w:cs="Times New Roman"/>
+          <w:sz w:val="28"/>
+          <w:szCs w:val="28"/>
+          <w:lang w:eastAsia="ru-RU"/>
+        </w:rPr>
+      </w:pPr>
+      <w:r>
+        <w:rPr>
+          <w:rFonts w:ascii="Times New Roman" w:eastAsia="Times New Roman" w:hAnsi="Times New Roman" w:cs="Times New Roman"/>
+          <w:sz w:val="28"/>
+          <w:szCs w:val="28"/>
+          <w:lang w:eastAsia="ru-RU"/>
+        </w:rPr>
+        <w:t>Проект предусматривает разработку полноценного веб-сайта, состоящего из пяти ключевых страниц, каждая из которых выполняет определённую функцию:</w:t>
+      </w:r>
+    </w:p>
+    <w:p>
+      <w:pPr>
+        <w:pStyle w:val="a6"/>
+        <w:numPr>
+          <w:ilvl w:val="0"/>
+          <w:numId w:val="3"/>
+        </w:numPr>
+        <w:spacing w:after="0" w:line="240" w:lineRule="auto"/>
+        <w:rPr>
+          <w:rFonts w:ascii="Times New Roman" w:eastAsia="Times New Roman" w:hAnsi="Times New Roman" w:cs="Times New Roman"/>
+          <w:sz w:val="28"/>
+          <w:szCs w:val="28"/>
+          <w:lang w:eastAsia="ru-RU"/>
+        </w:rPr>
+      </w:pPr>
+      <w:r>
+        <w:rPr>
+          <w:rFonts w:ascii="Times New Roman" w:eastAsia="Times New Roman" w:hAnsi="Times New Roman" w:cs="Times New Roman"/>
+          <w:b/>
+          <w:bCs/>
+          <w:sz w:val="28"/>
+          <w:szCs w:val="28"/>
+          <w:lang w:eastAsia="ru-RU"/>
+        </w:rPr>
+        <w:t>Главная страница</w:t>
+      </w:r>
+      <w:r>
+        <w:rPr>
+          <w:rFonts w:ascii="Times New Roman" w:eastAsia="Times New Roman" w:hAnsi="Times New Roman" w:cs="Times New Roman"/>
+          <w:sz w:val="28"/>
+          <w:szCs w:val="28"/>
+          <w:lang w:eastAsia="ru-RU"/>
+        </w:rPr>
+        <w:t xml:space="preserve">: Представляет собой визитную карточку школы, содержащую краткую информацию о её деятельности, актуальные </w:t>
+      </w:r>
+      <w:r>
+        <w:rPr>
+          <w:rFonts w:ascii="Times New Roman" w:eastAsia="Times New Roman" w:hAnsi="Times New Roman" w:cs="Times New Roman"/>
+          <w:sz w:val="28"/>
+          <w:szCs w:val="28"/>
+          <w:lang w:eastAsia="ru-RU"/>
+        </w:rPr>
+        <w:t>направления и информация о них и форму для записи на пробное занятие.</w:t>
       </w:r>
     </w:p>
     <w:p>
@@ -4640,15 +5193,32 @@
           <w:sz w:val="28"/>
           <w:szCs w:val="28"/>
         </w:rPr>
-        <w:t>Главная страница</w:t>
-      </w:r>
-      <w:r>
-        <w:rPr>
-          <w:rFonts w:ascii="Times New Roman" w:hAnsi="Times New Roman" w:cs="Times New Roman"/>
-          <w:sz w:val="28"/>
-          <w:szCs w:val="28"/>
-        </w:rPr>
-        <w:t xml:space="preserve"> — краткая информация о школе, актуальные новости, анонсы мероприятий.</w:t>
+        <w:t xml:space="preserve">О </w:t>
+      </w:r>
+      <w:r>
+        <w:rPr>
+          <w:rStyle w:val="a5"/>
+          <w:rFonts w:ascii="Times New Roman" w:hAnsi="Times New Roman" w:cs="Times New Roman"/>
+          <w:sz w:val="28"/>
+          <w:szCs w:val="28"/>
+        </w:rPr>
+        <w:t>нас</w:t>
+      </w:r>
+      <w:r>
+        <w:rPr>
+          <w:rFonts w:ascii="Times New Roman" w:hAnsi="Times New Roman" w:cs="Times New Roman"/>
+          <w:sz w:val="28"/>
+          <w:szCs w:val="28"/>
+        </w:rPr>
+        <w:t xml:space="preserve"> — </w:t>
+      </w:r>
+      <w:r>
+        <w:rPr>
+          <w:rFonts w:ascii="Times New Roman" w:hAnsi="Times New Roman" w:cs="Times New Roman"/>
+          <w:sz w:val="28"/>
+          <w:szCs w:val="28"/>
+        </w:rPr>
+        <w:t>содержит информацию о местоположении школы и фотографии учеников.</w:t>
       </w:r>
     </w:p>
     <w:p>
@@ -4671,15 +5241,15 @@
           <w:sz w:val="28"/>
           <w:szCs w:val="28"/>
         </w:rPr>
-        <w:t>О школе</w:t>
-      </w:r>
-      <w:r>
-        <w:rPr>
-          <w:rFonts w:ascii="Times New Roman" w:hAnsi="Times New Roman" w:cs="Times New Roman"/>
-          <w:sz w:val="28"/>
-          <w:szCs w:val="28"/>
-        </w:rPr>
-        <w:t xml:space="preserve"> — история создания школы, описание направлений обучения, достижения.</w:t>
+        <w:t>Тренеры</w:t>
+      </w:r>
+      <w:r>
+        <w:rPr>
+          <w:rFonts w:ascii="Times New Roman" w:hAnsi="Times New Roman" w:cs="Times New Roman"/>
+          <w:sz w:val="28"/>
+          <w:szCs w:val="28"/>
+        </w:rPr>
+        <w:t xml:space="preserve"> — информация о педагогическом составе с краткими биографиями.</w:t>
       </w:r>
     </w:p>
     <w:p>
@@ -4702,15 +5272,15 @@
           <w:sz w:val="28"/>
           <w:szCs w:val="28"/>
         </w:rPr>
-        <w:t>Преподаватели</w:t>
-      </w:r>
-      <w:r>
-        <w:rPr>
-          <w:rFonts w:ascii="Times New Roman" w:hAnsi="Times New Roman" w:cs="Times New Roman"/>
-          <w:sz w:val="28"/>
-          <w:szCs w:val="28"/>
-        </w:rPr>
-        <w:t xml:space="preserve"> — информация о педагогическом составе с краткими биографиями.</w:t>
+        <w:t xml:space="preserve">Достижения </w:t>
+      </w:r>
+      <w:r>
+        <w:rPr>
+          <w:rFonts w:ascii="Times New Roman" w:hAnsi="Times New Roman" w:cs="Times New Roman"/>
+          <w:sz w:val="28"/>
+          <w:szCs w:val="28"/>
+        </w:rPr>
+        <w:t>— здесь представлен краткий видеоотчет с одних из соревнований и информация про достижения школы.</w:t>
       </w:r>
     </w:p>
     <w:p>
@@ -4751,25 +5321,7 @@
           <w:sz w:val="28"/>
           <w:szCs w:val="28"/>
         </w:rPr>
-        <w:t xml:space="preserve">Современный, адаптивный и </w:t>
-      </w:r>
-      <w:proofErr w:type="spellStart"/>
-      <w:r>
-        <w:rPr>
-          <w:rFonts w:ascii="Times New Roman" w:hAnsi="Times New Roman" w:cs="Times New Roman"/>
-          <w:sz w:val="28"/>
-          <w:szCs w:val="28"/>
-        </w:rPr>
-        <w:t>кроссбраузерный</w:t>
-      </w:r>
-      <w:proofErr w:type="spellEnd"/>
-      <w:r>
-        <w:rPr>
-          <w:rFonts w:ascii="Times New Roman" w:hAnsi="Times New Roman" w:cs="Times New Roman"/>
-          <w:sz w:val="28"/>
-          <w:szCs w:val="28"/>
-        </w:rPr>
-        <w:t xml:space="preserve"> дизайн;</w:t>
+        <w:t>Современный, адаптивный и кроссбраузерный дизайн;</w:t>
       </w:r>
     </w:p>
     <w:p>
@@ -4986,7 +5538,6 @@
           <w:sz w:val="28"/>
           <w:szCs w:val="28"/>
         </w:rPr>
-        <w:lastRenderedPageBreak/>
         <w:t>Обеспечение корректного отображения сайта на различных устройствах.</w:t>
       </w:r>
     </w:p>
@@ -5028,280 +5579,239 @@
     </w:p>
     <w:p>
       <w:pPr>
+        <w:pStyle w:val="a6"/>
         <w:numPr>
           <w:ilvl w:val="0"/>
-          <w:numId w:val="6"/>
+          <w:numId w:val="5"/>
         </w:numPr>
-        <w:spacing w:before="100" w:beforeAutospacing="1" w:after="100" w:afterAutospacing="1" w:line="240" w:lineRule="auto"/>
-        <w:rPr>
-          <w:rFonts w:ascii="Times New Roman" w:hAnsi="Times New Roman" w:cs="Times New Roman"/>
-          <w:sz w:val="28"/>
-          <w:szCs w:val="28"/>
-        </w:rPr>
-      </w:pPr>
-      <w:r>
-        <w:rPr>
-          <w:rStyle w:val="a5"/>
-          <w:rFonts w:ascii="Times New Roman" w:hAnsi="Times New Roman" w:cs="Times New Roman"/>
-          <w:sz w:val="28"/>
-          <w:szCs w:val="28"/>
+        <w:spacing w:after="0" w:line="240" w:lineRule="auto"/>
+        <w:rPr>
+          <w:rFonts w:ascii="Times New Roman" w:eastAsia="Times New Roman" w:hAnsi="Times New Roman" w:cs="Times New Roman"/>
+          <w:sz w:val="28"/>
+          <w:szCs w:val="28"/>
+          <w:lang w:eastAsia="ru-RU"/>
+        </w:rPr>
+      </w:pPr>
+      <w:r>
+        <w:rPr>
+          <w:rFonts w:ascii="Times New Roman" w:eastAsia="Times New Roman" w:hAnsi="Times New Roman" w:cs="Times New Roman"/>
+          <w:b/>
+          <w:bCs/>
+          <w:sz w:val="28"/>
+          <w:szCs w:val="28"/>
+          <w:lang w:eastAsia="ru-RU"/>
         </w:rPr>
         <w:t>HTML5</w:t>
       </w:r>
       <w:r>
         <w:rPr>
-          <w:rFonts w:ascii="Times New Roman" w:hAnsi="Times New Roman" w:cs="Times New Roman"/>
-          <w:sz w:val="28"/>
-          <w:szCs w:val="28"/>
-        </w:rPr>
-        <w:t xml:space="preserve"> — для создания структуры страниц;</w:t>
-      </w:r>
-    </w:p>
-    <w:p>
-      <w:pPr>
+          <w:rFonts w:ascii="Times New Roman" w:eastAsia="Times New Roman" w:hAnsi="Times New Roman" w:cs="Times New Roman"/>
+          <w:sz w:val="28"/>
+          <w:szCs w:val="28"/>
+          <w:lang w:eastAsia="ru-RU"/>
+        </w:rPr>
+        <w:t xml:space="preserve">: Используется для создания семантической структуры страниц, что улучшает доступность и оптимизацию для поисковых систем. </w:t>
+      </w:r>
+    </w:p>
+    <w:p>
+      <w:pPr>
+        <w:pStyle w:val="a6"/>
         <w:numPr>
           <w:ilvl w:val="0"/>
-          <w:numId w:val="6"/>
+          <w:numId w:val="5"/>
         </w:numPr>
-        <w:spacing w:before="100" w:beforeAutospacing="1" w:after="100" w:afterAutospacing="1" w:line="240" w:lineRule="auto"/>
-        <w:rPr>
-          <w:rFonts w:ascii="Times New Roman" w:hAnsi="Times New Roman" w:cs="Times New Roman"/>
-          <w:sz w:val="28"/>
-          <w:szCs w:val="28"/>
-        </w:rPr>
-      </w:pPr>
-      <w:r>
-        <w:rPr>
-          <w:rStyle w:val="a5"/>
-          <w:rFonts w:ascii="Times New Roman" w:hAnsi="Times New Roman" w:cs="Times New Roman"/>
-          <w:sz w:val="28"/>
-          <w:szCs w:val="28"/>
-        </w:rPr>
-        <w:t>CSS3</w:t>
-      </w:r>
-      <w:r>
-        <w:rPr>
-          <w:rFonts w:ascii="Times New Roman" w:hAnsi="Times New Roman" w:cs="Times New Roman"/>
-          <w:sz w:val="28"/>
-          <w:szCs w:val="28"/>
-        </w:rPr>
-        <w:t xml:space="preserve"> и </w:t>
-      </w:r>
-      <w:r>
-        <w:rPr>
-          <w:rStyle w:val="a5"/>
-          <w:rFonts w:ascii="Times New Roman" w:hAnsi="Times New Roman" w:cs="Times New Roman"/>
-          <w:sz w:val="28"/>
-          <w:szCs w:val="28"/>
-        </w:rPr>
-        <w:t>SCSS</w:t>
-      </w:r>
-      <w:r>
-        <w:rPr>
-          <w:rFonts w:ascii="Times New Roman" w:hAnsi="Times New Roman" w:cs="Times New Roman"/>
-          <w:sz w:val="28"/>
-          <w:szCs w:val="28"/>
-        </w:rPr>
-        <w:t xml:space="preserve"> — для стилизации элементов и оптимизации кода стилей с использованием вложенности и переменных;</w:t>
-      </w:r>
-    </w:p>
-    <w:p>
-      <w:pPr>
+        <w:spacing w:after="0" w:line="240" w:lineRule="auto"/>
+        <w:rPr>
+          <w:rFonts w:ascii="Times New Roman" w:eastAsia="Times New Roman" w:hAnsi="Times New Roman" w:cs="Times New Roman"/>
+          <w:sz w:val="28"/>
+          <w:szCs w:val="28"/>
+          <w:lang w:eastAsia="ru-RU"/>
+        </w:rPr>
+      </w:pPr>
+      <w:r>
+        <w:rPr>
+          <w:rFonts w:ascii="Times New Roman" w:eastAsia="Times New Roman" w:hAnsi="Times New Roman" w:cs="Times New Roman"/>
+          <w:b/>
+          <w:bCs/>
+          <w:sz w:val="28"/>
+          <w:szCs w:val="28"/>
+          <w:lang w:eastAsia="ru-RU"/>
+        </w:rPr>
+        <w:t>CSS3 и SCSS</w:t>
+      </w:r>
+      <w:r>
+        <w:rPr>
+          <w:rFonts w:ascii="Times New Roman" w:eastAsia="Times New Roman" w:hAnsi="Times New Roman" w:cs="Times New Roman"/>
+          <w:sz w:val="28"/>
+          <w:szCs w:val="28"/>
+          <w:lang w:eastAsia="ru-RU"/>
+        </w:rPr>
+        <w:t xml:space="preserve">: Применяются для стилизации элементов, причём SCSS позволяет оптимизировать процесс за счёт использования переменных, вложенности и других функций. </w:t>
+      </w:r>
+    </w:p>
+    <w:p>
+      <w:pPr>
+        <w:pStyle w:val="a6"/>
         <w:numPr>
           <w:ilvl w:val="0"/>
-          <w:numId w:val="6"/>
+          <w:numId w:val="5"/>
         </w:numPr>
-        <w:spacing w:before="100" w:beforeAutospacing="1" w:after="100" w:afterAutospacing="1" w:line="240" w:lineRule="auto"/>
-        <w:rPr>
-          <w:rFonts w:ascii="Times New Roman" w:hAnsi="Times New Roman" w:cs="Times New Roman"/>
-          <w:sz w:val="28"/>
-          <w:szCs w:val="28"/>
-        </w:rPr>
-      </w:pPr>
-      <w:proofErr w:type="spellStart"/>
-      <w:r>
-        <w:rPr>
-          <w:rStyle w:val="a5"/>
-          <w:rFonts w:ascii="Times New Roman" w:hAnsi="Times New Roman" w:cs="Times New Roman"/>
-          <w:sz w:val="28"/>
-          <w:szCs w:val="28"/>
-        </w:rPr>
+        <w:spacing w:after="0" w:line="240" w:lineRule="auto"/>
+        <w:rPr>
+          <w:rFonts w:ascii="Times New Roman" w:eastAsia="Times New Roman" w:hAnsi="Times New Roman" w:cs="Times New Roman"/>
+          <w:sz w:val="28"/>
+          <w:szCs w:val="28"/>
+          <w:lang w:eastAsia="ru-RU"/>
+        </w:rPr>
+      </w:pPr>
+      <w:r>
+        <w:rPr>
+          <w:rFonts w:ascii="Times New Roman" w:eastAsia="Times New Roman" w:hAnsi="Times New Roman" w:cs="Times New Roman"/>
+          <w:b/>
+          <w:bCs/>
+          <w:sz w:val="28"/>
+          <w:szCs w:val="28"/>
+          <w:lang w:eastAsia="ru-RU"/>
+        </w:rPr>
+        <w:lastRenderedPageBreak/>
         <w:t>JavaScript</w:t>
       </w:r>
-      <w:proofErr w:type="spellEnd"/>
-      <w:r>
-        <w:rPr>
-          <w:rFonts w:ascii="Times New Roman" w:hAnsi="Times New Roman" w:cs="Times New Roman"/>
-          <w:sz w:val="28"/>
-          <w:szCs w:val="28"/>
-        </w:rPr>
-        <w:t xml:space="preserve"> — для реализации динамического поведения элементов страницы (формы, слайдеры, анимация меню);</w:t>
-      </w:r>
-    </w:p>
-    <w:p>
-      <w:pPr>
+      <w:r>
+        <w:rPr>
+          <w:rFonts w:ascii="Times New Roman" w:eastAsia="Times New Roman" w:hAnsi="Times New Roman" w:cs="Times New Roman"/>
+          <w:sz w:val="28"/>
+          <w:szCs w:val="28"/>
+          <w:lang w:eastAsia="ru-RU"/>
+        </w:rPr>
+        <w:t xml:space="preserve">: Обеспечивает динамическое поведение элементов, таких как формы, слайдеры и анимации меню, делая сайт более интерактивным. </w:t>
+      </w:r>
+    </w:p>
+    <w:p>
+      <w:pPr>
+        <w:pStyle w:val="a6"/>
         <w:numPr>
           <w:ilvl w:val="0"/>
-          <w:numId w:val="6"/>
+          <w:numId w:val="5"/>
         </w:numPr>
-        <w:spacing w:before="100" w:beforeAutospacing="1" w:after="100" w:afterAutospacing="1" w:line="240" w:lineRule="auto"/>
-        <w:rPr>
-          <w:rFonts w:ascii="Times New Roman" w:hAnsi="Times New Roman" w:cs="Times New Roman"/>
-          <w:sz w:val="28"/>
-          <w:szCs w:val="28"/>
-        </w:rPr>
-      </w:pPr>
-      <w:r>
-        <w:rPr>
-          <w:rStyle w:val="a5"/>
-          <w:rFonts w:ascii="Times New Roman" w:hAnsi="Times New Roman" w:cs="Times New Roman"/>
-          <w:sz w:val="28"/>
-          <w:szCs w:val="28"/>
-        </w:rPr>
-        <w:t xml:space="preserve">Редактор кода </w:t>
-      </w:r>
-      <w:proofErr w:type="spellStart"/>
-      <w:r>
-        <w:rPr>
-          <w:rStyle w:val="a5"/>
-          <w:rFonts w:ascii="Times New Roman" w:hAnsi="Times New Roman" w:cs="Times New Roman"/>
-          <w:sz w:val="28"/>
-          <w:szCs w:val="28"/>
-        </w:rPr>
-        <w:t>Visual</w:t>
-      </w:r>
-      <w:proofErr w:type="spellEnd"/>
-      <w:r>
-        <w:rPr>
-          <w:rStyle w:val="a5"/>
-          <w:rFonts w:ascii="Times New Roman" w:hAnsi="Times New Roman" w:cs="Times New Roman"/>
-          <w:sz w:val="28"/>
-          <w:szCs w:val="28"/>
-        </w:rPr>
-        <w:t xml:space="preserve"> </w:t>
-      </w:r>
-      <w:proofErr w:type="spellStart"/>
-      <w:r>
-        <w:rPr>
-          <w:rStyle w:val="a5"/>
-          <w:rFonts w:ascii="Times New Roman" w:hAnsi="Times New Roman" w:cs="Times New Roman"/>
-          <w:sz w:val="28"/>
-          <w:szCs w:val="28"/>
-        </w:rPr>
-        <w:t>Studio</w:t>
-      </w:r>
-      <w:proofErr w:type="spellEnd"/>
-      <w:r>
-        <w:rPr>
-          <w:rStyle w:val="a5"/>
-          <w:rFonts w:ascii="Times New Roman" w:hAnsi="Times New Roman" w:cs="Times New Roman"/>
-          <w:sz w:val="28"/>
-          <w:szCs w:val="28"/>
-        </w:rPr>
-        <w:t xml:space="preserve"> </w:t>
-      </w:r>
-      <w:proofErr w:type="spellStart"/>
-      <w:r>
-        <w:rPr>
-          <w:rStyle w:val="a5"/>
-          <w:rFonts w:ascii="Times New Roman" w:hAnsi="Times New Roman" w:cs="Times New Roman"/>
-          <w:sz w:val="28"/>
-          <w:szCs w:val="28"/>
-        </w:rPr>
-        <w:t>Code</w:t>
-      </w:r>
-      <w:proofErr w:type="spellEnd"/>
-      <w:r>
-        <w:rPr>
-          <w:rFonts w:ascii="Times New Roman" w:hAnsi="Times New Roman" w:cs="Times New Roman"/>
-          <w:sz w:val="28"/>
-          <w:szCs w:val="28"/>
-        </w:rPr>
-        <w:t xml:space="preserve"> — основной инструмент для написания кода;</w:t>
-      </w:r>
-    </w:p>
-    <w:p>
-      <w:pPr>
+        <w:spacing w:after="0" w:line="240" w:lineRule="auto"/>
+        <w:rPr>
+          <w:rFonts w:ascii="Times New Roman" w:eastAsia="Times New Roman" w:hAnsi="Times New Roman" w:cs="Times New Roman"/>
+          <w:sz w:val="28"/>
+          <w:szCs w:val="28"/>
+          <w:lang w:eastAsia="ru-RU"/>
+        </w:rPr>
+      </w:pPr>
+      <w:r>
+        <w:rPr>
+          <w:rFonts w:ascii="Times New Roman" w:eastAsia="Times New Roman" w:hAnsi="Times New Roman" w:cs="Times New Roman"/>
+          <w:b/>
+          <w:bCs/>
+          <w:sz w:val="28"/>
+          <w:szCs w:val="28"/>
+          <w:lang w:eastAsia="ru-RU"/>
+        </w:rPr>
+        <w:t>Visual Studio Code</w:t>
+      </w:r>
+      <w:r>
+        <w:rPr>
+          <w:rFonts w:ascii="Times New Roman" w:eastAsia="Times New Roman" w:hAnsi="Times New Roman" w:cs="Times New Roman"/>
+          <w:sz w:val="28"/>
+          <w:szCs w:val="28"/>
+          <w:lang w:eastAsia="ru-RU"/>
+        </w:rPr>
+        <w:t xml:space="preserve">: Используется в качестве основного редактора кода благодаря удобному интерфейсу и поддержке множества расширений. </w:t>
+      </w:r>
+    </w:p>
+    <w:p>
+      <w:pPr>
+        <w:pStyle w:val="a6"/>
         <w:numPr>
           <w:ilvl w:val="0"/>
-          <w:numId w:val="6"/>
+          <w:numId w:val="5"/>
         </w:numPr>
-        <w:spacing w:before="100" w:beforeAutospacing="1" w:after="100" w:afterAutospacing="1" w:line="240" w:lineRule="auto"/>
-        <w:rPr>
-          <w:rFonts w:ascii="Times New Roman" w:hAnsi="Times New Roman" w:cs="Times New Roman"/>
-          <w:sz w:val="28"/>
-          <w:szCs w:val="28"/>
-        </w:rPr>
-      </w:pPr>
-      <w:proofErr w:type="spellStart"/>
-      <w:r>
-        <w:rPr>
-          <w:rStyle w:val="a5"/>
-          <w:rFonts w:ascii="Times New Roman" w:hAnsi="Times New Roman" w:cs="Times New Roman"/>
-          <w:sz w:val="28"/>
-          <w:szCs w:val="28"/>
+        <w:spacing w:after="0" w:line="240" w:lineRule="auto"/>
+        <w:rPr>
+          <w:rFonts w:ascii="Times New Roman" w:eastAsia="Times New Roman" w:hAnsi="Times New Roman" w:cs="Times New Roman"/>
+          <w:sz w:val="28"/>
+          <w:szCs w:val="28"/>
+          <w:lang w:eastAsia="ru-RU"/>
+        </w:rPr>
+      </w:pPr>
+      <w:r>
+        <w:rPr>
+          <w:rFonts w:ascii="Times New Roman" w:eastAsia="Times New Roman" w:hAnsi="Times New Roman" w:cs="Times New Roman"/>
+          <w:b/>
+          <w:bCs/>
+          <w:sz w:val="28"/>
+          <w:szCs w:val="28"/>
+          <w:lang w:eastAsia="ru-RU"/>
         </w:rPr>
         <w:t>Git</w:t>
       </w:r>
-      <w:proofErr w:type="spellEnd"/>
-      <w:r>
-        <w:rPr>
-          <w:rFonts w:ascii="Times New Roman" w:hAnsi="Times New Roman" w:cs="Times New Roman"/>
-          <w:sz w:val="28"/>
-          <w:szCs w:val="28"/>
-        </w:rPr>
-        <w:t xml:space="preserve"> — для контроля версий проекта;</w:t>
-      </w:r>
-    </w:p>
-    <w:p>
-      <w:pPr>
+      <w:r>
+        <w:rPr>
+          <w:rFonts w:ascii="Times New Roman" w:eastAsia="Times New Roman" w:hAnsi="Times New Roman" w:cs="Times New Roman"/>
+          <w:sz w:val="28"/>
+          <w:szCs w:val="28"/>
+          <w:lang w:eastAsia="ru-RU"/>
+        </w:rPr>
+        <w:t xml:space="preserve">: Применяется для контроля версий проекта, что упрощает управление изменениями и совместную работу. </w:t>
+      </w:r>
+    </w:p>
+    <w:p>
+      <w:pPr>
+        <w:pStyle w:val="a6"/>
         <w:numPr>
           <w:ilvl w:val="0"/>
-          <w:numId w:val="6"/>
+          <w:numId w:val="5"/>
         </w:numPr>
-        <w:spacing w:before="100" w:beforeAutospacing="1" w:after="100" w:afterAutospacing="1" w:line="240" w:lineRule="auto"/>
-        <w:rPr>
-          <w:rFonts w:ascii="Times New Roman" w:hAnsi="Times New Roman" w:cs="Times New Roman"/>
-          <w:sz w:val="28"/>
-          <w:szCs w:val="28"/>
-        </w:rPr>
-      </w:pPr>
-      <w:proofErr w:type="spellStart"/>
-      <w:r>
-        <w:rPr>
-          <w:rStyle w:val="a5"/>
-          <w:rFonts w:ascii="Times New Roman" w:hAnsi="Times New Roman" w:cs="Times New Roman"/>
-          <w:sz w:val="28"/>
-          <w:szCs w:val="28"/>
+        <w:spacing w:after="0" w:line="240" w:lineRule="auto"/>
+        <w:rPr>
+          <w:rFonts w:ascii="Times New Roman" w:eastAsia="Times New Roman" w:hAnsi="Times New Roman" w:cs="Times New Roman"/>
+          <w:sz w:val="28"/>
+          <w:szCs w:val="28"/>
+          <w:lang w:eastAsia="ru-RU"/>
+        </w:rPr>
+      </w:pPr>
+      <w:r>
+        <w:rPr>
+          <w:rFonts w:ascii="Times New Roman" w:eastAsia="Times New Roman" w:hAnsi="Times New Roman" w:cs="Times New Roman"/>
+          <w:b/>
+          <w:bCs/>
+          <w:sz w:val="28"/>
+          <w:szCs w:val="28"/>
+          <w:lang w:eastAsia="ru-RU"/>
         </w:rPr>
         <w:t>Figma</w:t>
       </w:r>
-      <w:proofErr w:type="spellEnd"/>
-      <w:r>
-        <w:rPr>
-          <w:rFonts w:ascii="Times New Roman" w:hAnsi="Times New Roman" w:cs="Times New Roman"/>
-          <w:sz w:val="28"/>
-          <w:szCs w:val="28"/>
-        </w:rPr>
-        <w:t xml:space="preserve"> — для проектирования макета сайта перед началом верстки.</w:t>
-      </w:r>
-    </w:p>
-    <w:p>
-      <w:pPr>
-        <w:spacing w:before="100" w:beforeAutospacing="1" w:after="100" w:afterAutospacing="1"/>
-        <w:rPr>
-          <w:rFonts w:ascii="Times New Roman" w:hAnsi="Times New Roman" w:cs="Times New Roman"/>
-          <w:sz w:val="28"/>
-          <w:szCs w:val="28"/>
-        </w:rPr>
-      </w:pPr>
-      <w:r>
-        <w:rPr>
-          <w:rFonts w:ascii="Times New Roman" w:hAnsi="Times New Roman" w:cs="Times New Roman"/>
-          <w:sz w:val="28"/>
-          <w:szCs w:val="28"/>
-        </w:rPr>
-        <w:t>Данный выбор обоснован простотой интеграции, широкими возможностями кастомизации и активной поддержкой выбранных технологий.</w:t>
+      <w:r>
+        <w:rPr>
+          <w:rFonts w:ascii="Times New Roman" w:eastAsia="Times New Roman" w:hAnsi="Times New Roman" w:cs="Times New Roman"/>
+          <w:sz w:val="28"/>
+          <w:szCs w:val="28"/>
+          <w:lang w:eastAsia="ru-RU"/>
+        </w:rPr>
+        <w:t>: Используется на этапе проектирования для создания высококачественных макетов и прототипов сайта.</w:t>
+      </w:r>
+    </w:p>
+    <w:p>
+      <w:pPr>
+        <w:spacing w:after="0" w:line="240" w:lineRule="auto"/>
+        <w:rPr>
+          <w:rFonts w:ascii="Times New Roman" w:eastAsia="Times New Roman" w:hAnsi="Times New Roman" w:cs="Times New Roman"/>
+          <w:sz w:val="28"/>
+          <w:szCs w:val="28"/>
+          <w:lang w:eastAsia="ru-RU"/>
+        </w:rPr>
+      </w:pPr>
+      <w:r>
+        <w:rPr>
+          <w:rFonts w:ascii="Times New Roman" w:eastAsia="Times New Roman" w:hAnsi="Times New Roman" w:cs="Times New Roman"/>
+          <w:sz w:val="28"/>
+          <w:szCs w:val="28"/>
+          <w:lang w:eastAsia="ru-RU"/>
+        </w:rPr>
+        <w:t>Выбор данных технологий обоснован их широкой популярностью, активной поддержкой сообщества разработчиков и возможностями для создания современного, функционального и визуально привлекательного веб-сайта.</w:t>
       </w:r>
     </w:p>
     <w:p>
@@ -5324,23 +5834,33 @@
     </w:p>
     <w:p>
       <w:pPr>
-        <w:spacing w:before="100" w:beforeAutospacing="1" w:after="100" w:afterAutospacing="1"/>
-        <w:rPr>
-          <w:rFonts w:ascii="Times New Roman" w:hAnsi="Times New Roman" w:cs="Times New Roman"/>
-          <w:sz w:val="28"/>
-          <w:szCs w:val="28"/>
-        </w:rPr>
-      </w:pPr>
-      <w:r>
-        <w:rPr>
-          <w:rFonts w:ascii="Times New Roman" w:hAnsi="Times New Roman" w:cs="Times New Roman"/>
-          <w:sz w:val="28"/>
-          <w:szCs w:val="28"/>
-        </w:rPr>
-        <w:t>Проведённый анализ аналогичных решений позволил выявить основные требования к проектируемому веб-сайту. Сформулированы основные задачи, которым должен соответствовать программный продукт. Выбор технологий обусловлен необходимостью создания современного, удобного и адаптивного сайта, способного эффективно представлять танцевальную школу в сети Интернет и привлекать новую аудиторию.</w:t>
-      </w:r>
-    </w:p>
-    <w:p/>
+        <w:spacing w:after="0" w:line="240" w:lineRule="auto"/>
+        <w:rPr>
+          <w:rFonts w:ascii="Times New Roman" w:eastAsia="Times New Roman" w:hAnsi="Times New Roman" w:cs="Times New Roman"/>
+          <w:sz w:val="28"/>
+          <w:szCs w:val="28"/>
+          <w:lang w:eastAsia="ru-RU"/>
+        </w:rPr>
+      </w:pPr>
+      <w:r>
+        <w:rPr>
+          <w:rFonts w:ascii="Times New Roman" w:eastAsia="Times New Roman" w:hAnsi="Times New Roman" w:cs="Times New Roman"/>
+          <w:sz w:val="28"/>
+          <w:szCs w:val="28"/>
+          <w:lang w:eastAsia="ru-RU"/>
+        </w:rPr>
+        <w:t>Проведённый анализ аналогичных решений позволил выявить ключевые недостатки существующих веб-сайтов танцевальных школ и сформировать чёткие требования к разрабатываемому продукту. Были определены основные задачи, которые должен решать веб-сайт, включая обеспечение удобства использования, адаптивности и интерактивности. Выбранные технологии и инструменты гарантируют успешную реализацию проекта, позволяя создать современный, удобный и привлекательный веб-ресурс, который эффективно представит школу «Dance City» в онлайн-пространстве и привлечёт новую аудиторию.</w:t>
+      </w:r>
+    </w:p>
+    <w:p>
+      <w:pPr>
+        <w:rPr>
+          <w:rFonts w:ascii="Times New Roman" w:hAnsi="Times New Roman" w:cs="Times New Roman"/>
+          <w:sz w:val="28"/>
+          <w:szCs w:val="28"/>
+        </w:rPr>
+      </w:pPr>
+    </w:p>
     <w:p>
       <w:r>
         <w:br w:type="page"/>
@@ -5357,304 +5877,351 @@
     </w:p>
     <w:p>
       <w:pPr>
+        <w:spacing w:after="0" w:line="240" w:lineRule="auto"/>
+        <w:rPr>
+          <w:rFonts w:ascii="Times New Roman" w:eastAsia="Times New Roman" w:hAnsi="Times New Roman" w:cs="Times New Roman"/>
+          <w:sz w:val="28"/>
+          <w:szCs w:val="28"/>
+          <w:lang w:eastAsia="ru-RU"/>
+        </w:rPr>
+      </w:pPr>
+      <w:r>
+        <w:rPr>
+          <w:rFonts w:ascii="Times New Roman" w:eastAsia="Times New Roman" w:hAnsi="Times New Roman" w:cs="Times New Roman"/>
+          <w:sz w:val="28"/>
+          <w:szCs w:val="28"/>
+          <w:lang w:eastAsia="ru-RU"/>
+        </w:rPr>
+        <w:t>Проектирование страниц веб-сайта является одним из ключевых этапов разработки, определяющих успех конечного продукта. На этом этапе были созданы детализированные прототипы всех страниц с использованием профессионального графического редактора Figma, который позволяет визуализировать структуру, расположение элементов и визуальное оформление. Процесс проектирования был ориентирован на создание удобного, интуитивно понятного и эстетически привлекательного интерфейса, который будет соответствовать ожиданиям целевой аудитории — потенциальных учеников и их родителей, заинтересованных в качественном обучении танцам.</w:t>
+      </w:r>
+    </w:p>
+    <w:p>
+      <w:pPr>
+        <w:pStyle w:val="2"/>
+        <w:rPr>
+          <w:rFonts w:ascii="Times New Roman" w:hAnsi="Times New Roman" w:cs="Times New Roman"/>
+          <w:sz w:val="28"/>
+          <w:szCs w:val="28"/>
+        </w:rPr>
+      </w:pPr>
+      <w:r>
+        <w:rPr>
+          <w:rFonts w:ascii="Times New Roman" w:hAnsi="Times New Roman" w:cs="Times New Roman"/>
+          <w:sz w:val="28"/>
+          <w:szCs w:val="28"/>
+        </w:rPr>
+        <w:t>2.1. Выбор способа верстки</w:t>
+      </w:r>
+    </w:p>
+    <w:p>
+      <w:pPr>
+        <w:pStyle w:val="break-words"/>
+        <w:rPr>
+          <w:sz w:val="28"/>
+          <w:szCs w:val="28"/>
+        </w:rPr>
+      </w:pPr>
+      <w:r>
+        <w:rPr>
+          <w:sz w:val="28"/>
+          <w:szCs w:val="28"/>
+        </w:rPr>
+        <w:t>Для реализации верстки веб-сайта был выбран адаптивный подход, основанный на использовании современных технологий Flexbox и CSS Grid Layout. Эти инструменты позволяют создавать гибкие и масштабируемые макеты, которые автоматически подстраиваются под различные разрешения экранов, включая настольные компьютеры, ноутбуки, планшеты и смартфоны.</w:t>
+      </w:r>
+    </w:p>
+    <w:p>
+      <w:pPr>
+        <w:pStyle w:val="break-words"/>
+        <w:rPr>
+          <w:sz w:val="28"/>
+          <w:szCs w:val="28"/>
+        </w:rPr>
+      </w:pPr>
+      <w:r>
+        <w:rPr>
+          <w:sz w:val="28"/>
+          <w:szCs w:val="28"/>
+        </w:rPr>
+        <w:t>Flexbox применяется для управления расположением элементов внутри контейнеров, обеспечивая их выравнивание по горизонтальной или вертикальной оси. CSS Grid Layout, в свою очередь, используется для создания более сложных двухмерных сеток, что особенно полезно для построения макетов страниц с несколькими колонками и строками. Такое сочетание технологий гарантирует высокую степень гибкости и точности в размещении элементов, а также упрощает процесс адаптации дизайна под разные устройства.</w:t>
+      </w:r>
+    </w:p>
+    <w:p>
+      <w:pPr>
+        <w:pStyle w:val="2"/>
+        <w:rPr>
+          <w:rFonts w:ascii="Times New Roman" w:hAnsi="Times New Roman" w:cs="Times New Roman"/>
+          <w:sz w:val="28"/>
+          <w:szCs w:val="28"/>
+        </w:rPr>
+      </w:pPr>
+      <w:r>
+        <w:rPr>
+          <w:rFonts w:ascii="Times New Roman" w:hAnsi="Times New Roman" w:cs="Times New Roman"/>
+          <w:sz w:val="28"/>
+          <w:szCs w:val="28"/>
+        </w:rPr>
+        <w:t>2.2. Выбор стилевого оформления</w:t>
+      </w:r>
+    </w:p>
+    <w:p>
+      <w:pPr>
+        <w:pStyle w:val="break-words"/>
+        <w:rPr>
+          <w:sz w:val="28"/>
+          <w:szCs w:val="28"/>
+        </w:rPr>
+      </w:pPr>
+      <w:r>
+        <w:rPr>
+          <w:sz w:val="28"/>
+          <w:szCs w:val="28"/>
+        </w:rPr>
+        <w:t>Стилевое оформление веб-сайта было тщательно продумано с учётом тематики танцевальной школы и предпочтений целевой аудитории. Основная цветовая палитра включает сочетание фиолетового и белого цветов, которые создают гармоничный и современный визуальный эффект. Фиолетовый цвет, ассоциирующийся с креативностью, энергией и элегантностью, используется для акцентных элементов, таких как кнопки, активные ссылки, заголовки и отдельные фоновые блоки. Белый цвет выступает в качестве основного фона страниц, обеспечивая чистоту, лёгкость и удобство восприятия информации.</w:t>
+      </w:r>
+    </w:p>
+    <w:p>
+      <w:pPr>
+        <w:pStyle w:val="break-words"/>
+        <w:rPr>
+          <w:sz w:val="28"/>
+          <w:szCs w:val="28"/>
+        </w:rPr>
+      </w:pPr>
+      <w:r>
+        <w:rPr>
+          <w:sz w:val="28"/>
+          <w:szCs w:val="28"/>
+        </w:rPr>
+        <w:t xml:space="preserve">Дополнительно были использованы оттенки </w:t>
+      </w:r>
+      <w:r>
+        <w:rPr>
+          <w:sz w:val="28"/>
+          <w:szCs w:val="28"/>
+        </w:rPr>
+        <w:t>розового</w:t>
+      </w:r>
+      <w:r>
+        <w:rPr>
+          <w:sz w:val="28"/>
+          <w:szCs w:val="28"/>
+        </w:rPr>
+        <w:t xml:space="preserve"> для создания мягких переходов и нейтральных элементов, что позволило сбалансировать яркость акцентных цветов. Такое цветовое решение не только подчёркивает современный характер сайта, но и создаёт ассоциации с динамикой и творчеством, что идеально соответствует духу танцевальной школы.</w:t>
+      </w:r>
+    </w:p>
+    <w:p>
+      <w:pPr>
+        <w:pStyle w:val="2"/>
+        <w:rPr>
+          <w:rFonts w:ascii="Times New Roman" w:hAnsi="Times New Roman" w:cs="Times New Roman"/>
+          <w:sz w:val="28"/>
+          <w:szCs w:val="28"/>
+        </w:rPr>
+      </w:pPr>
+      <w:r>
+        <w:rPr>
+          <w:rFonts w:ascii="Times New Roman" w:hAnsi="Times New Roman" w:cs="Times New Roman"/>
+          <w:sz w:val="28"/>
+          <w:szCs w:val="28"/>
+        </w:rPr>
+        <w:lastRenderedPageBreak/>
+        <w:t>2.3. Выбор шрифтового оформления</w:t>
+      </w:r>
+    </w:p>
+    <w:p>
+      <w:pPr>
+        <w:spacing w:before="100" w:beforeAutospacing="1" w:after="100" w:afterAutospacing="1" w:line="240" w:lineRule="auto"/>
+        <w:rPr>
+          <w:rFonts w:ascii="Times New Roman" w:eastAsia="Times New Roman" w:hAnsi="Times New Roman" w:cs="Times New Roman"/>
+          <w:sz w:val="28"/>
+          <w:szCs w:val="28"/>
+          <w:lang w:eastAsia="ru-RU"/>
+        </w:rPr>
+      </w:pPr>
+      <w:r>
+        <w:rPr>
+          <w:rFonts w:ascii="Times New Roman" w:eastAsia="Times New Roman" w:hAnsi="Times New Roman" w:cs="Times New Roman"/>
+          <w:sz w:val="28"/>
+          <w:szCs w:val="28"/>
+          <w:lang w:eastAsia="ru-RU"/>
+        </w:rPr>
+        <w:t xml:space="preserve">Для текстового контента были выбраны шрифты, которые сочетают в себе высокую читаемость и эстетическую привлекательность. Основной текст оформлен шрифтом </w:t>
+      </w:r>
+      <w:r>
+        <w:rPr>
+          <w:rFonts w:ascii="Times New Roman" w:eastAsia="Times New Roman" w:hAnsi="Times New Roman" w:cs="Times New Roman"/>
+          <w:b/>
+          <w:bCs/>
+          <w:sz w:val="28"/>
+          <w:szCs w:val="28"/>
+          <w:lang w:eastAsia="ru-RU"/>
+        </w:rPr>
+        <w:t>Roboto</w:t>
+      </w:r>
+      <w:r>
+        <w:rPr>
+          <w:rFonts w:ascii="Times New Roman" w:eastAsia="Times New Roman" w:hAnsi="Times New Roman" w:cs="Times New Roman"/>
+          <w:sz w:val="28"/>
+          <w:szCs w:val="28"/>
+          <w:lang w:eastAsia="ru-RU"/>
+        </w:rPr>
+        <w:t>, который широко известен своей универсальностью и удобством восприятия на экранах любых устройств. Этот шрифт обеспечивает чёткость и комфорт при чтении, что особенно важно для длинных текстовых блоков, таких как описания программ обучения или биографии преподавателей.</w:t>
+      </w:r>
+    </w:p>
+    <w:p>
+      <w:pPr>
+        <w:spacing w:before="100" w:beforeAutospacing="1" w:after="100" w:afterAutospacing="1" w:line="240" w:lineRule="auto"/>
+        <w:rPr>
+          <w:rFonts w:ascii="Times New Roman" w:eastAsia="Times New Roman" w:hAnsi="Times New Roman" w:cs="Times New Roman"/>
+          <w:sz w:val="28"/>
+          <w:szCs w:val="28"/>
+          <w:lang w:eastAsia="ru-RU"/>
+        </w:rPr>
+      </w:pPr>
+      <w:r>
+        <w:rPr>
+          <w:rFonts w:ascii="Times New Roman" w:eastAsia="Times New Roman" w:hAnsi="Times New Roman" w:cs="Times New Roman"/>
+          <w:sz w:val="28"/>
+          <w:szCs w:val="28"/>
+          <w:lang w:eastAsia="ru-RU"/>
+        </w:rPr>
+        <w:t xml:space="preserve">Заголовки выполнены шрифтом </w:t>
+      </w:r>
+      <w:r>
+        <w:rPr>
+          <w:rFonts w:ascii="Times New Roman" w:eastAsia="Times New Roman" w:hAnsi="Times New Roman" w:cs="Times New Roman"/>
+          <w:b/>
+          <w:bCs/>
+          <w:sz w:val="28"/>
+          <w:szCs w:val="28"/>
+          <w:lang w:eastAsia="ru-RU"/>
+        </w:rPr>
+        <w:t>Montserrat</w:t>
+      </w:r>
+      <w:r>
+        <w:rPr>
+          <w:rFonts w:ascii="Times New Roman" w:eastAsia="Times New Roman" w:hAnsi="Times New Roman" w:cs="Times New Roman"/>
+          <w:sz w:val="28"/>
+          <w:szCs w:val="28"/>
+          <w:lang w:eastAsia="ru-RU"/>
+        </w:rPr>
+        <w:t>, который отличается выразительностью и элегантностью. Его геометрическая структура и утончённый стиль помогают выделить ключевые разделы сайта и привлечь внимание пользователей к важной информации. Размеры шрифтов были подобраны с учётом иерархии информации</w:t>
+      </w:r>
+      <w:r>
+        <w:rPr>
+          <w:rFonts w:ascii="Times New Roman" w:eastAsia="Times New Roman" w:hAnsi="Times New Roman" w:cs="Times New Roman"/>
+          <w:sz w:val="28"/>
+          <w:szCs w:val="28"/>
+          <w:lang w:eastAsia="ru-RU"/>
+        </w:rPr>
+        <w:t>.</w:t>
+      </w:r>
+    </w:p>
+    <w:p>
+      <w:pPr>
+        <w:spacing w:before="100" w:beforeAutospacing="1" w:after="100" w:afterAutospacing="1" w:line="240" w:lineRule="auto"/>
+        <w:rPr>
+          <w:rFonts w:ascii="Times New Roman" w:eastAsia="Times New Roman" w:hAnsi="Times New Roman" w:cs="Times New Roman"/>
+          <w:sz w:val="28"/>
+          <w:szCs w:val="28"/>
+          <w:lang w:eastAsia="ru-RU"/>
+        </w:rPr>
+      </w:pPr>
+      <w:r>
+        <w:rPr>
+          <w:rFonts w:ascii="Times New Roman" w:eastAsia="Times New Roman" w:hAnsi="Times New Roman" w:cs="Times New Roman"/>
+          <w:sz w:val="28"/>
+          <w:szCs w:val="28"/>
+          <w:lang w:eastAsia="ru-RU"/>
+        </w:rPr>
+        <w:t>Такой подход к шрифтовому оформлению создаёт чёткую визуальную структуру, упрощающую восприятие контента и подчёркивающую профессиональный подход к дизайну.</w:t>
+      </w:r>
+    </w:p>
+    <w:p>
+      <w:pPr>
+        <w:pStyle w:val="2"/>
+        <w:rPr>
+          <w:rFonts w:ascii="Times New Roman" w:hAnsi="Times New Roman" w:cs="Times New Roman"/>
+          <w:sz w:val="28"/>
+          <w:szCs w:val="28"/>
+        </w:rPr>
+      </w:pPr>
+      <w:r>
+        <w:rPr>
+          <w:rFonts w:ascii="Times New Roman" w:hAnsi="Times New Roman" w:cs="Times New Roman"/>
+          <w:sz w:val="28"/>
+          <w:szCs w:val="28"/>
+        </w:rPr>
+        <w:t>2.4. Разработка логотипа</w:t>
+      </w:r>
+    </w:p>
+    <w:p>
+      <w:pPr>
         <w:spacing w:before="100" w:beforeAutospacing="1" w:after="100" w:afterAutospacing="1"/>
-      </w:pPr>
-      <w:r>
-        <w:t xml:space="preserve">Проектирование страниц веб-сайта осуществлялось с использованием графического редактора </w:t>
-      </w:r>
-      <w:proofErr w:type="spellStart"/>
-      <w:r>
-        <w:rPr>
-          <w:rStyle w:val="a5"/>
-        </w:rPr>
-        <w:t>Figma</w:t>
-      </w:r>
-      <w:proofErr w:type="spellEnd"/>
-      <w:r>
-        <w:t>. На этапе проектирования были созданы прототипы основных страниц, определено расположение элементов и их визуальное оформление. Выбор структуры и оформления сайта был основан на необходимости обеспечить удобство использования, современный внешний вид и эстетическую привлекательность для целевой аудитории — потенциальных учеников и их родителей.</w:t>
+        <w:rPr>
+          <w:rFonts w:ascii="Times New Roman" w:hAnsi="Times New Roman" w:cs="Times New Roman"/>
+          <w:sz w:val="28"/>
+          <w:szCs w:val="28"/>
+        </w:rPr>
+      </w:pPr>
+      <w:r>
+        <w:rPr>
+          <w:rFonts w:ascii="Times New Roman" w:hAnsi="Times New Roman" w:cs="Times New Roman"/>
+          <w:sz w:val="28"/>
+          <w:szCs w:val="28"/>
+        </w:rPr>
+        <w:t>Для веб-сайта разработан оригинальный логотип, сочетающий в себе стилизованное изображение</w:t>
+      </w:r>
+      <w:r>
+        <w:rPr>
+          <w:rFonts w:ascii="Times New Roman" w:hAnsi="Times New Roman" w:cs="Times New Roman"/>
+          <w:sz w:val="28"/>
+          <w:szCs w:val="28"/>
+        </w:rPr>
+        <w:t xml:space="preserve"> девушки в прыжке</w:t>
+      </w:r>
+      <w:r>
+        <w:rPr>
+          <w:rFonts w:ascii="Times New Roman" w:hAnsi="Times New Roman" w:cs="Times New Roman"/>
+          <w:sz w:val="28"/>
+          <w:szCs w:val="28"/>
+        </w:rPr>
+        <w:t>. Логотип выполнен в акцентных цветах сайта, что обеспечивает его визуальную гармонию с общим стилем.</w:t>
       </w:r>
     </w:p>
     <w:p>
       <w:pPr>
         <w:pStyle w:val="2"/>
-      </w:pPr>
-      <w:r>
-        <w:t>2.1. Выбор способа верстки</w:t>
+        <w:rPr>
+          <w:rFonts w:ascii="Times New Roman" w:hAnsi="Times New Roman" w:cs="Times New Roman"/>
+          <w:sz w:val="28"/>
+          <w:szCs w:val="28"/>
+        </w:rPr>
+      </w:pPr>
+      <w:r>
+        <w:rPr>
+          <w:rFonts w:ascii="Times New Roman" w:hAnsi="Times New Roman" w:cs="Times New Roman"/>
+          <w:sz w:val="28"/>
+          <w:szCs w:val="28"/>
+        </w:rPr>
+        <w:t>2.5. Разработка пользовательских элементов</w:t>
       </w:r>
     </w:p>
     <w:p>
       <w:pPr>
         <w:spacing w:before="100" w:beforeAutospacing="1" w:after="100" w:afterAutospacing="1"/>
-      </w:pPr>
-      <w:r>
-        <w:t xml:space="preserve">Для верстки веб-сайта выбран </w:t>
-      </w:r>
-      <w:r>
-        <w:rPr>
-          <w:rStyle w:val="a5"/>
-        </w:rPr>
-        <w:t>адаптивный подход</w:t>
-      </w:r>
-      <w:r>
-        <w:t xml:space="preserve"> с применением технологий </w:t>
-      </w:r>
-      <w:proofErr w:type="spellStart"/>
-      <w:r>
-        <w:rPr>
-          <w:rStyle w:val="a5"/>
-        </w:rPr>
-        <w:t>Flexbox</w:t>
-      </w:r>
-      <w:proofErr w:type="spellEnd"/>
-      <w:r>
-        <w:t xml:space="preserve"> и </w:t>
-      </w:r>
-      <w:r>
-        <w:rPr>
-          <w:rStyle w:val="a5"/>
-        </w:rPr>
-        <w:t xml:space="preserve">CSS </w:t>
-      </w:r>
-      <w:proofErr w:type="spellStart"/>
-      <w:r>
-        <w:rPr>
-          <w:rStyle w:val="a5"/>
-        </w:rPr>
-        <w:t>Grid</w:t>
-      </w:r>
-      <w:proofErr w:type="spellEnd"/>
-      <w:r>
-        <w:rPr>
-          <w:rStyle w:val="a5"/>
-        </w:rPr>
-        <w:t xml:space="preserve"> </w:t>
-      </w:r>
-      <w:proofErr w:type="spellStart"/>
-      <w:r>
-        <w:rPr>
-          <w:rStyle w:val="a5"/>
-        </w:rPr>
-        <w:t>Layout</w:t>
-      </w:r>
-      <w:proofErr w:type="spellEnd"/>
-      <w:r>
-        <w:t>. Такой способ позволяет создавать гибкие макеты, которые корректно отображаются на устройствах с различными разрешениями экранов: настольных компьютерах, планшетах и смартфонах.</w:t>
-      </w:r>
-    </w:p>
-    <w:p>
-      <w:pPr>
-        <w:spacing w:before="100" w:beforeAutospacing="1" w:after="100" w:afterAutospacing="1"/>
-      </w:pPr>
-      <w:proofErr w:type="spellStart"/>
-      <w:r>
-        <w:t>Flexbox</w:t>
-      </w:r>
-      <w:proofErr w:type="spellEnd"/>
-      <w:r>
-        <w:t xml:space="preserve"> применяется для размещения элементов внутри контейнеров в одном направлении (по оси X или Y), тогда как </w:t>
-      </w:r>
-      <w:proofErr w:type="spellStart"/>
-      <w:r>
-        <w:t>Grid</w:t>
-      </w:r>
-      <w:proofErr w:type="spellEnd"/>
-      <w:r>
-        <w:t xml:space="preserve"> используется для построения более сложных сеток на страницах.</w:t>
-      </w:r>
-    </w:p>
-    <w:p>
-      <w:pPr>
-        <w:pStyle w:val="2"/>
-      </w:pPr>
-      <w:r>
-        <w:t>2.2. Выбор стилевого оформления</w:t>
-      </w:r>
-    </w:p>
-    <w:p>
-      <w:pPr>
-        <w:spacing w:before="100" w:beforeAutospacing="1" w:after="100" w:afterAutospacing="1"/>
-      </w:pPr>
-      <w:r>
-        <w:t xml:space="preserve">Основное стилевое оформление сайта основано на сочетании </w:t>
-      </w:r>
-      <w:r>
-        <w:rPr>
-          <w:rStyle w:val="a5"/>
-        </w:rPr>
-        <w:t>фиолетового</w:t>
-      </w:r>
-      <w:r>
-        <w:t xml:space="preserve"> и </w:t>
-      </w:r>
-      <w:r>
-        <w:rPr>
-          <w:rStyle w:val="a5"/>
-        </w:rPr>
-        <w:t>белого</w:t>
-      </w:r>
-      <w:r>
-        <w:t xml:space="preserve"> цветов.</w:t>
-      </w:r>
-      <w:r>
-        <w:br/>
-        <w:t>Фиолетовый цвет используется для акцентных элементов, таких как кнопки, активные ссылки, заголовки, а также части фона. Белый цвет является основным фоном страниц, обеспечивая чистоту и легкость восприятия информации.</w:t>
-      </w:r>
-    </w:p>
-    <w:p>
-      <w:pPr>
-        <w:spacing w:before="100" w:beforeAutospacing="1" w:after="100" w:afterAutospacing="1"/>
-      </w:pPr>
-      <w:r>
-        <w:t>Такое сочетание цветов создает эффект современности, креативности и легкости, что хорошо соответствует тематике танцевальной школы и привлекает внимание целевой аудитории.</w:t>
-      </w:r>
-    </w:p>
-    <w:p>
-      <w:pPr>
-        <w:pStyle w:val="2"/>
-      </w:pPr>
-      <w:r>
-        <w:t>2.3. Выбор шрифтового оформления</w:t>
-      </w:r>
-    </w:p>
-    <w:p>
-      <w:pPr>
-        <w:spacing w:before="100" w:beforeAutospacing="1" w:after="100" w:afterAutospacing="1"/>
-      </w:pPr>
-      <w:r>
-        <w:t xml:space="preserve">Для основного текста выбран современный шрифт </w:t>
-      </w:r>
-      <w:proofErr w:type="spellStart"/>
-      <w:r>
-        <w:rPr>
-          <w:rStyle w:val="a5"/>
-        </w:rPr>
-        <w:t>Roboto</w:t>
-      </w:r>
-      <w:proofErr w:type="spellEnd"/>
-      <w:r>
-        <w:t xml:space="preserve">, благодаря его высокой читаемости на экранах всех типов. Заголовки выполнены шрифтом </w:t>
-      </w:r>
-      <w:proofErr w:type="spellStart"/>
-      <w:r>
-        <w:rPr>
-          <w:rStyle w:val="a5"/>
-        </w:rPr>
-        <w:t>Montserrat</w:t>
-      </w:r>
-      <w:proofErr w:type="spellEnd"/>
-      <w:r>
-        <w:t xml:space="preserve"> — элегантным и выразительным, что позволяет привлечь внимание к основным разделам сайта.</w:t>
-      </w:r>
-    </w:p>
-    <w:p>
-      <w:pPr>
-        <w:spacing w:before="100" w:beforeAutospacing="1" w:after="100" w:afterAutospacing="1"/>
-      </w:pPr>
-      <w:r>
-        <w:t>Размеры шрифтов подобраны таким образом, чтобы обеспечить иерархию информации:</w:t>
-      </w:r>
-    </w:p>
-    <w:p>
-      <w:pPr>
-        <w:numPr>
-          <w:ilvl w:val="0"/>
-          <w:numId w:val="8"/>
-        </w:numPr>
-        <w:spacing w:before="100" w:beforeAutospacing="1" w:after="100" w:afterAutospacing="1" w:line="240" w:lineRule="auto"/>
-      </w:pPr>
-      <w:r>
-        <w:t xml:space="preserve">Заголовки 1 уровня (h1) — 36 </w:t>
-      </w:r>
-      <w:proofErr w:type="spellStart"/>
-      <w:r>
-        <w:t>px</w:t>
-      </w:r>
-      <w:proofErr w:type="spellEnd"/>
-      <w:r>
-        <w:t>;</w:t>
-      </w:r>
-    </w:p>
-    <w:p>
-      <w:pPr>
-        <w:numPr>
-          <w:ilvl w:val="0"/>
-          <w:numId w:val="8"/>
-        </w:numPr>
-        <w:spacing w:before="100" w:beforeAutospacing="1" w:after="100" w:afterAutospacing="1" w:line="240" w:lineRule="auto"/>
-      </w:pPr>
-      <w:r>
-        <w:t xml:space="preserve">Заголовки 2 уровня (h2) — 28 </w:t>
-      </w:r>
-      <w:proofErr w:type="spellStart"/>
-      <w:r>
-        <w:t>px</w:t>
-      </w:r>
-      <w:proofErr w:type="spellEnd"/>
-      <w:r>
-        <w:t>;</w:t>
-      </w:r>
-    </w:p>
-    <w:p>
-      <w:pPr>
-        <w:numPr>
-          <w:ilvl w:val="0"/>
-          <w:numId w:val="8"/>
-        </w:numPr>
-        <w:spacing w:before="100" w:beforeAutospacing="1" w:after="100" w:afterAutospacing="1" w:line="240" w:lineRule="auto"/>
-      </w:pPr>
-      <w:r>
-        <w:t xml:space="preserve">Основной текст — 16 </w:t>
-      </w:r>
-      <w:proofErr w:type="spellStart"/>
-      <w:r>
-        <w:t>px</w:t>
-      </w:r>
-      <w:proofErr w:type="spellEnd"/>
-      <w:r>
-        <w:t>.</w:t>
-      </w:r>
-    </w:p>
-    <w:p>
-      <w:pPr>
-        <w:pStyle w:val="2"/>
-      </w:pPr>
-      <w:r>
-        <w:t>2.4. Разработка логотипа</w:t>
-      </w:r>
-    </w:p>
-    <w:p>
-      <w:pPr>
-        <w:spacing w:before="100" w:beforeAutospacing="1" w:after="100" w:afterAutospacing="1"/>
-      </w:pPr>
-      <w:r>
-        <w:t>Для веб-сайта разработан оригинальный логотип, сочетающий в себе стилизованное изображение танцующего силуэта и название школы. Логотип выполнен в акцентных цветах сайта, что обеспечивает его визуальную гармонию с общим стилем.</w:t>
-      </w:r>
-      <w:r>
-        <w:br/>
-        <w:t xml:space="preserve">Логотип будет использоваться в шапке сайта, футере и в </w:t>
-      </w:r>
-      <w:proofErr w:type="spellStart"/>
-      <w:r>
-        <w:t>favicon</w:t>
-      </w:r>
-      <w:proofErr w:type="spellEnd"/>
-      <w:r>
-        <w:t xml:space="preserve"> браузера.</w:t>
-      </w:r>
-    </w:p>
-    <w:p>
-      <w:pPr>
-        <w:pStyle w:val="2"/>
-      </w:pPr>
-      <w:r>
-        <w:t>2.5. Разработка пользовательских элементов</w:t>
-      </w:r>
-    </w:p>
-    <w:p>
-      <w:pPr>
-        <w:spacing w:before="100" w:beforeAutospacing="1" w:after="100" w:afterAutospacing="1"/>
-      </w:pPr>
-      <w:r>
+        <w:rPr>
+          <w:rFonts w:ascii="Times New Roman" w:hAnsi="Times New Roman" w:cs="Times New Roman"/>
+          <w:sz w:val="28"/>
+          <w:szCs w:val="28"/>
+        </w:rPr>
+      </w:pPr>
+      <w:r>
+        <w:rPr>
+          <w:rFonts w:ascii="Times New Roman" w:hAnsi="Times New Roman" w:cs="Times New Roman"/>
+          <w:sz w:val="28"/>
+          <w:szCs w:val="28"/>
+        </w:rPr>
         <w:t>Для улучшения взаимодействия пользователей с сайтом разработаны следующие пользовательские элементы:</w:t>
       </w:r>
     </w:p>
@@ -5665,18 +6232,35 @@
           <w:numId w:val="9"/>
         </w:numPr>
         <w:spacing w:before="100" w:beforeAutospacing="1" w:after="100" w:afterAutospacing="1" w:line="240" w:lineRule="auto"/>
-      </w:pPr>
-      <w:r>
-        <w:lastRenderedPageBreak/>
-        <w:t>Кнопки с эффектом наведения (</w:t>
-      </w:r>
-      <w:proofErr w:type="spellStart"/>
-      <w:r>
-        <w:t>hover</w:t>
-      </w:r>
-      <w:proofErr w:type="spellEnd"/>
-      <w:r>
-        <w:t>) с изменением цвета и небольшой анимацией;</w:t>
+        <w:rPr>
+          <w:rFonts w:ascii="Times New Roman" w:hAnsi="Times New Roman" w:cs="Times New Roman"/>
+          <w:sz w:val="28"/>
+          <w:szCs w:val="28"/>
+        </w:rPr>
+      </w:pPr>
+      <w:r>
+        <w:rPr>
+          <w:rFonts w:ascii="Times New Roman" w:hAnsi="Times New Roman" w:cs="Times New Roman"/>
+          <w:sz w:val="28"/>
+          <w:szCs w:val="28"/>
+        </w:rPr>
+        <w:t xml:space="preserve">Кнопки </w:t>
+      </w:r>
+      <w:r>
+        <w:rPr>
+          <w:rFonts w:ascii="Times New Roman" w:hAnsi="Times New Roman" w:cs="Times New Roman"/>
+          <w:sz w:val="28"/>
+          <w:szCs w:val="28"/>
+        </w:rPr>
+        <w:t>для возврата на начало страницы</w:t>
+      </w:r>
+      <w:r>
+        <w:rPr>
+          <w:rFonts w:ascii="Times New Roman" w:hAnsi="Times New Roman" w:cs="Times New Roman"/>
+          <w:sz w:val="28"/>
+          <w:szCs w:val="28"/>
+        </w:rPr>
+        <w:t>;</w:t>
       </w:r>
     </w:p>
     <w:p>
@@ -5686,9 +6270,27 @@
           <w:numId w:val="9"/>
         </w:numPr>
         <w:spacing w:before="100" w:beforeAutospacing="1" w:after="100" w:afterAutospacing="1" w:line="240" w:lineRule="auto"/>
-      </w:pPr>
-      <w:r>
-        <w:t>Выпадающее адаптивное меню для мобильной версии сайта;</w:t>
+        <w:rPr>
+          <w:rFonts w:ascii="Times New Roman" w:hAnsi="Times New Roman" w:cs="Times New Roman"/>
+          <w:sz w:val="28"/>
+          <w:szCs w:val="28"/>
+        </w:rPr>
+      </w:pPr>
+      <w:r>
+        <w:rPr>
+          <w:rFonts w:ascii="Times New Roman" w:hAnsi="Times New Roman" w:cs="Times New Roman"/>
+          <w:sz w:val="28"/>
+          <w:szCs w:val="28"/>
+        </w:rPr>
+        <w:t>Боковое</w:t>
+      </w:r>
+      <w:r>
+        <w:rPr>
+          <w:rFonts w:ascii="Times New Roman" w:hAnsi="Times New Roman" w:cs="Times New Roman"/>
+          <w:sz w:val="28"/>
+          <w:szCs w:val="28"/>
+        </w:rPr>
+        <w:t xml:space="preserve"> адаптивное меню для мобильной версии сайта;</w:t>
       </w:r>
     </w:p>
     <w:p>
@@ -5698,9 +6300,19 @@
           <w:numId w:val="9"/>
         </w:numPr>
         <w:spacing w:before="100" w:beforeAutospacing="1" w:after="100" w:afterAutospacing="1" w:line="240" w:lineRule="auto"/>
-      </w:pPr>
-      <w:r>
-        <w:t>Карточки преподавателей с эффектом увеличения при наведении;</w:t>
+        <w:rPr>
+          <w:rFonts w:ascii="Times New Roman" w:hAnsi="Times New Roman" w:cs="Times New Roman"/>
+          <w:sz w:val="28"/>
+          <w:szCs w:val="28"/>
+        </w:rPr>
+      </w:pPr>
+      <w:r>
+        <w:rPr>
+          <w:rFonts w:ascii="Times New Roman" w:hAnsi="Times New Roman" w:cs="Times New Roman"/>
+          <w:sz w:val="28"/>
+          <w:szCs w:val="28"/>
+        </w:rPr>
+        <w:t>Карточки направлений со сменой фотографии на текст при наведении или нажатии для компьютерных и мобильных версий соответственно;</w:t>
       </w:r>
     </w:p>
     <w:p>
@@ -5710,178 +6322,169 @@
           <w:numId w:val="9"/>
         </w:numPr>
         <w:spacing w:before="100" w:beforeAutospacing="1" w:after="100" w:afterAutospacing="1" w:line="240" w:lineRule="auto"/>
-      </w:pPr>
-      <w:r>
-        <w:t>Интерактивная форма обратной связи с валидацией данных.</w:t>
-      </w:r>
-    </w:p>
-    <w:p>
-      <w:pPr>
-        <w:pStyle w:val="2"/>
-      </w:pPr>
-      <w:r>
-        <w:t>2.6. Разработка спецэффектов</w:t>
-      </w:r>
-    </w:p>
-    <w:p>
-      <w:pPr>
-        <w:spacing w:before="100" w:beforeAutospacing="1" w:after="100" w:afterAutospacing="1" w:line="240" w:lineRule="auto"/>
-        <w:rPr>
-          <w:rFonts w:ascii="Times New Roman" w:eastAsia="Times New Roman" w:hAnsi="Times New Roman" w:cs="Times New Roman"/>
-          <w:sz w:val="24"/>
-          <w:szCs w:val="24"/>
-          <w:lang w:eastAsia="ru-RU"/>
-        </w:rPr>
-      </w:pPr>
-      <w:r>
-        <w:rPr>
-          <w:rFonts w:ascii="Times New Roman" w:eastAsia="Times New Roman" w:hAnsi="Times New Roman" w:cs="Times New Roman"/>
-          <w:sz w:val="24"/>
-          <w:szCs w:val="24"/>
-          <w:lang w:eastAsia="ru-RU"/>
-        </w:rPr>
-        <w:t xml:space="preserve">На веб-сайте используются простые анимационные эффекты, реализованные средствами </w:t>
-      </w:r>
-      <w:r>
-        <w:rPr>
-          <w:rFonts w:ascii="Times New Roman" w:eastAsia="Times New Roman" w:hAnsi="Times New Roman" w:cs="Times New Roman"/>
-          <w:b/>
-          <w:bCs/>
-          <w:sz w:val="24"/>
-          <w:szCs w:val="24"/>
-          <w:lang w:eastAsia="ru-RU"/>
-        </w:rPr>
-        <w:t>чистого CSS</w:t>
-      </w:r>
-      <w:r>
-        <w:rPr>
-          <w:rFonts w:ascii="Times New Roman" w:eastAsia="Times New Roman" w:hAnsi="Times New Roman" w:cs="Times New Roman"/>
-          <w:sz w:val="24"/>
-          <w:szCs w:val="24"/>
-          <w:lang w:eastAsia="ru-RU"/>
-        </w:rPr>
-        <w:t xml:space="preserve"> и </w:t>
-      </w:r>
-      <w:proofErr w:type="spellStart"/>
-      <w:r>
-        <w:rPr>
-          <w:rFonts w:ascii="Times New Roman" w:eastAsia="Times New Roman" w:hAnsi="Times New Roman" w:cs="Times New Roman"/>
-          <w:b/>
-          <w:bCs/>
-          <w:sz w:val="24"/>
-          <w:szCs w:val="24"/>
-          <w:lang w:eastAsia="ru-RU"/>
-        </w:rPr>
-        <w:t>JavaScript</w:t>
-      </w:r>
-      <w:proofErr w:type="spellEnd"/>
-      <w:r>
-        <w:rPr>
-          <w:rFonts w:ascii="Times New Roman" w:eastAsia="Times New Roman" w:hAnsi="Times New Roman" w:cs="Times New Roman"/>
-          <w:sz w:val="24"/>
-          <w:szCs w:val="24"/>
-          <w:lang w:eastAsia="ru-RU"/>
-        </w:rPr>
-        <w:t xml:space="preserve"> без применения сторонних библиотек.</w:t>
-      </w:r>
-      <w:r>
-        <w:rPr>
-          <w:rFonts w:ascii="Times New Roman" w:eastAsia="Times New Roman" w:hAnsi="Times New Roman" w:cs="Times New Roman"/>
-          <w:sz w:val="24"/>
-          <w:szCs w:val="24"/>
-          <w:lang w:eastAsia="ru-RU"/>
-        </w:rPr>
-        <w:br/>
-        <w:t>Основные анимации включают:</w:t>
+        <w:rPr>
+          <w:rFonts w:ascii="Times New Roman" w:hAnsi="Times New Roman" w:cs="Times New Roman"/>
+          <w:sz w:val="28"/>
+          <w:szCs w:val="28"/>
+        </w:rPr>
+      </w:pPr>
+      <w:r>
+        <w:rPr>
+          <w:rFonts w:ascii="Times New Roman" w:hAnsi="Times New Roman" w:cs="Times New Roman"/>
+          <w:sz w:val="28"/>
+          <w:szCs w:val="28"/>
+        </w:rPr>
+        <w:t>Карточки преподавателей с эффектом увеличения при наведении;</w:t>
       </w:r>
     </w:p>
     <w:p>
       <w:pPr>
         <w:numPr>
           <w:ilvl w:val="0"/>
-          <w:numId w:val="11"/>
+          <w:numId w:val="9"/>
         </w:numPr>
         <w:spacing w:before="100" w:beforeAutospacing="1" w:after="100" w:afterAutospacing="1" w:line="240" w:lineRule="auto"/>
         <w:rPr>
-          <w:rFonts w:ascii="Times New Roman" w:eastAsia="Times New Roman" w:hAnsi="Times New Roman" w:cs="Times New Roman"/>
-          <w:sz w:val="24"/>
-          <w:szCs w:val="24"/>
-          <w:lang w:eastAsia="ru-RU"/>
-        </w:rPr>
-      </w:pPr>
-      <w:r>
-        <w:rPr>
-          <w:rFonts w:ascii="Times New Roman" w:eastAsia="Times New Roman" w:hAnsi="Times New Roman" w:cs="Times New Roman"/>
-          <w:sz w:val="24"/>
-          <w:szCs w:val="24"/>
-          <w:lang w:eastAsia="ru-RU"/>
-        </w:rPr>
-        <w:t>Плавные эффекты наведения на кнопки и ссылки (изменение цвета, небольшое увеличение размеров);</w:t>
+          <w:rFonts w:ascii="Times New Roman" w:hAnsi="Times New Roman" w:cs="Times New Roman"/>
+          <w:sz w:val="28"/>
+          <w:szCs w:val="28"/>
+        </w:rPr>
+      </w:pPr>
+      <w:r>
+        <w:rPr>
+          <w:rFonts w:ascii="Times New Roman" w:hAnsi="Times New Roman" w:cs="Times New Roman"/>
+          <w:sz w:val="28"/>
+          <w:szCs w:val="28"/>
+        </w:rPr>
+        <w:t>Интерактивная форма обратной связи с валидацией данных.</w:t>
+      </w:r>
+    </w:p>
+    <w:p>
+      <w:pPr>
+        <w:pStyle w:val="2"/>
+        <w:rPr>
+          <w:rFonts w:ascii="Times New Roman" w:hAnsi="Times New Roman" w:cs="Times New Roman"/>
+          <w:sz w:val="28"/>
+          <w:szCs w:val="28"/>
+        </w:rPr>
+      </w:pPr>
+      <w:r>
+        <w:rPr>
+          <w:rFonts w:ascii="Times New Roman" w:hAnsi="Times New Roman" w:cs="Times New Roman"/>
+          <w:sz w:val="28"/>
+          <w:szCs w:val="28"/>
+        </w:rPr>
+        <w:t>2.6. Разработка спецэффектов</w:t>
+      </w:r>
+    </w:p>
+    <w:p>
+      <w:pPr>
+        <w:spacing w:before="100" w:beforeAutospacing="1" w:after="100" w:afterAutospacing="1" w:line="240" w:lineRule="auto"/>
+        <w:rPr>
+          <w:rFonts w:ascii="Times New Roman" w:eastAsia="Times New Roman" w:hAnsi="Times New Roman" w:cs="Times New Roman"/>
+          <w:sz w:val="28"/>
+          <w:szCs w:val="28"/>
+          <w:lang w:eastAsia="ru-RU"/>
+        </w:rPr>
+      </w:pPr>
+      <w:r>
+        <w:rPr>
+          <w:rFonts w:ascii="Times New Roman" w:eastAsia="Times New Roman" w:hAnsi="Times New Roman" w:cs="Times New Roman"/>
+          <w:sz w:val="28"/>
+          <w:szCs w:val="28"/>
+          <w:lang w:eastAsia="ru-RU"/>
+        </w:rPr>
+        <w:t>Для создания запоминающегося пользовательского опыта на сайте были внедрены простые, но эффектные анимации, реализованные с использованием нативных возможностей CSS и JavaScript. Такой подход позволил избежать зависимости от сторонних библиотек, что сократило время загрузки страниц и повысило производительность. Основные анимационные эффекты включают:</w:t>
       </w:r>
     </w:p>
     <w:p>
       <w:pPr>
         <w:numPr>
           <w:ilvl w:val="0"/>
-          <w:numId w:val="11"/>
+          <w:numId w:val="15"/>
         </w:numPr>
         <w:spacing w:before="100" w:beforeAutospacing="1" w:after="100" w:afterAutospacing="1" w:line="240" w:lineRule="auto"/>
         <w:rPr>
           <w:rFonts w:ascii="Times New Roman" w:eastAsia="Times New Roman" w:hAnsi="Times New Roman" w:cs="Times New Roman"/>
-          <w:sz w:val="24"/>
-          <w:szCs w:val="24"/>
-          <w:lang w:eastAsia="ru-RU"/>
-        </w:rPr>
-      </w:pPr>
-      <w:r>
-        <w:rPr>
-          <w:rFonts w:ascii="Times New Roman" w:eastAsia="Times New Roman" w:hAnsi="Times New Roman" w:cs="Times New Roman"/>
-          <w:sz w:val="24"/>
-          <w:szCs w:val="24"/>
-          <w:lang w:eastAsia="ru-RU"/>
-        </w:rPr>
-        <w:t>Анимация появления отдельных элементов при загрузке страницы;</w:t>
+          <w:sz w:val="28"/>
+          <w:szCs w:val="28"/>
+          <w:lang w:eastAsia="ru-RU"/>
+        </w:rPr>
+      </w:pPr>
+      <w:r>
+        <w:rPr>
+          <w:rFonts w:ascii="Times New Roman" w:eastAsia="Times New Roman" w:hAnsi="Times New Roman" w:cs="Times New Roman"/>
+          <w:sz w:val="28"/>
+          <w:szCs w:val="28"/>
+          <w:lang w:eastAsia="ru-RU"/>
+        </w:rPr>
+        <w:lastRenderedPageBreak/>
+        <w:t>Плавные переходы при наведении на кнопки и ссылки, такие как изменение цвета и лёгкое увеличение размеров.</w:t>
       </w:r>
     </w:p>
     <w:p>
       <w:pPr>
         <w:numPr>
           <w:ilvl w:val="0"/>
-          <w:numId w:val="11"/>
+          <w:numId w:val="15"/>
         </w:numPr>
         <w:spacing w:before="100" w:beforeAutospacing="1" w:after="100" w:afterAutospacing="1" w:line="240" w:lineRule="auto"/>
         <w:rPr>
           <w:rFonts w:ascii="Times New Roman" w:eastAsia="Times New Roman" w:hAnsi="Times New Roman" w:cs="Times New Roman"/>
-          <w:sz w:val="24"/>
-          <w:szCs w:val="24"/>
-          <w:lang w:eastAsia="ru-RU"/>
-        </w:rPr>
-      </w:pPr>
-      <w:r>
-        <w:rPr>
-          <w:rFonts w:ascii="Times New Roman" w:eastAsia="Times New Roman" w:hAnsi="Times New Roman" w:cs="Times New Roman"/>
-          <w:sz w:val="24"/>
-          <w:szCs w:val="24"/>
-          <w:lang w:eastAsia="ru-RU"/>
-        </w:rPr>
-        <w:t>Минимальные переходы состояния элементов интерфейса (например, открытие и закрытие адаптивного меню).</w:t>
-      </w:r>
-    </w:p>
-    <w:p>
-      <w:pPr>
+          <w:sz w:val="28"/>
+          <w:szCs w:val="28"/>
+          <w:lang w:eastAsia="ru-RU"/>
+        </w:rPr>
+      </w:pPr>
+      <w:r>
+        <w:rPr>
+          <w:rFonts w:ascii="Times New Roman" w:eastAsia="Times New Roman" w:hAnsi="Times New Roman" w:cs="Times New Roman"/>
+          <w:sz w:val="28"/>
+          <w:szCs w:val="28"/>
+          <w:lang w:eastAsia="ru-RU"/>
+        </w:rPr>
+        <w:t>Анимация появления элементов при загрузке страницы, создающая эффект постепенного раскрытия контента.</w:t>
+      </w:r>
+    </w:p>
+    <w:p>
+      <w:pPr>
+        <w:numPr>
+          <w:ilvl w:val="0"/>
+          <w:numId w:val="15"/>
+        </w:numPr>
         <w:spacing w:before="100" w:beforeAutospacing="1" w:after="100" w:afterAutospacing="1" w:line="240" w:lineRule="auto"/>
         <w:rPr>
           <w:rFonts w:ascii="Times New Roman" w:eastAsia="Times New Roman" w:hAnsi="Times New Roman" w:cs="Times New Roman"/>
-          <w:sz w:val="24"/>
-          <w:szCs w:val="24"/>
-          <w:lang w:eastAsia="ru-RU"/>
-        </w:rPr>
-      </w:pPr>
-      <w:r>
-        <w:rPr>
-          <w:rFonts w:ascii="Times New Roman" w:eastAsia="Times New Roman" w:hAnsi="Times New Roman" w:cs="Times New Roman"/>
-          <w:sz w:val="24"/>
-          <w:szCs w:val="24"/>
+          <w:sz w:val="28"/>
+          <w:szCs w:val="28"/>
+          <w:lang w:eastAsia="ru-RU"/>
+        </w:rPr>
+      </w:pPr>
+      <w:r>
+        <w:rPr>
+          <w:rFonts w:ascii="Times New Roman" w:eastAsia="Times New Roman" w:hAnsi="Times New Roman" w:cs="Times New Roman"/>
+          <w:sz w:val="28"/>
+          <w:szCs w:val="28"/>
+          <w:lang w:eastAsia="ru-RU"/>
+        </w:rPr>
+        <w:t>Плавные переходы состояния интерфейса, например, при открытии и закрытии адаптивного меню, что делает взаимодействие более естественным.</w:t>
+      </w:r>
+    </w:p>
+    <w:p>
+      <w:pPr>
+        <w:spacing w:before="100" w:beforeAutospacing="1" w:after="100" w:afterAutospacing="1" w:line="240" w:lineRule="auto"/>
+        <w:rPr>
+          <w:rFonts w:ascii="Times New Roman" w:eastAsia="Times New Roman" w:hAnsi="Times New Roman" w:cs="Times New Roman"/>
+          <w:sz w:val="28"/>
+          <w:szCs w:val="28"/>
+          <w:lang w:eastAsia="ru-RU"/>
+        </w:rPr>
+      </w:pPr>
+      <w:r>
+        <w:rPr>
+          <w:rFonts w:ascii="Times New Roman" w:eastAsia="Times New Roman" w:hAnsi="Times New Roman" w:cs="Times New Roman"/>
+          <w:sz w:val="28"/>
+          <w:szCs w:val="28"/>
           <w:lang w:eastAsia="ru-RU"/>
         </w:rPr>
         <w:t>Использование нативных технологий позволяет достичь плавности и лёгкости взаимодействия с сайтом без увеличения времени загрузки страниц.</w:t>
@@ -5890,17 +6493,39 @@
     <w:p>
       <w:pPr>
         <w:pStyle w:val="2"/>
-      </w:pPr>
-      <w:r>
+        <w:rPr>
+          <w:rFonts w:ascii="Times New Roman" w:hAnsi="Times New Roman" w:cs="Times New Roman"/>
+          <w:sz w:val="28"/>
+          <w:szCs w:val="28"/>
+        </w:rPr>
+      </w:pPr>
+      <w:r>
+        <w:rPr>
+          <w:rFonts w:ascii="Times New Roman" w:hAnsi="Times New Roman" w:cs="Times New Roman"/>
+          <w:sz w:val="28"/>
+          <w:szCs w:val="28"/>
+        </w:rPr>
         <w:t>2.7. Выводы</w:t>
       </w:r>
     </w:p>
     <w:p>
       <w:pPr>
-        <w:spacing w:before="100" w:beforeAutospacing="1" w:after="100" w:afterAutospacing="1"/>
-      </w:pPr>
-      <w:r>
-        <w:t>Проектирование страниц веб-сайта позволило определить основные принципы структуры, оформления и взаимодействия с пользователем. Созданный в графическом редакторе макет задал чёткие ориентиры для этапа верстки. Выбранные способы верстки, стилевое и шрифтовое оформление, а также планируемые спецэффекты обеспечат современный, привлекательный и функциональный вид сайта, что будет способствовать эффективному продвижению танцевальной школы.</w:t>
+        <w:spacing w:after="0" w:line="240" w:lineRule="auto"/>
+        <w:rPr>
+          <w:rFonts w:ascii="Times New Roman" w:eastAsia="Times New Roman" w:hAnsi="Times New Roman" w:cs="Times New Roman"/>
+          <w:sz w:val="28"/>
+          <w:szCs w:val="28"/>
+          <w:lang w:eastAsia="ru-RU"/>
+        </w:rPr>
+      </w:pPr>
+      <w:r>
+        <w:rPr>
+          <w:rFonts w:ascii="Times New Roman" w:eastAsia="Times New Roman" w:hAnsi="Times New Roman" w:cs="Times New Roman"/>
+          <w:sz w:val="28"/>
+          <w:szCs w:val="28"/>
+          <w:lang w:eastAsia="ru-RU"/>
+        </w:rPr>
+        <w:t>Этап проектирования страниц веб-сайта стал важным шагом в создании качественного и конкурентоспособного продукта. Разработанные в Figma прототипы заложили прочную основу для последующей верстки, определив чёткие ориентиры для структуры, дизайна и функциональности. Выбор адаптивной верстки, современной цветовой палитры, читаемых шрифтов и интерактивных элементов гарантирует, что сайт будет не только эстетически привлекательным, но и максимально удобным для пользователей. Реализованные решения, включая логотип, пользовательские элементы и анимации, способствуют созданию профессионального имиджа школы «Dance City» и её эффективному продвижению в онлайн-пространстве.</w:t>
       </w:r>
     </w:p>
     <w:p/>
@@ -6364,6 +6989,155 @@
     </w:lvl>
   </w:abstractNum>
   <w:abstractNum w:abstractNumId="3" w15:restartNumberingAfterBreak="0">
+    <w:nsid w:val="3F5B4CB7"/>
+    <w:multiLevelType w:val="multilevel"/>
+    <w:tmpl w:val="A73C4B58"/>
+    <w:lvl w:ilvl="0">
+      <w:start w:val="1"/>
+      <w:numFmt w:val="bullet"/>
+      <w:lvlText w:val=""/>
+      <w:lvlJc w:val="left"/>
+      <w:pPr>
+        <w:tabs>
+          <w:tab w:val="num" w:pos="720"/>
+        </w:tabs>
+        <w:ind w:left="720" w:hanging="360"/>
+      </w:pPr>
+      <w:rPr>
+        <w:rFonts w:ascii="Symbol" w:hAnsi="Symbol" w:hint="default"/>
+        <w:sz w:val="20"/>
+      </w:rPr>
+    </w:lvl>
+    <w:lvl w:ilvl="1" w:tentative="1">
+      <w:start w:val="1"/>
+      <w:numFmt w:val="bullet"/>
+      <w:lvlText w:val="o"/>
+      <w:lvlJc w:val="left"/>
+      <w:pPr>
+        <w:tabs>
+          <w:tab w:val="num" w:pos="1440"/>
+        </w:tabs>
+        <w:ind w:left="1440" w:hanging="360"/>
+      </w:pPr>
+      <w:rPr>
+        <w:rFonts w:ascii="Courier New" w:hAnsi="Courier New" w:hint="default"/>
+        <w:sz w:val="20"/>
+      </w:rPr>
+    </w:lvl>
+    <w:lvl w:ilvl="2" w:tentative="1">
+      <w:start w:val="1"/>
+      <w:numFmt w:val="bullet"/>
+      <w:lvlText w:val=""/>
+      <w:lvlJc w:val="left"/>
+      <w:pPr>
+        <w:tabs>
+          <w:tab w:val="num" w:pos="2160"/>
+        </w:tabs>
+        <w:ind w:left="2160" w:hanging="360"/>
+      </w:pPr>
+      <w:rPr>
+        <w:rFonts w:ascii="Wingdings" w:hAnsi="Wingdings" w:hint="default"/>
+        <w:sz w:val="20"/>
+      </w:rPr>
+    </w:lvl>
+    <w:lvl w:ilvl="3" w:tentative="1">
+      <w:start w:val="1"/>
+      <w:numFmt w:val="bullet"/>
+      <w:lvlText w:val=""/>
+      <w:lvlJc w:val="left"/>
+      <w:pPr>
+        <w:tabs>
+          <w:tab w:val="num" w:pos="2880"/>
+        </w:tabs>
+        <w:ind w:left="2880" w:hanging="360"/>
+      </w:pPr>
+      <w:rPr>
+        <w:rFonts w:ascii="Wingdings" w:hAnsi="Wingdings" w:hint="default"/>
+        <w:sz w:val="20"/>
+      </w:rPr>
+    </w:lvl>
+    <w:lvl w:ilvl="4" w:tentative="1">
+      <w:start w:val="1"/>
+      <w:numFmt w:val="bullet"/>
+      <w:lvlText w:val=""/>
+      <w:lvlJc w:val="left"/>
+      <w:pPr>
+        <w:tabs>
+          <w:tab w:val="num" w:pos="3600"/>
+        </w:tabs>
+        <w:ind w:left="3600" w:hanging="360"/>
+      </w:pPr>
+      <w:rPr>
+        <w:rFonts w:ascii="Wingdings" w:hAnsi="Wingdings" w:hint="default"/>
+        <w:sz w:val="20"/>
+      </w:rPr>
+    </w:lvl>
+    <w:lvl w:ilvl="5" w:tentative="1">
+      <w:start w:val="1"/>
+      <w:numFmt w:val="bullet"/>
+      <w:lvlText w:val=""/>
+      <w:lvlJc w:val="left"/>
+      <w:pPr>
+        <w:tabs>
+          <w:tab w:val="num" w:pos="4320"/>
+        </w:tabs>
+        <w:ind w:left="4320" w:hanging="360"/>
+      </w:pPr>
+      <w:rPr>
+        <w:rFonts w:ascii="Wingdings" w:hAnsi="Wingdings" w:hint="default"/>
+        <w:sz w:val="20"/>
+      </w:rPr>
+    </w:lvl>
+    <w:lvl w:ilvl="6" w:tentative="1">
+      <w:start w:val="1"/>
+      <w:numFmt w:val="bullet"/>
+      <w:lvlText w:val=""/>
+      <w:lvlJc w:val="left"/>
+      <w:pPr>
+        <w:tabs>
+          <w:tab w:val="num" w:pos="5040"/>
+        </w:tabs>
+        <w:ind w:left="5040" w:hanging="360"/>
+      </w:pPr>
+      <w:rPr>
+        <w:rFonts w:ascii="Wingdings" w:hAnsi="Wingdings" w:hint="default"/>
+        <w:sz w:val="20"/>
+      </w:rPr>
+    </w:lvl>
+    <w:lvl w:ilvl="7" w:tentative="1">
+      <w:start w:val="1"/>
+      <w:numFmt w:val="bullet"/>
+      <w:lvlText w:val=""/>
+      <w:lvlJc w:val="left"/>
+      <w:pPr>
+        <w:tabs>
+          <w:tab w:val="num" w:pos="5760"/>
+        </w:tabs>
+        <w:ind w:left="5760" w:hanging="360"/>
+      </w:pPr>
+      <w:rPr>
+        <w:rFonts w:ascii="Wingdings" w:hAnsi="Wingdings" w:hint="default"/>
+        <w:sz w:val="20"/>
+      </w:rPr>
+    </w:lvl>
+    <w:lvl w:ilvl="8" w:tentative="1">
+      <w:start w:val="1"/>
+      <w:numFmt w:val="bullet"/>
+      <w:lvlText w:val=""/>
+      <w:lvlJc w:val="left"/>
+      <w:pPr>
+        <w:tabs>
+          <w:tab w:val="num" w:pos="6480"/>
+        </w:tabs>
+        <w:ind w:left="6480" w:hanging="360"/>
+      </w:pPr>
+      <w:rPr>
+        <w:rFonts w:ascii="Wingdings" w:hAnsi="Wingdings" w:hint="default"/>
+        <w:sz w:val="20"/>
+      </w:rPr>
+    </w:lvl>
+  </w:abstractNum>
+  <w:abstractNum w:abstractNumId="4" w15:restartNumberingAfterBreak="0">
     <w:nsid w:val="3FFE225E"/>
     <w:multiLevelType w:val="multilevel"/>
     <w:tmpl w:val="4CB4E336"/>
@@ -6512,7 +7286,7 @@
       </w:rPr>
     </w:lvl>
   </w:abstractNum>
-  <w:abstractNum w:abstractNumId="4" w15:restartNumberingAfterBreak="0">
+  <w:abstractNum w:abstractNumId="5" w15:restartNumberingAfterBreak="0">
     <w:nsid w:val="58991BEC"/>
     <w:multiLevelType w:val="multilevel"/>
     <w:tmpl w:val="ACD04932"/>
@@ -6661,7 +7435,120 @@
       </w:rPr>
     </w:lvl>
   </w:abstractNum>
-  <w:abstractNum w:abstractNumId="5" w15:restartNumberingAfterBreak="0">
+  <w:abstractNum w:abstractNumId="6" w15:restartNumberingAfterBreak="0">
+    <w:nsid w:val="59F554D3"/>
+    <w:multiLevelType w:val="hybridMultilevel"/>
+    <w:tmpl w:val="D832A246"/>
+    <w:lvl w:ilvl="0" w:tplc="04190001">
+      <w:start w:val="1"/>
+      <w:numFmt w:val="bullet"/>
+      <w:lvlText w:val=""/>
+      <w:lvlJc w:val="left"/>
+      <w:pPr>
+        <w:ind w:left="720" w:hanging="360"/>
+      </w:pPr>
+      <w:rPr>
+        <w:rFonts w:ascii="Symbol" w:hAnsi="Symbol" w:hint="default"/>
+      </w:rPr>
+    </w:lvl>
+    <w:lvl w:ilvl="1" w:tplc="04190003" w:tentative="1">
+      <w:start w:val="1"/>
+      <w:numFmt w:val="bullet"/>
+      <w:lvlText w:val="o"/>
+      <w:lvlJc w:val="left"/>
+      <w:pPr>
+        <w:ind w:left="1440" w:hanging="360"/>
+      </w:pPr>
+      <w:rPr>
+        <w:rFonts w:ascii="Courier New" w:hAnsi="Courier New" w:cs="Courier New" w:hint="default"/>
+      </w:rPr>
+    </w:lvl>
+    <w:lvl w:ilvl="2" w:tplc="04190005" w:tentative="1">
+      <w:start w:val="1"/>
+      <w:numFmt w:val="bullet"/>
+      <w:lvlText w:val=""/>
+      <w:lvlJc w:val="left"/>
+      <w:pPr>
+        <w:ind w:left="2160" w:hanging="360"/>
+      </w:pPr>
+      <w:rPr>
+        <w:rFonts w:ascii="Wingdings" w:hAnsi="Wingdings" w:hint="default"/>
+      </w:rPr>
+    </w:lvl>
+    <w:lvl w:ilvl="3" w:tplc="04190001" w:tentative="1">
+      <w:start w:val="1"/>
+      <w:numFmt w:val="bullet"/>
+      <w:lvlText w:val=""/>
+      <w:lvlJc w:val="left"/>
+      <w:pPr>
+        <w:ind w:left="2880" w:hanging="360"/>
+      </w:pPr>
+      <w:rPr>
+        <w:rFonts w:ascii="Symbol" w:hAnsi="Symbol" w:hint="default"/>
+      </w:rPr>
+    </w:lvl>
+    <w:lvl w:ilvl="4" w:tplc="04190003" w:tentative="1">
+      <w:start w:val="1"/>
+      <w:numFmt w:val="bullet"/>
+      <w:lvlText w:val="o"/>
+      <w:lvlJc w:val="left"/>
+      <w:pPr>
+        <w:ind w:left="3600" w:hanging="360"/>
+      </w:pPr>
+      <w:rPr>
+        <w:rFonts w:ascii="Courier New" w:hAnsi="Courier New" w:cs="Courier New" w:hint="default"/>
+      </w:rPr>
+    </w:lvl>
+    <w:lvl w:ilvl="5" w:tplc="04190005" w:tentative="1">
+      <w:start w:val="1"/>
+      <w:numFmt w:val="bullet"/>
+      <w:lvlText w:val=""/>
+      <w:lvlJc w:val="left"/>
+      <w:pPr>
+        <w:ind w:left="4320" w:hanging="360"/>
+      </w:pPr>
+      <w:rPr>
+        <w:rFonts w:ascii="Wingdings" w:hAnsi="Wingdings" w:hint="default"/>
+      </w:rPr>
+    </w:lvl>
+    <w:lvl w:ilvl="6" w:tplc="04190001" w:tentative="1">
+      <w:start w:val="1"/>
+      <w:numFmt w:val="bullet"/>
+      <w:lvlText w:val=""/>
+      <w:lvlJc w:val="left"/>
+      <w:pPr>
+        <w:ind w:left="5040" w:hanging="360"/>
+      </w:pPr>
+      <w:rPr>
+        <w:rFonts w:ascii="Symbol" w:hAnsi="Symbol" w:hint="default"/>
+      </w:rPr>
+    </w:lvl>
+    <w:lvl w:ilvl="7" w:tplc="04190003" w:tentative="1">
+      <w:start w:val="1"/>
+      <w:numFmt w:val="bullet"/>
+      <w:lvlText w:val="o"/>
+      <w:lvlJc w:val="left"/>
+      <w:pPr>
+        <w:ind w:left="5760" w:hanging="360"/>
+      </w:pPr>
+      <w:rPr>
+        <w:rFonts w:ascii="Courier New" w:hAnsi="Courier New" w:cs="Courier New" w:hint="default"/>
+      </w:rPr>
+    </w:lvl>
+    <w:lvl w:ilvl="8" w:tplc="04190005" w:tentative="1">
+      <w:start w:val="1"/>
+      <w:numFmt w:val="bullet"/>
+      <w:lvlText w:val=""/>
+      <w:lvlJc w:val="left"/>
+      <w:pPr>
+        <w:ind w:left="6480" w:hanging="360"/>
+      </w:pPr>
+      <w:rPr>
+        <w:rFonts w:ascii="Wingdings" w:hAnsi="Wingdings" w:hint="default"/>
+      </w:rPr>
+    </w:lvl>
+  </w:abstractNum>
+  <w:abstractNum w:abstractNumId="7" w15:restartNumberingAfterBreak="0">
     <w:nsid w:val="60601FD1"/>
     <w:multiLevelType w:val="multilevel"/>
     <w:tmpl w:val="73D2BE6A"/>
@@ -6810,7 +7697,7 @@
       </w:rPr>
     </w:lvl>
   </w:abstractNum>
-  <w:abstractNum w:abstractNumId="6" w15:restartNumberingAfterBreak="0">
+  <w:abstractNum w:abstractNumId="8" w15:restartNumberingAfterBreak="0">
     <w:nsid w:val="63406CAF"/>
     <w:multiLevelType w:val="multilevel"/>
     <w:tmpl w:val="76B4789C"/>
@@ -6959,7 +7846,269 @@
       </w:rPr>
     </w:lvl>
   </w:abstractNum>
-  <w:abstractNum w:abstractNumId="7" w15:restartNumberingAfterBreak="0">
+  <w:abstractNum w:abstractNumId="9" w15:restartNumberingAfterBreak="0">
+    <w:nsid w:val="666C0074"/>
+    <w:multiLevelType w:val="multilevel"/>
+    <w:tmpl w:val="3572C600"/>
+    <w:lvl w:ilvl="0">
+      <w:start w:val="1"/>
+      <w:numFmt w:val="bullet"/>
+      <w:lvlText w:val=""/>
+      <w:lvlJc w:val="left"/>
+      <w:pPr>
+        <w:tabs>
+          <w:tab w:val="num" w:pos="720"/>
+        </w:tabs>
+        <w:ind w:left="720" w:hanging="360"/>
+      </w:pPr>
+      <w:rPr>
+        <w:rFonts w:ascii="Symbol" w:hAnsi="Symbol" w:hint="default"/>
+        <w:sz w:val="20"/>
+      </w:rPr>
+    </w:lvl>
+    <w:lvl w:ilvl="1" w:tentative="1">
+      <w:start w:val="1"/>
+      <w:numFmt w:val="bullet"/>
+      <w:lvlText w:val="o"/>
+      <w:lvlJc w:val="left"/>
+      <w:pPr>
+        <w:tabs>
+          <w:tab w:val="num" w:pos="1440"/>
+        </w:tabs>
+        <w:ind w:left="1440" w:hanging="360"/>
+      </w:pPr>
+      <w:rPr>
+        <w:rFonts w:ascii="Courier New" w:hAnsi="Courier New" w:hint="default"/>
+        <w:sz w:val="20"/>
+      </w:rPr>
+    </w:lvl>
+    <w:lvl w:ilvl="2" w:tentative="1">
+      <w:start w:val="1"/>
+      <w:numFmt w:val="bullet"/>
+      <w:lvlText w:val=""/>
+      <w:lvlJc w:val="left"/>
+      <w:pPr>
+        <w:tabs>
+          <w:tab w:val="num" w:pos="2160"/>
+        </w:tabs>
+        <w:ind w:left="2160" w:hanging="360"/>
+      </w:pPr>
+      <w:rPr>
+        <w:rFonts w:ascii="Wingdings" w:hAnsi="Wingdings" w:hint="default"/>
+        <w:sz w:val="20"/>
+      </w:rPr>
+    </w:lvl>
+    <w:lvl w:ilvl="3" w:tentative="1">
+      <w:start w:val="1"/>
+      <w:numFmt w:val="bullet"/>
+      <w:lvlText w:val=""/>
+      <w:lvlJc w:val="left"/>
+      <w:pPr>
+        <w:tabs>
+          <w:tab w:val="num" w:pos="2880"/>
+        </w:tabs>
+        <w:ind w:left="2880" w:hanging="360"/>
+      </w:pPr>
+      <w:rPr>
+        <w:rFonts w:ascii="Wingdings" w:hAnsi="Wingdings" w:hint="default"/>
+        <w:sz w:val="20"/>
+      </w:rPr>
+    </w:lvl>
+    <w:lvl w:ilvl="4" w:tentative="1">
+      <w:start w:val="1"/>
+      <w:numFmt w:val="bullet"/>
+      <w:lvlText w:val=""/>
+      <w:lvlJc w:val="left"/>
+      <w:pPr>
+        <w:tabs>
+          <w:tab w:val="num" w:pos="3600"/>
+        </w:tabs>
+        <w:ind w:left="3600" w:hanging="360"/>
+      </w:pPr>
+      <w:rPr>
+        <w:rFonts w:ascii="Wingdings" w:hAnsi="Wingdings" w:hint="default"/>
+        <w:sz w:val="20"/>
+      </w:rPr>
+    </w:lvl>
+    <w:lvl w:ilvl="5" w:tentative="1">
+      <w:start w:val="1"/>
+      <w:numFmt w:val="bullet"/>
+      <w:lvlText w:val=""/>
+      <w:lvlJc w:val="left"/>
+      <w:pPr>
+        <w:tabs>
+          <w:tab w:val="num" w:pos="4320"/>
+        </w:tabs>
+        <w:ind w:left="4320" w:hanging="360"/>
+      </w:pPr>
+      <w:rPr>
+        <w:rFonts w:ascii="Wingdings" w:hAnsi="Wingdings" w:hint="default"/>
+        <w:sz w:val="20"/>
+      </w:rPr>
+    </w:lvl>
+    <w:lvl w:ilvl="6" w:tentative="1">
+      <w:start w:val="1"/>
+      <w:numFmt w:val="bullet"/>
+      <w:lvlText w:val=""/>
+      <w:lvlJc w:val="left"/>
+      <w:pPr>
+        <w:tabs>
+          <w:tab w:val="num" w:pos="5040"/>
+        </w:tabs>
+        <w:ind w:left="5040" w:hanging="360"/>
+      </w:pPr>
+      <w:rPr>
+        <w:rFonts w:ascii="Wingdings" w:hAnsi="Wingdings" w:hint="default"/>
+        <w:sz w:val="20"/>
+      </w:rPr>
+    </w:lvl>
+    <w:lvl w:ilvl="7" w:tentative="1">
+      <w:start w:val="1"/>
+      <w:numFmt w:val="bullet"/>
+      <w:lvlText w:val=""/>
+      <w:lvlJc w:val="left"/>
+      <w:pPr>
+        <w:tabs>
+          <w:tab w:val="num" w:pos="5760"/>
+        </w:tabs>
+        <w:ind w:left="5760" w:hanging="360"/>
+      </w:pPr>
+      <w:rPr>
+        <w:rFonts w:ascii="Wingdings" w:hAnsi="Wingdings" w:hint="default"/>
+        <w:sz w:val="20"/>
+      </w:rPr>
+    </w:lvl>
+    <w:lvl w:ilvl="8" w:tentative="1">
+      <w:start w:val="1"/>
+      <w:numFmt w:val="bullet"/>
+      <w:lvlText w:val=""/>
+      <w:lvlJc w:val="left"/>
+      <w:pPr>
+        <w:tabs>
+          <w:tab w:val="num" w:pos="6480"/>
+        </w:tabs>
+        <w:ind w:left="6480" w:hanging="360"/>
+      </w:pPr>
+      <w:rPr>
+        <w:rFonts w:ascii="Wingdings" w:hAnsi="Wingdings" w:hint="default"/>
+        <w:sz w:val="20"/>
+      </w:rPr>
+    </w:lvl>
+  </w:abstractNum>
+  <w:abstractNum w:abstractNumId="10" w15:restartNumberingAfterBreak="0">
+    <w:nsid w:val="67B72D65"/>
+    <w:multiLevelType w:val="hybridMultilevel"/>
+    <w:tmpl w:val="F6A603EE"/>
+    <w:lvl w:ilvl="0" w:tplc="04190001">
+      <w:start w:val="1"/>
+      <w:numFmt w:val="bullet"/>
+      <w:lvlText w:val=""/>
+      <w:lvlJc w:val="left"/>
+      <w:pPr>
+        <w:ind w:left="720" w:hanging="360"/>
+      </w:pPr>
+      <w:rPr>
+        <w:rFonts w:ascii="Symbol" w:hAnsi="Symbol" w:hint="default"/>
+      </w:rPr>
+    </w:lvl>
+    <w:lvl w:ilvl="1" w:tplc="04190003" w:tentative="1">
+      <w:start w:val="1"/>
+      <w:numFmt w:val="bullet"/>
+      <w:lvlText w:val="o"/>
+      <w:lvlJc w:val="left"/>
+      <w:pPr>
+        <w:ind w:left="1440" w:hanging="360"/>
+      </w:pPr>
+      <w:rPr>
+        <w:rFonts w:ascii="Courier New" w:hAnsi="Courier New" w:cs="Courier New" w:hint="default"/>
+      </w:rPr>
+    </w:lvl>
+    <w:lvl w:ilvl="2" w:tplc="04190005" w:tentative="1">
+      <w:start w:val="1"/>
+      <w:numFmt w:val="bullet"/>
+      <w:lvlText w:val=""/>
+      <w:lvlJc w:val="left"/>
+      <w:pPr>
+        <w:ind w:left="2160" w:hanging="360"/>
+      </w:pPr>
+      <w:rPr>
+        <w:rFonts w:ascii="Wingdings" w:hAnsi="Wingdings" w:hint="default"/>
+      </w:rPr>
+    </w:lvl>
+    <w:lvl w:ilvl="3" w:tplc="04190001" w:tentative="1">
+      <w:start w:val="1"/>
+      <w:numFmt w:val="bullet"/>
+      <w:lvlText w:val=""/>
+      <w:lvlJc w:val="left"/>
+      <w:pPr>
+        <w:ind w:left="2880" w:hanging="360"/>
+      </w:pPr>
+      <w:rPr>
+        <w:rFonts w:ascii="Symbol" w:hAnsi="Symbol" w:hint="default"/>
+      </w:rPr>
+    </w:lvl>
+    <w:lvl w:ilvl="4" w:tplc="04190003" w:tentative="1">
+      <w:start w:val="1"/>
+      <w:numFmt w:val="bullet"/>
+      <w:lvlText w:val="o"/>
+      <w:lvlJc w:val="left"/>
+      <w:pPr>
+        <w:ind w:left="3600" w:hanging="360"/>
+      </w:pPr>
+      <w:rPr>
+        <w:rFonts w:ascii="Courier New" w:hAnsi="Courier New" w:cs="Courier New" w:hint="default"/>
+      </w:rPr>
+    </w:lvl>
+    <w:lvl w:ilvl="5" w:tplc="04190005" w:tentative="1">
+      <w:start w:val="1"/>
+      <w:numFmt w:val="bullet"/>
+      <w:lvlText w:val=""/>
+      <w:lvlJc w:val="left"/>
+      <w:pPr>
+        <w:ind w:left="4320" w:hanging="360"/>
+      </w:pPr>
+      <w:rPr>
+        <w:rFonts w:ascii="Wingdings" w:hAnsi="Wingdings" w:hint="default"/>
+      </w:rPr>
+    </w:lvl>
+    <w:lvl w:ilvl="6" w:tplc="04190001" w:tentative="1">
+      <w:start w:val="1"/>
+      <w:numFmt w:val="bullet"/>
+      <w:lvlText w:val=""/>
+      <w:lvlJc w:val="left"/>
+      <w:pPr>
+        <w:ind w:left="5040" w:hanging="360"/>
+      </w:pPr>
+      <w:rPr>
+        <w:rFonts w:ascii="Symbol" w:hAnsi="Symbol" w:hint="default"/>
+      </w:rPr>
+    </w:lvl>
+    <w:lvl w:ilvl="7" w:tplc="04190003" w:tentative="1">
+      <w:start w:val="1"/>
+      <w:numFmt w:val="bullet"/>
+      <w:lvlText w:val="o"/>
+      <w:lvlJc w:val="left"/>
+      <w:pPr>
+        <w:ind w:left="5760" w:hanging="360"/>
+      </w:pPr>
+      <w:rPr>
+        <w:rFonts w:ascii="Courier New" w:hAnsi="Courier New" w:cs="Courier New" w:hint="default"/>
+      </w:rPr>
+    </w:lvl>
+    <w:lvl w:ilvl="8" w:tplc="04190005" w:tentative="1">
+      <w:start w:val="1"/>
+      <w:numFmt w:val="bullet"/>
+      <w:lvlText w:val=""/>
+      <w:lvlJc w:val="left"/>
+      <w:pPr>
+        <w:ind w:left="6480" w:hanging="360"/>
+      </w:pPr>
+      <w:rPr>
+        <w:rFonts w:ascii="Wingdings" w:hAnsi="Wingdings" w:hint="default"/>
+      </w:rPr>
+    </w:lvl>
+  </w:abstractNum>
+  <w:abstractNum w:abstractNumId="11" w15:restartNumberingAfterBreak="0">
     <w:nsid w:val="6A743AB5"/>
     <w:multiLevelType w:val="multilevel"/>
     <w:tmpl w:val="CB3414F6"/>
@@ -7108,7 +8257,7 @@
       </w:rPr>
     </w:lvl>
   </w:abstractNum>
-  <w:abstractNum w:abstractNumId="8" w15:restartNumberingAfterBreak="0">
+  <w:abstractNum w:abstractNumId="12" w15:restartNumberingAfterBreak="0">
     <w:nsid w:val="73B40799"/>
     <w:multiLevelType w:val="multilevel"/>
     <w:tmpl w:val="35021C46"/>
@@ -7257,7 +8406,7 @@
       </w:rPr>
     </w:lvl>
   </w:abstractNum>
-  <w:abstractNum w:abstractNumId="9" w15:restartNumberingAfterBreak="0">
+  <w:abstractNum w:abstractNumId="13" w15:restartNumberingAfterBreak="0">
     <w:nsid w:val="74715843"/>
     <w:multiLevelType w:val="multilevel"/>
     <w:tmpl w:val="91828DE4"/>
@@ -7406,7 +8555,7 @@
       </w:rPr>
     </w:lvl>
   </w:abstractNum>
-  <w:abstractNum w:abstractNumId="10" w15:restartNumberingAfterBreak="0">
+  <w:abstractNum w:abstractNumId="14" w15:restartNumberingAfterBreak="0">
     <w:nsid w:val="79C7201E"/>
     <w:multiLevelType w:val="multilevel"/>
     <w:tmpl w:val="98E030AE"/>
@@ -7556,37 +8705,49 @@
     </w:lvl>
   </w:abstractNum>
   <w:num w:numId="1">
-    <w:abstractNumId w:val="5"/>
+    <w:abstractNumId w:val="7"/>
   </w:num>
   <w:num w:numId="2">
-    <w:abstractNumId w:val="8"/>
+    <w:abstractNumId w:val="12"/>
   </w:num>
   <w:num w:numId="3">
-    <w:abstractNumId w:val="6"/>
+    <w:abstractNumId w:val="8"/>
   </w:num>
   <w:num w:numId="4">
     <w:abstractNumId w:val="1"/>
   </w:num>
   <w:num w:numId="5">
-    <w:abstractNumId w:val="3"/>
+    <w:abstractNumId w:val="4"/>
   </w:num>
   <w:num w:numId="6">
     <w:abstractNumId w:val="0"/>
   </w:num>
   <w:num w:numId="7">
-    <w:abstractNumId w:val="10"/>
+    <w:abstractNumId w:val="14"/>
   </w:num>
   <w:num w:numId="8">
-    <w:abstractNumId w:val="9"/>
+    <w:abstractNumId w:val="13"/>
   </w:num>
   <w:num w:numId="9">
-    <w:abstractNumId w:val="7"/>
+    <w:abstractNumId w:val="11"/>
   </w:num>
   <w:num w:numId="10">
     <w:abstractNumId w:val="2"/>
   </w:num>
   <w:num w:numId="11">
-    <w:abstractNumId w:val="4"/>
+    <w:abstractNumId w:val="5"/>
+  </w:num>
+  <w:num w:numId="12">
+    <w:abstractNumId w:val="10"/>
+  </w:num>
+  <w:num w:numId="13">
+    <w:abstractNumId w:val="6"/>
+  </w:num>
+  <w:num w:numId="14">
+    <w:abstractNumId w:val="3"/>
+  </w:num>
+  <w:num w:numId="15">
+    <w:abstractNumId w:val="9"/>
   </w:num>
 </w:numbering>
 </file>
@@ -8199,6 +9360,31 @@
       <w:bCs/>
     </w:rPr>
   </w:style>
+  <w:style w:type="paragraph" w:customStyle="1" w:styleId="break-words">
+    <w:name w:val="break-words"/>
+    <w:basedOn w:val="a"/>
+    <w:rsid w:val="00AD12EC"/>
+    <w:pPr>
+      <w:spacing w:before="100" w:beforeAutospacing="1" w:after="100" w:afterAutospacing="1" w:line="240" w:lineRule="auto"/>
+    </w:pPr>
+    <w:rPr>
+      <w:rFonts w:ascii="Times New Roman" w:eastAsia="Times New Roman" w:hAnsi="Times New Roman" w:cs="Times New Roman"/>
+      <w:sz w:val="24"/>
+      <w:szCs w:val="24"/>
+      <w:lang w:eastAsia="ru-RU"/>
+    </w:rPr>
+  </w:style>
+  <w:style w:type="paragraph" w:styleId="a6">
+    <w:name w:val="List Paragraph"/>
+    <w:basedOn w:val="a"/>
+    <w:uiPriority w:val="34"/>
+    <w:qFormat/>
+    <w:rsid w:val="00AD12EC"/>
+    <w:pPr>
+      <w:ind w:left="720"/>
+      <w:contextualSpacing/>
+    </w:pPr>
+  </w:style>
 </w:styles>
 </file>
 

--- a/курсовая.docx
+++ b/курсовая.docx
@@ -773,7 +773,27 @@
           <w:szCs w:val="28"/>
           <w:lang w:eastAsia="ru-RU"/>
         </w:rPr>
-        <w:t>Допущен(а) к защите  __________________________________  _______________</w:t>
+        <w:t xml:space="preserve">Допущен(а) к </w:t>
+      </w:r>
+      <w:proofErr w:type="gramStart"/>
+      <w:r>
+        <w:rPr>
+          <w:rFonts w:ascii="Times New Roman" w:eastAsia="Times New Roman" w:hAnsi="Times New Roman" w:cs="Times New Roman"/>
+          <w:sz w:val="28"/>
+          <w:szCs w:val="28"/>
+          <w:lang w:eastAsia="ru-RU"/>
+        </w:rPr>
+        <w:t>защите  _</w:t>
+      </w:r>
+      <w:proofErr w:type="gramEnd"/>
+      <w:r>
+        <w:rPr>
+          <w:rFonts w:ascii="Times New Roman" w:eastAsia="Times New Roman" w:hAnsi="Times New Roman" w:cs="Times New Roman"/>
+          <w:sz w:val="28"/>
+          <w:szCs w:val="28"/>
+          <w:lang w:eastAsia="ru-RU"/>
+        </w:rPr>
+        <w:t>_________________________________  _______________</w:t>
       </w:r>
     </w:p>
     <w:p>
@@ -1029,8 +1049,17 @@
           <w:szCs w:val="28"/>
           <w:u w:val="single"/>
         </w:rPr>
-        <w:t>А. В. Комкова</w:t>
-      </w:r>
+        <w:t xml:space="preserve">А. В. </w:t>
+      </w:r>
+      <w:proofErr w:type="spellStart"/>
+      <w:r>
+        <w:rPr>
+          <w:szCs w:val="28"/>
+          <w:u w:val="single"/>
+        </w:rPr>
+        <w:t>Комкова</w:t>
+      </w:r>
+      <w:proofErr w:type="spellEnd"/>
       <w:r>
         <w:rPr>
           <w:szCs w:val="28"/>
@@ -1231,13 +1260,23 @@
           <w:szCs w:val="28"/>
         </w:rPr>
       </w:pPr>
-      <w:r>
-        <w:rPr>
-          <w:rFonts w:ascii="Times New Roman" w:hAnsi="Times New Roman" w:cs="Times New Roman"/>
-          <w:sz w:val="28"/>
-          <w:szCs w:val="28"/>
-        </w:rPr>
-        <w:t>И.о. заведующего кафедрой</w:t>
+      <w:proofErr w:type="spellStart"/>
+      <w:r>
+        <w:rPr>
+          <w:rFonts w:ascii="Times New Roman" w:hAnsi="Times New Roman" w:cs="Times New Roman"/>
+          <w:sz w:val="28"/>
+          <w:szCs w:val="28"/>
+        </w:rPr>
+        <w:t>И.о</w:t>
+      </w:r>
+      <w:proofErr w:type="spellEnd"/>
+      <w:r>
+        <w:rPr>
+          <w:rFonts w:ascii="Times New Roman" w:hAnsi="Times New Roman" w:cs="Times New Roman"/>
+          <w:sz w:val="28"/>
+          <w:szCs w:val="28"/>
+        </w:rPr>
+        <w:t>. заведующего кафедрой</w:t>
       </w:r>
     </w:p>
     <w:p>
@@ -1308,6 +1347,7 @@
         </w:rPr>
         <w:t xml:space="preserve">. </w:t>
       </w:r>
+      <w:proofErr w:type="spellStart"/>
       <w:r>
         <w:rPr>
           <w:rFonts w:ascii="Times New Roman" w:hAnsi="Times New Roman" w:cs="Times New Roman"/>
@@ -1318,6 +1358,7 @@
         </w:rPr>
         <w:t>Блинова</w:t>
       </w:r>
+      <w:proofErr w:type="spellEnd"/>
     </w:p>
     <w:p>
       <w:pPr>
@@ -1501,7 +1542,47 @@
           <w:szCs w:val="28"/>
           <w:lang w:val="uk-UA"/>
         </w:rPr>
-        <w:t xml:space="preserve">6-05-0612-01 Программная инженерия </w:t>
+        <w:t xml:space="preserve">6-05-0612-01 </w:t>
+      </w:r>
+      <w:proofErr w:type="spellStart"/>
+      <w:r>
+        <w:rPr>
+          <w:rFonts w:ascii="Times New Roman" w:hAnsi="Times New Roman" w:cs="Times New Roman"/>
+          <w:sz w:val="28"/>
+          <w:szCs w:val="28"/>
+          <w:lang w:val="uk-UA"/>
+        </w:rPr>
+        <w:t>Программная</w:t>
+      </w:r>
+      <w:proofErr w:type="spellEnd"/>
+      <w:r>
+        <w:rPr>
+          <w:rFonts w:ascii="Times New Roman" w:hAnsi="Times New Roman" w:cs="Times New Roman"/>
+          <w:sz w:val="28"/>
+          <w:szCs w:val="28"/>
+          <w:lang w:val="uk-UA"/>
+        </w:rPr>
+        <w:t xml:space="preserve"> </w:t>
+      </w:r>
+      <w:proofErr w:type="spellStart"/>
+      <w:r>
+        <w:rPr>
+          <w:rFonts w:ascii="Times New Roman" w:hAnsi="Times New Roman" w:cs="Times New Roman"/>
+          <w:sz w:val="28"/>
+          <w:szCs w:val="28"/>
+          <w:lang w:val="uk-UA"/>
+        </w:rPr>
+        <w:t>инженерия</w:t>
+      </w:r>
+      <w:proofErr w:type="spellEnd"/>
+      <w:r>
+        <w:rPr>
+          <w:rFonts w:ascii="Times New Roman" w:hAnsi="Times New Roman" w:cs="Times New Roman"/>
+          <w:sz w:val="28"/>
+          <w:szCs w:val="28"/>
+          <w:lang w:val="uk-UA"/>
+        </w:rPr>
+        <w:t xml:space="preserve"> </w:t>
       </w:r>
     </w:p>
     <w:p>
@@ -1634,15 +1715,34 @@
           <w:sz w:val="28"/>
           <w:szCs w:val="28"/>
         </w:rPr>
-        <w:t xml:space="preserve">2. Срок выполнения курсового проекта </w:t>
-      </w:r>
-      <w:r>
-        <w:rPr>
-          <w:rFonts w:ascii="Times New Roman" w:hAnsi="Times New Roman" w:cs="Times New Roman"/>
-          <w:sz w:val="28"/>
-          <w:szCs w:val="28"/>
-        </w:rPr>
-        <w:t>: с 10 февраля 2025 г. по 05 мая 2025 г.</w:t>
+        <w:t xml:space="preserve">2. Срок выполнения курсового </w:t>
+      </w:r>
+      <w:proofErr w:type="gramStart"/>
+      <w:r>
+        <w:rPr>
+          <w:rFonts w:ascii="Times New Roman" w:hAnsi="Times New Roman" w:cs="Times New Roman"/>
+          <w:b/>
+          <w:sz w:val="28"/>
+          <w:szCs w:val="28"/>
+        </w:rPr>
+        <w:t xml:space="preserve">проекта </w:t>
+      </w:r>
+      <w:r>
+        <w:rPr>
+          <w:rFonts w:ascii="Times New Roman" w:hAnsi="Times New Roman" w:cs="Times New Roman"/>
+          <w:sz w:val="28"/>
+          <w:szCs w:val="28"/>
+        </w:rPr>
+        <w:t>:</w:t>
+      </w:r>
+      <w:proofErr w:type="gramEnd"/>
+      <w:r>
+        <w:rPr>
+          <w:rFonts w:ascii="Times New Roman" w:hAnsi="Times New Roman" w:cs="Times New Roman"/>
+          <w:sz w:val="28"/>
+          <w:szCs w:val="28"/>
+        </w:rPr>
+        <w:t xml:space="preserve"> с 10 февраля 2025 г. по 05 мая 2025 г.</w:t>
       </w:r>
     </w:p>
     <w:p>
@@ -1946,7 +2046,23 @@
           <w:sz w:val="28"/>
           <w:szCs w:val="28"/>
         </w:rPr>
-        <w:t>3.6 Верстка сайта должна быть адаптивной и кроссбраузерной;</w:t>
+        <w:t xml:space="preserve">3.6 Верстка сайта должна быть адаптивной и </w:t>
+      </w:r>
+      <w:proofErr w:type="spellStart"/>
+      <w:r>
+        <w:rPr>
+          <w:sz w:val="28"/>
+          <w:szCs w:val="28"/>
+        </w:rPr>
+        <w:t>кроссбраузерной</w:t>
+      </w:r>
+      <w:proofErr w:type="spellEnd"/>
+      <w:r>
+        <w:rPr>
+          <w:sz w:val="28"/>
+          <w:szCs w:val="28"/>
+        </w:rPr>
+        <w:t>;</w:t>
       </w:r>
     </w:p>
     <w:p>
@@ -2029,7 +2145,23 @@
           <w:sz w:val="28"/>
           <w:szCs w:val="28"/>
         </w:rPr>
-        <w:t>3.8 Проект и пояснения к проекту должны быть размещены на GitHub.</w:t>
+        <w:t xml:space="preserve">3.8 Проект и пояснения к проекту должны быть размещены на </w:t>
+      </w:r>
+      <w:proofErr w:type="spellStart"/>
+      <w:r>
+        <w:rPr>
+          <w:sz w:val="28"/>
+          <w:szCs w:val="28"/>
+        </w:rPr>
+        <w:t>GitHub</w:t>
+      </w:r>
+      <w:proofErr w:type="spellEnd"/>
+      <w:r>
+        <w:rPr>
+          <w:sz w:val="28"/>
+          <w:szCs w:val="28"/>
+        </w:rPr>
+        <w:t>.</w:t>
       </w:r>
     </w:p>
     <w:p>
@@ -2299,7 +2431,25 @@
           <w:sz w:val="28"/>
           <w:szCs w:val="28"/>
         </w:rPr>
-        <w:t xml:space="preserve">– Теоретическая часть пояснительной записки курсового проекта должна быть представлена в формате MS Word. </w:t>
+        <w:t xml:space="preserve">– Теоретическая часть пояснительной записки курсового проекта должна быть представлена в формате MS </w:t>
+      </w:r>
+      <w:proofErr w:type="spellStart"/>
+      <w:r>
+        <w:rPr>
+          <w:rFonts w:ascii="Times New Roman" w:hAnsi="Times New Roman" w:cs="Times New Roman"/>
+          <w:sz w:val="28"/>
+          <w:szCs w:val="28"/>
+        </w:rPr>
+        <w:t>Word</w:t>
+      </w:r>
+      <w:proofErr w:type="spellEnd"/>
+      <w:r>
+        <w:rPr>
+          <w:rFonts w:ascii="Times New Roman" w:hAnsi="Times New Roman" w:cs="Times New Roman"/>
+          <w:sz w:val="28"/>
+          <w:szCs w:val="28"/>
+        </w:rPr>
+        <w:t xml:space="preserve">. </w:t>
       </w:r>
     </w:p>
     <w:p>
@@ -3890,8 +4040,18 @@
           <w:sz w:val="28"/>
           <w:szCs w:val="28"/>
         </w:rPr>
-        <w:t>А. В. Комкова</w:t>
-      </w:r>
+        <w:t xml:space="preserve">А. В. </w:t>
+      </w:r>
+      <w:proofErr w:type="spellStart"/>
+      <w:r>
+        <w:rPr>
+          <w:rFonts w:ascii="Times New Roman" w:hAnsi="Times New Roman" w:cs="Times New Roman"/>
+          <w:sz w:val="28"/>
+          <w:szCs w:val="28"/>
+        </w:rPr>
+        <w:t>Комкова</w:t>
+      </w:r>
+      <w:proofErr w:type="spellEnd"/>
     </w:p>
     <w:p>
       <w:pPr>
@@ -4006,17 +4166,24 @@
     </w:p>
     <w:p>
       <w:pPr>
-        <w:spacing w:before="100" w:beforeAutospacing="1" w:after="100" w:afterAutospacing="1" w:line="240" w:lineRule="auto"/>
-        <w:rPr>
-          <w:rFonts w:ascii="Times New Roman" w:eastAsia="Times New Roman" w:hAnsi="Times New Roman" w:cs="Times New Roman"/>
-          <w:sz w:val="28"/>
-          <w:szCs w:val="28"/>
-          <w:lang w:eastAsia="ru-RU"/>
-        </w:rPr>
-      </w:pPr>
-      <w:r>
-        <w:rPr>
-          <w:rFonts w:ascii="Times New Roman" w:eastAsia="Times New Roman" w:hAnsi="Times New Roman" w:cs="Times New Roman"/>
+        <w:pStyle w:val="1"/>
+        <w:jc w:val="center"/>
+        <w:rPr>
+          <w:rFonts w:ascii="Times New Roman" w:eastAsia="Times New Roman" w:hAnsi="Times New Roman" w:cs="Times New Roman"/>
+          <w:b/>
+          <w:bCs/>
+          <w:color w:val="auto"/>
+          <w:sz w:val="28"/>
+          <w:szCs w:val="28"/>
+          <w:lang w:eastAsia="ru-RU"/>
+        </w:rPr>
+      </w:pPr>
+      <w:r>
+        <w:rPr>
+          <w:rFonts w:ascii="Times New Roman" w:eastAsia="Times New Roman" w:hAnsi="Times New Roman" w:cs="Times New Roman"/>
+          <w:b/>
+          <w:bCs/>
+          <w:color w:val="auto"/>
           <w:sz w:val="28"/>
           <w:szCs w:val="28"/>
           <w:lang w:eastAsia="ru-RU"/>
@@ -4028,24 +4195,76 @@
     <w:p>
       <w:pPr>
         <w:pStyle w:val="break-words"/>
-        <w:ind w:left="360"/>
-        <w:rPr>
-          <w:sz w:val="28"/>
-          <w:szCs w:val="28"/>
-        </w:rPr>
-      </w:pPr>
-      <w:r>
-        <w:rPr>
-          <w:sz w:val="28"/>
-          <w:szCs w:val="28"/>
-        </w:rPr>
-        <w:t>Разработка веб-сайта для школы современного танца и чирлидинга «Dance City» представляет собой значимый и актуальный проект, направленный на создание современного, функционального и визуально привлекательного онлайн-ресурса. Основной целью данного курсового проекта является проектирование и реализация полноценного веб-сайта, который станет эффективным инструментом для продвижения услуг танцевальной школы, привлечения новых учеников и укрепления её репутации в цифровом пространстве. Для достижения этой цели используются передовые веб-технологии, включая языки разметки HTML5, стилизации CSS3 и SCSS, а также язык программирования JavaScript, что позволяет создать интерактивный, адаптивный и технологически продвинутый продукт.</w:t>
+        <w:spacing w:before="0" w:beforeAutospacing="0" w:after="0" w:afterAutospacing="0"/>
+        <w:ind w:firstLine="709"/>
+        <w:jc w:val="both"/>
+        <w:rPr>
+          <w:sz w:val="28"/>
+          <w:szCs w:val="28"/>
+        </w:rPr>
+      </w:pPr>
+      <w:r>
+        <w:rPr>
+          <w:sz w:val="28"/>
+          <w:szCs w:val="28"/>
+        </w:rPr>
+        <w:t>Разработка веб-сайта для школы современного танца и чирлидинга «</w:t>
+      </w:r>
+      <w:proofErr w:type="spellStart"/>
+      <w:r>
+        <w:rPr>
+          <w:sz w:val="28"/>
+          <w:szCs w:val="28"/>
+        </w:rPr>
+        <w:t>Dance</w:t>
+      </w:r>
+      <w:proofErr w:type="spellEnd"/>
+      <w:r>
+        <w:rPr>
+          <w:sz w:val="28"/>
+          <w:szCs w:val="28"/>
+        </w:rPr>
+        <w:t xml:space="preserve"> </w:t>
+      </w:r>
+      <w:proofErr w:type="spellStart"/>
+      <w:r>
+        <w:rPr>
+          <w:sz w:val="28"/>
+          <w:szCs w:val="28"/>
+        </w:rPr>
+        <w:t>City</w:t>
+      </w:r>
+      <w:proofErr w:type="spellEnd"/>
+      <w:r>
+        <w:rPr>
+          <w:sz w:val="28"/>
+          <w:szCs w:val="28"/>
+        </w:rPr>
+        <w:t xml:space="preserve">» представляет собой значимый и актуальный проект, направленный на создание современного, функционального и визуально привлекательного онлайн-ресурса. Основной целью данного курсового проекта является проектирование и реализация полноценного веб-сайта, который станет эффективным инструментом для продвижения услуг танцевальной школы, привлечения новых учеников и укрепления её репутации в цифровом пространстве. Для достижения этой цели используются передовые веб-технологии, включая языки разметки HTML5, стилизации CSS3 и SCSS, а также язык программирования </w:t>
+      </w:r>
+      <w:proofErr w:type="spellStart"/>
+      <w:r>
+        <w:rPr>
+          <w:sz w:val="28"/>
+          <w:szCs w:val="28"/>
+        </w:rPr>
+        <w:t>JavaScript</w:t>
+      </w:r>
+      <w:proofErr w:type="spellEnd"/>
+      <w:r>
+        <w:rPr>
+          <w:sz w:val="28"/>
+          <w:szCs w:val="28"/>
+        </w:rPr>
+        <w:t>, что позволяет создать интерактивный, адаптивный и технологически продвинутый продукт.</w:t>
       </w:r>
     </w:p>
     <w:p>
       <w:pPr>
         <w:pStyle w:val="break-words"/>
-        <w:ind w:left="360"/>
+        <w:spacing w:before="0" w:beforeAutospacing="0" w:after="0" w:afterAutospacing="0"/>
+        <w:ind w:firstLine="709"/>
+        <w:jc w:val="both"/>
         <w:rPr>
           <w:sz w:val="28"/>
           <w:szCs w:val="28"/>
@@ -4064,8 +4283,10 @@
         <w:pStyle w:val="a6"/>
         <w:numPr>
           <w:ilvl w:val="0"/>
-          <w:numId w:val="12"/>
+          <w:numId w:val="16"/>
         </w:numPr>
+        <w:spacing w:after="0" w:line="240" w:lineRule="auto"/>
+        <w:jc w:val="both"/>
         <w:rPr>
           <w:rFonts w:ascii="Times New Roman" w:eastAsia="Times New Roman" w:hAnsi="Times New Roman" w:cs="Times New Roman"/>
           <w:sz w:val="28"/>
@@ -4089,25 +4310,18 @@
           <w:szCs w:val="28"/>
           <w:lang w:eastAsia="ru-RU"/>
         </w:rPr>
-        <w:t>включающей все необходимые разделы, такие как информация о школе, данные о преподавателях, галерея достижений и контактная информация для связи с администрацией</w:t>
-      </w:r>
-      <w:r>
-        <w:rPr>
-          <w:rFonts w:ascii="Times New Roman" w:eastAsia="Times New Roman" w:hAnsi="Times New Roman" w:cs="Times New Roman"/>
-          <w:sz w:val="28"/>
-          <w:szCs w:val="28"/>
-          <w:lang w:eastAsia="ru-RU"/>
-        </w:rPr>
-        <w:t>;</w:t>
-      </w:r>
-    </w:p>
-    <w:p>
-      <w:pPr>
+        <w:t>включающей все необходимые разделы, такие как информация о школе, данные о преподавателях, галерея достижений и контактная информация для связи с администрацией;</w:t>
+      </w:r>
+    </w:p>
+    <w:p>
+      <w:pPr>
+        <w:pStyle w:val="a6"/>
         <w:numPr>
           <w:ilvl w:val="0"/>
-          <w:numId w:val="2"/>
+          <w:numId w:val="16"/>
         </w:numPr>
-        <w:spacing w:before="100" w:beforeAutospacing="1" w:after="100" w:afterAutospacing="1" w:line="240" w:lineRule="auto"/>
+        <w:spacing w:after="0" w:line="240" w:lineRule="auto"/>
+        <w:jc w:val="both"/>
         <w:rPr>
           <w:rFonts w:ascii="Times New Roman" w:eastAsia="Times New Roman" w:hAnsi="Times New Roman" w:cs="Times New Roman"/>
           <w:sz w:val="28"/>
@@ -4127,11 +4341,13 @@
     </w:p>
     <w:p>
       <w:pPr>
+        <w:pStyle w:val="a6"/>
         <w:numPr>
           <w:ilvl w:val="0"/>
-          <w:numId w:val="2"/>
+          <w:numId w:val="16"/>
         </w:numPr>
-        <w:spacing w:before="100" w:beforeAutospacing="1" w:after="100" w:afterAutospacing="1" w:line="240" w:lineRule="auto"/>
+        <w:spacing w:after="0" w:line="240" w:lineRule="auto"/>
+        <w:jc w:val="both"/>
         <w:rPr>
           <w:rFonts w:ascii="Times New Roman" w:eastAsia="Times New Roman" w:hAnsi="Times New Roman" w:cs="Times New Roman"/>
           <w:sz w:val="28"/>
@@ -4151,35 +4367,59 @@
     </w:p>
     <w:p>
       <w:pPr>
+        <w:pStyle w:val="a6"/>
         <w:numPr>
           <w:ilvl w:val="0"/>
-          <w:numId w:val="2"/>
+          <w:numId w:val="16"/>
         </w:numPr>
-        <w:spacing w:before="100" w:beforeAutospacing="1" w:after="100" w:afterAutospacing="1" w:line="240" w:lineRule="auto"/>
-        <w:rPr>
-          <w:rFonts w:ascii="Times New Roman" w:eastAsia="Times New Roman" w:hAnsi="Times New Roman" w:cs="Times New Roman"/>
-          <w:sz w:val="28"/>
-          <w:szCs w:val="28"/>
-          <w:lang w:eastAsia="ru-RU"/>
-        </w:rPr>
-      </w:pPr>
-      <w:r>
-        <w:rPr>
-          <w:rFonts w:ascii="Times New Roman" w:eastAsia="Times New Roman" w:hAnsi="Times New Roman" w:cs="Times New Roman"/>
-          <w:sz w:val="28"/>
-          <w:szCs w:val="28"/>
-          <w:lang w:eastAsia="ru-RU"/>
-        </w:rPr>
-        <w:t>реализация анимационных эффектов и динамических элементов с использованием JavaScript для повышения вовлеченности пользователей;</w:t>
-      </w:r>
-    </w:p>
-    <w:p>
-      <w:pPr>
+        <w:spacing w:after="0" w:line="240" w:lineRule="auto"/>
+        <w:jc w:val="both"/>
+        <w:rPr>
+          <w:rFonts w:ascii="Times New Roman" w:eastAsia="Times New Roman" w:hAnsi="Times New Roman" w:cs="Times New Roman"/>
+          <w:sz w:val="28"/>
+          <w:szCs w:val="28"/>
+          <w:lang w:eastAsia="ru-RU"/>
+        </w:rPr>
+      </w:pPr>
+      <w:r>
+        <w:rPr>
+          <w:rFonts w:ascii="Times New Roman" w:eastAsia="Times New Roman" w:hAnsi="Times New Roman" w:cs="Times New Roman"/>
+          <w:sz w:val="28"/>
+          <w:szCs w:val="28"/>
+          <w:lang w:eastAsia="ru-RU"/>
+        </w:rPr>
+        <w:t xml:space="preserve">реализация анимационных эффектов и динамических элементов с использованием </w:t>
+      </w:r>
+      <w:proofErr w:type="spellStart"/>
+      <w:r>
+        <w:rPr>
+          <w:rFonts w:ascii="Times New Roman" w:eastAsia="Times New Roman" w:hAnsi="Times New Roman" w:cs="Times New Roman"/>
+          <w:sz w:val="28"/>
+          <w:szCs w:val="28"/>
+          <w:lang w:eastAsia="ru-RU"/>
+        </w:rPr>
+        <w:t>JavaScript</w:t>
+      </w:r>
+      <w:proofErr w:type="spellEnd"/>
+      <w:r>
+        <w:rPr>
+          <w:rFonts w:ascii="Times New Roman" w:eastAsia="Times New Roman" w:hAnsi="Times New Roman" w:cs="Times New Roman"/>
+          <w:sz w:val="28"/>
+          <w:szCs w:val="28"/>
+          <w:lang w:eastAsia="ru-RU"/>
+        </w:rPr>
+        <w:t xml:space="preserve"> для повышения вовлеченности пользователей;</w:t>
+      </w:r>
+    </w:p>
+    <w:p>
+      <w:pPr>
+        <w:pStyle w:val="a6"/>
         <w:numPr>
           <w:ilvl w:val="0"/>
-          <w:numId w:val="2"/>
+          <w:numId w:val="16"/>
         </w:numPr>
-        <w:spacing w:before="100" w:beforeAutospacing="1" w:after="100" w:afterAutospacing="1" w:line="240" w:lineRule="auto"/>
+        <w:spacing w:after="0" w:line="240" w:lineRule="auto"/>
+        <w:jc w:val="both"/>
         <w:rPr>
           <w:rFonts w:ascii="Times New Roman" w:eastAsia="Times New Roman" w:hAnsi="Times New Roman" w:cs="Times New Roman"/>
           <w:sz w:val="28"/>
@@ -4199,11 +4439,13 @@
     </w:p>
     <w:p>
       <w:pPr>
+        <w:pStyle w:val="a6"/>
         <w:numPr>
           <w:ilvl w:val="0"/>
-          <w:numId w:val="2"/>
+          <w:numId w:val="16"/>
         </w:numPr>
-        <w:spacing w:before="100" w:beforeAutospacing="1" w:after="100" w:afterAutospacing="1" w:line="240" w:lineRule="auto"/>
+        <w:spacing w:after="0" w:line="240" w:lineRule="auto"/>
+        <w:jc w:val="both"/>
         <w:rPr>
           <w:rFonts w:ascii="Times New Roman" w:eastAsia="Times New Roman" w:hAnsi="Times New Roman" w:cs="Times New Roman"/>
           <w:sz w:val="28"/>
@@ -4224,59 +4466,76 @@
     <w:p>
       <w:pPr>
         <w:spacing w:after="0" w:line="240" w:lineRule="auto"/>
-        <w:rPr>
-          <w:rFonts w:ascii="Times New Roman" w:eastAsia="Times New Roman" w:hAnsi="Times New Roman" w:cs="Times New Roman"/>
-          <w:sz w:val="28"/>
-          <w:szCs w:val="28"/>
-          <w:lang w:eastAsia="ru-RU"/>
-        </w:rPr>
-      </w:pPr>
-      <w:r>
-        <w:rPr>
-          <w:rFonts w:ascii="Times New Roman" w:eastAsia="Times New Roman" w:hAnsi="Times New Roman" w:cs="Times New Roman"/>
-          <w:sz w:val="28"/>
-          <w:szCs w:val="28"/>
-          <w:lang w:eastAsia="ru-RU"/>
-        </w:rPr>
-        <w:t>Целевая аудитория веб-сайта включает широкий круг пользователей: потенциальных учеников всех возрастных категорий, их родителей, а также всех, кто интересуется обучением современным танцам и чирлидингу в профессиональной среде. Основное назначение сайта заключается в том, чтобы эффективно информировать посетителей об услугах школы, её достижениях</w:t>
-      </w:r>
-      <w:r>
-        <w:rPr>
-          <w:rFonts w:ascii="Times New Roman" w:eastAsia="Times New Roman" w:hAnsi="Times New Roman" w:cs="Times New Roman"/>
-          <w:sz w:val="28"/>
-          <w:szCs w:val="28"/>
-          <w:lang w:eastAsia="ru-RU"/>
-        </w:rPr>
-        <w:t xml:space="preserve"> и</w:t>
-      </w:r>
-      <w:r>
-        <w:rPr>
-          <w:rFonts w:ascii="Times New Roman" w:eastAsia="Times New Roman" w:hAnsi="Times New Roman" w:cs="Times New Roman"/>
-          <w:sz w:val="28"/>
-          <w:szCs w:val="28"/>
-          <w:lang w:eastAsia="ru-RU"/>
-        </w:rPr>
-        <w:t xml:space="preserve"> преподавательском составе, а также стимулировать запись на занятия через удобные онлайн-инструменты.</w:t>
+        <w:ind w:firstLine="709"/>
+        <w:jc w:val="both"/>
+        <w:rPr>
+          <w:rFonts w:ascii="Times New Roman" w:eastAsia="Times New Roman" w:hAnsi="Times New Roman" w:cs="Times New Roman"/>
+          <w:sz w:val="28"/>
+          <w:szCs w:val="28"/>
+          <w:lang w:eastAsia="ru-RU"/>
+        </w:rPr>
+      </w:pPr>
+      <w:r>
+        <w:rPr>
+          <w:rFonts w:ascii="Times New Roman" w:eastAsia="Times New Roman" w:hAnsi="Times New Roman" w:cs="Times New Roman"/>
+          <w:sz w:val="28"/>
+          <w:szCs w:val="28"/>
+          <w:lang w:eastAsia="ru-RU"/>
+        </w:rPr>
+        <w:t>Целевая аудитория веб-сайта включает широкий круг пользователей: потенциальных учеников всех возрастных категорий, их родителей, а также всех, кто интересуется обучением современным танцам и чирлидингу в профессиональной среде. Основное назначение сайта заключается в том, чтобы эффективно информировать посетителей об услугах школы, её достижениях и преподавательском составе, а также стимулировать запись на занятия через удобные онлайн-инструменты.</w:t>
       </w:r>
     </w:p>
     <w:p>
       <w:pPr>
         <w:spacing w:after="0" w:line="240" w:lineRule="auto"/>
-        <w:rPr>
-          <w:rFonts w:ascii="Times New Roman" w:eastAsia="Times New Roman" w:hAnsi="Times New Roman" w:cs="Times New Roman"/>
-          <w:sz w:val="28"/>
-          <w:szCs w:val="28"/>
-          <w:lang w:eastAsia="ru-RU"/>
-        </w:rPr>
-      </w:pPr>
-      <w:r>
-        <w:rPr>
-          <w:rFonts w:ascii="Times New Roman" w:eastAsia="Times New Roman" w:hAnsi="Times New Roman" w:cs="Times New Roman"/>
-          <w:sz w:val="28"/>
-          <w:szCs w:val="28"/>
-          <w:lang w:eastAsia="ru-RU"/>
-        </w:rPr>
-        <w:t xml:space="preserve">Актуальность разработки данного веб-сайта обусловлена стремительным развитием цифровизации в сфере образовательных услуг, особенно в области дополнительного образования, такого как танцевальные школы. В условиях высокой конкуренции на рынке танцевальных услуг наличие качественного, профессионально выполненного веб-ресурса становится не просто преимуществом, а необходимостью. Современный веб-сайт позволяет не только повысить узнаваемость бренда школы, но и создать положительный имидж, укрепить доверие со стороны потенциальных клиентов, а также значительно </w:t>
+        <w:ind w:firstLine="709"/>
+        <w:jc w:val="both"/>
+        <w:rPr>
+          <w:rFonts w:ascii="Times New Roman" w:eastAsia="Times New Roman" w:hAnsi="Times New Roman" w:cs="Times New Roman"/>
+          <w:sz w:val="28"/>
+          <w:szCs w:val="28"/>
+          <w:lang w:eastAsia="ru-RU"/>
+        </w:rPr>
+      </w:pPr>
+      <w:r>
+        <w:rPr>
+          <w:rFonts w:ascii="Times New Roman" w:eastAsia="Times New Roman" w:hAnsi="Times New Roman" w:cs="Times New Roman"/>
+          <w:sz w:val="28"/>
+          <w:szCs w:val="28"/>
+          <w:lang w:eastAsia="ru-RU"/>
+        </w:rPr>
+        <w:t>Актуальность разработки данного веб-сайта обусловлена стремительным развитием цифровизации в сфере образовательных услуг, особенно в области дополнительного образования, такого как танцевальные школы. В условиях высокой конкуренции на рынке танцевальных услуг наличие качественного, профессионально выполненного веб-ресурса становится не просто преимуществом, а необходимостью. Современный веб-сайт позволяет не только повысить узнаваемость бренда школы, но и создать положительный имидж, укрепить доверие со стороны потенциальных клиентов, а также значительно увеличить количество заявок на обучение. Кроме того, качественный онлайн-ресурс способствует формированию долгосрочных отношений с аудиторией</w:t>
+      </w:r>
+      <w:r>
+        <w:rPr>
+          <w:rFonts w:ascii="Times New Roman" w:eastAsia="Times New Roman" w:hAnsi="Times New Roman" w:cs="Times New Roman"/>
+          <w:sz w:val="28"/>
+          <w:szCs w:val="28"/>
+          <w:lang w:eastAsia="ru-RU"/>
+        </w:rPr>
+        <w:t>.</w:t>
+      </w:r>
+    </w:p>
+    <w:p>
+      <w:pPr>
+        <w:spacing w:after="0" w:line="240" w:lineRule="auto"/>
+        <w:ind w:firstLine="709"/>
+        <w:jc w:val="both"/>
+        <w:rPr>
+          <w:rFonts w:ascii="Times New Roman" w:eastAsia="Times New Roman" w:hAnsi="Times New Roman" w:cs="Times New Roman"/>
+          <w:sz w:val="28"/>
+          <w:szCs w:val="28"/>
+          <w:lang w:eastAsia="ru-RU"/>
+        </w:rPr>
+      </w:pPr>
+      <w:r>
+        <w:rPr>
+          <w:rFonts w:ascii="Times New Roman" w:eastAsia="Times New Roman" w:hAnsi="Times New Roman" w:cs="Times New Roman"/>
+          <w:sz w:val="28"/>
+          <w:szCs w:val="28"/>
+          <w:lang w:eastAsia="ru-RU"/>
+        </w:rPr>
+        <w:t xml:space="preserve">Проект ориентирован на создание интуитивно понятного, визуально привлекательного и технологически продвинутого веб-продукта, способного </w:t>
       </w:r>
       <w:r>
         <w:rPr>
@@ -4286,77 +4545,64 @@
           <w:lang w:eastAsia="ru-RU"/>
         </w:rPr>
         <w:lastRenderedPageBreak/>
-        <w:t>увеличить количество заявок на обучение. Кроме того, качественный онлайн-ресурс способствует формированию долгосрочных отношений с аудиторией</w:t>
-      </w:r>
-      <w:r>
-        <w:rPr>
-          <w:rFonts w:ascii="Times New Roman" w:eastAsia="Times New Roman" w:hAnsi="Times New Roman" w:cs="Times New Roman"/>
-          <w:sz w:val="28"/>
-          <w:szCs w:val="28"/>
-          <w:lang w:eastAsia="ru-RU"/>
-        </w:rPr>
-        <w:t>.</w:t>
-      </w:r>
-    </w:p>
-    <w:p>
-      <w:pPr>
-        <w:spacing w:before="100" w:beforeAutospacing="1" w:after="100" w:afterAutospacing="1" w:line="240" w:lineRule="auto"/>
-        <w:rPr>
-          <w:rFonts w:ascii="Times New Roman" w:eastAsia="Times New Roman" w:hAnsi="Times New Roman" w:cs="Times New Roman"/>
-          <w:sz w:val="28"/>
-          <w:szCs w:val="28"/>
-          <w:lang w:eastAsia="ru-RU"/>
-        </w:rPr>
-      </w:pPr>
-      <w:r>
-        <w:rPr>
-          <w:rFonts w:ascii="Times New Roman" w:eastAsia="Times New Roman" w:hAnsi="Times New Roman" w:cs="Times New Roman"/>
-          <w:sz w:val="28"/>
-          <w:szCs w:val="28"/>
-          <w:lang w:eastAsia="ru-RU"/>
-        </w:rPr>
-        <w:t>Проект ориентирован на создание интуитивно понятного, визуально привлекательного и технологически продвинутого веб-продукта, способного эффективно представлять деятельность танцевальной школы в онлайн-пространстве и способствовать её дальнейшему развитию.</w:t>
+        <w:t>эффективно представлять деятельность танцевальной школы в онлайн-пространстве и способствовать её дальнейшему развитию.</w:t>
       </w:r>
     </w:p>
     <w:p>
       <w:pPr>
         <w:pStyle w:val="1"/>
-        <w:rPr>
-          <w:rFonts w:ascii="Times New Roman" w:hAnsi="Times New Roman" w:cs="Times New Roman"/>
-          <w:sz w:val="28"/>
-          <w:szCs w:val="28"/>
-        </w:rPr>
-      </w:pPr>
-      <w:r>
-        <w:rPr>
-          <w:rFonts w:ascii="Times New Roman" w:hAnsi="Times New Roman" w:cs="Times New Roman"/>
-          <w:sz w:val="28"/>
-          <w:szCs w:val="28"/>
-        </w:rPr>
-        <w:t>1. Постановка задачи</w:t>
+        <w:spacing w:before="0" w:after="240" w:line="240" w:lineRule="auto"/>
+        <w:ind w:firstLine="709"/>
+        <w:jc w:val="both"/>
+        <w:rPr>
+          <w:rFonts w:ascii="Times New Roman" w:hAnsi="Times New Roman" w:cs="Times New Roman"/>
+          <w:b/>
+          <w:bCs/>
+          <w:color w:val="auto"/>
+        </w:rPr>
+      </w:pPr>
+      <w:r>
+        <w:rPr>
+          <w:rFonts w:ascii="Times New Roman" w:hAnsi="Times New Roman" w:cs="Times New Roman"/>
+          <w:b/>
+          <w:bCs/>
+          <w:color w:val="auto"/>
+        </w:rPr>
+        <w:t>1 Постановка задачи</w:t>
       </w:r>
     </w:p>
     <w:p>
       <w:pPr>
         <w:pStyle w:val="2"/>
-        <w:rPr>
-          <w:rFonts w:ascii="Times New Roman" w:hAnsi="Times New Roman" w:cs="Times New Roman"/>
-          <w:sz w:val="28"/>
-          <w:szCs w:val="28"/>
-        </w:rPr>
-      </w:pPr>
-      <w:r>
-        <w:rPr>
-          <w:rFonts w:ascii="Times New Roman" w:hAnsi="Times New Roman" w:cs="Times New Roman"/>
-          <w:sz w:val="28"/>
-          <w:szCs w:val="28"/>
-        </w:rPr>
-        <w:t>1.1. Обзор аналогичных решений</w:t>
+        <w:spacing w:before="0" w:after="240" w:line="240" w:lineRule="auto"/>
+        <w:ind w:firstLine="709"/>
+        <w:jc w:val="both"/>
+        <w:rPr>
+          <w:rFonts w:ascii="Times New Roman" w:hAnsi="Times New Roman" w:cs="Times New Roman"/>
+          <w:b/>
+          <w:bCs/>
+          <w:color w:val="auto"/>
+          <w:sz w:val="28"/>
+          <w:szCs w:val="28"/>
+        </w:rPr>
+      </w:pPr>
+      <w:r>
+        <w:rPr>
+          <w:rFonts w:ascii="Times New Roman" w:hAnsi="Times New Roman" w:cs="Times New Roman"/>
+          <w:b/>
+          <w:bCs/>
+          <w:color w:val="auto"/>
+          <w:sz w:val="28"/>
+          <w:szCs w:val="28"/>
+        </w:rPr>
+        <w:t>1.1 Обзор аналогичных решений</w:t>
       </w:r>
     </w:p>
     <w:p>
       <w:pPr>
         <w:spacing w:after="0" w:line="240" w:lineRule="auto"/>
+        <w:ind w:firstLine="709"/>
+        <w:jc w:val="both"/>
         <w:rPr>
           <w:rFonts w:ascii="Times New Roman" w:hAnsi="Times New Roman" w:cs="Times New Roman"/>
           <w:sz w:val="28"/>
@@ -4392,7 +4638,85 @@
     </w:p>
     <w:p>
       <w:pPr>
-        <w:spacing w:after="0" w:line="240" w:lineRule="auto"/>
+        <w:pStyle w:val="a8"/>
+        <w:spacing w:before="360" w:after="240"/>
+        <w:ind w:left="708"/>
+        <w:rPr>
+          <w:rFonts w:ascii="Times New Roman" w:hAnsi="Times New Roman" w:cs="Times New Roman"/>
+          <w:b/>
+          <w:bCs/>
+          <w:sz w:val="28"/>
+          <w:szCs w:val="28"/>
+        </w:rPr>
+      </w:pPr>
+      <w:r>
+        <w:rPr>
+          <w:rFonts w:ascii="Times New Roman" w:hAnsi="Times New Roman" w:cs="Times New Roman"/>
+          <w:b/>
+          <w:bCs/>
+          <w:sz w:val="28"/>
+          <w:szCs w:val="28"/>
+        </w:rPr>
+        <w:t xml:space="preserve">1.1.1 </w:t>
+      </w:r>
+      <w:r>
+        <w:rPr>
+          <w:rFonts w:ascii="Times New Roman" w:hAnsi="Times New Roman" w:cs="Times New Roman"/>
+          <w:b/>
+          <w:bCs/>
+          <w:sz w:val="28"/>
+          <w:szCs w:val="28"/>
+        </w:rPr>
+        <w:t>Аналог «</w:t>
+      </w:r>
+      <w:r>
+        <w:rPr>
+          <w:rFonts w:ascii="Times New Roman" w:hAnsi="Times New Roman" w:cs="Times New Roman"/>
+          <w:b/>
+          <w:bCs/>
+          <w:sz w:val="28"/>
+          <w:szCs w:val="28"/>
+          <w:lang w:val="en-US"/>
+        </w:rPr>
+        <w:t>BLACK</w:t>
+      </w:r>
+      <w:r>
+        <w:rPr>
+          <w:rFonts w:ascii="Times New Roman" w:hAnsi="Times New Roman" w:cs="Times New Roman"/>
+          <w:b/>
+          <w:bCs/>
+          <w:sz w:val="28"/>
+          <w:szCs w:val="28"/>
+        </w:rPr>
+        <w:t xml:space="preserve"> </w:t>
+      </w:r>
+      <w:r>
+        <w:rPr>
+          <w:rFonts w:ascii="Times New Roman" w:hAnsi="Times New Roman" w:cs="Times New Roman"/>
+          <w:b/>
+          <w:bCs/>
+          <w:sz w:val="28"/>
+          <w:szCs w:val="28"/>
+          <w:lang w:val="en-US"/>
+        </w:rPr>
+        <w:t>FOX</w:t>
+      </w:r>
+      <w:r>
+        <w:rPr>
+          <w:rFonts w:ascii="Times New Roman" w:hAnsi="Times New Roman" w:cs="Times New Roman"/>
+          <w:b/>
+          <w:bCs/>
+          <w:sz w:val="28"/>
+          <w:szCs w:val="28"/>
+        </w:rPr>
+        <w:t>»</w:t>
+      </w:r>
+    </w:p>
+    <w:p>
+      <w:pPr>
+        <w:spacing w:after="280" w:line="240" w:lineRule="auto"/>
+        <w:ind w:firstLine="709"/>
+        <w:jc w:val="both"/>
         <w:rPr>
           <w:rFonts w:ascii="Times New Roman" w:hAnsi="Times New Roman" w:cs="Times New Roman"/>
           <w:sz w:val="28"/>
@@ -4439,86 +4763,58 @@
           <w:sz w:val="28"/>
           <w:szCs w:val="28"/>
         </w:rPr>
-        <w:t xml:space="preserve">». На данном сайте имеется актуальная информация связанная с направлениями, в которых развиваются ученики данной школы, расписание тренировок, </w:t>
-      </w:r>
-      <w:r>
-        <w:rPr>
-          <w:rFonts w:ascii="Times New Roman" w:hAnsi="Times New Roman" w:cs="Times New Roman"/>
-          <w:sz w:val="28"/>
-          <w:szCs w:val="28"/>
-        </w:rPr>
-        <w:t xml:space="preserve">а так же контактная информация, однако </w:t>
-      </w:r>
-      <w:r>
-        <w:rPr>
-          <w:rFonts w:ascii="Times New Roman" w:hAnsi="Times New Roman" w:cs="Times New Roman"/>
-          <w:sz w:val="28"/>
-          <w:szCs w:val="28"/>
-        </w:rPr>
-        <w:t xml:space="preserve">не совсем актуальная информация </w:t>
-      </w:r>
-      <w:r>
-        <w:rPr>
-          <w:rFonts w:ascii="Times New Roman" w:hAnsi="Times New Roman" w:cs="Times New Roman"/>
-          <w:sz w:val="28"/>
-          <w:szCs w:val="28"/>
-        </w:rPr>
-        <w:t xml:space="preserve">о </w:t>
-      </w:r>
-      <w:r>
-        <w:rPr>
-          <w:rFonts w:ascii="Times New Roman" w:hAnsi="Times New Roman" w:cs="Times New Roman"/>
-          <w:sz w:val="28"/>
-          <w:szCs w:val="28"/>
-        </w:rPr>
-        <w:t>тренерск</w:t>
-      </w:r>
-      <w:r>
-        <w:rPr>
-          <w:rFonts w:ascii="Times New Roman" w:hAnsi="Times New Roman" w:cs="Times New Roman"/>
-          <w:sz w:val="28"/>
-          <w:szCs w:val="28"/>
-        </w:rPr>
-        <w:t>ом</w:t>
-      </w:r>
-      <w:r>
-        <w:rPr>
-          <w:rFonts w:ascii="Times New Roman" w:hAnsi="Times New Roman" w:cs="Times New Roman"/>
-          <w:sz w:val="28"/>
-          <w:szCs w:val="28"/>
-        </w:rPr>
-        <w:t xml:space="preserve"> состав</w:t>
-      </w:r>
-      <w:r>
-        <w:rPr>
-          <w:rFonts w:ascii="Times New Roman" w:hAnsi="Times New Roman" w:cs="Times New Roman"/>
-          <w:sz w:val="28"/>
-          <w:szCs w:val="28"/>
-        </w:rPr>
-        <w:t>е.</w:t>
-      </w:r>
-    </w:p>
-    <w:p>
-      <w:pPr>
-        <w:spacing w:after="0" w:line="240" w:lineRule="auto"/>
-        <w:rPr>
-          <w:rFonts w:ascii="Times New Roman" w:eastAsia="Times New Roman" w:hAnsi="Times New Roman" w:cs="Times New Roman"/>
+        <w:t xml:space="preserve">». На данном сайте имеется </w:t>
+      </w:r>
+      <w:proofErr w:type="gramStart"/>
+      <w:r>
+        <w:rPr>
+          <w:rFonts w:ascii="Times New Roman" w:hAnsi="Times New Roman" w:cs="Times New Roman"/>
+          <w:sz w:val="28"/>
+          <w:szCs w:val="28"/>
+        </w:rPr>
+        <w:t>актуальная информация</w:t>
+      </w:r>
+      <w:proofErr w:type="gramEnd"/>
+      <w:r>
+        <w:rPr>
+          <w:rFonts w:ascii="Times New Roman" w:hAnsi="Times New Roman" w:cs="Times New Roman"/>
+          <w:sz w:val="28"/>
+          <w:szCs w:val="28"/>
+        </w:rPr>
+        <w:t xml:space="preserve"> связанная с направлениями, в которых развиваются ученики данной школы, расписание тренировок, </w:t>
+      </w:r>
+      <w:r>
+        <w:rPr>
+          <w:rFonts w:ascii="Times New Roman" w:hAnsi="Times New Roman" w:cs="Times New Roman"/>
+          <w:sz w:val="28"/>
+          <w:szCs w:val="28"/>
+        </w:rPr>
+        <w:t>а так же контактная информация, однако не совсем актуальная информация о тренерском составе.</w:t>
+      </w:r>
+    </w:p>
+    <w:p>
+      <w:pPr>
+        <w:spacing w:after="280" w:line="240" w:lineRule="auto"/>
+        <w:ind w:hanging="284"/>
+        <w:jc w:val="center"/>
+        <w:rPr>
+          <w:rFonts w:ascii="Times New Roman" w:hAnsi="Times New Roman" w:cs="Times New Roman"/>
+          <w:sz w:val="28"/>
+          <w:szCs w:val="28"/>
+        </w:rPr>
+      </w:pPr>
+      <w:r>
+        <w:rPr>
+          <w:rFonts w:ascii="Times New Roman" w:eastAsia="Times New Roman" w:hAnsi="Times New Roman" w:cs="Times New Roman"/>
+          <w:noProof/>
           <w:sz w:val="24"/>
           <w:szCs w:val="24"/>
           <w:lang w:eastAsia="ru-RU"/>
         </w:rPr>
-      </w:pPr>
-      <w:r>
-        <w:rPr>
-          <w:rFonts w:ascii="Times New Roman" w:eastAsia="Times New Roman" w:hAnsi="Times New Roman" w:cs="Times New Roman"/>
-          <w:sz w:val="24"/>
-          <w:szCs w:val="24"/>
-          <w:lang w:eastAsia="ru-RU"/>
-        </w:rPr>
         <w:drawing>
-          <wp:inline distT="0" distB="0" distL="0" distR="0" wp14:anchorId="51C1D322" wp14:editId="624A190F">
-            <wp:extent cx="6300470" cy="3003550"/>
-            <wp:effectExtent l="0" t="0" r="5080" b="6350"/>
+          <wp:inline distT="0" distB="0" distL="0" distR="0" wp14:anchorId="736D8145" wp14:editId="4B0534F1">
+            <wp:extent cx="5958719" cy="2840181"/>
+            <wp:effectExtent l="0" t="0" r="4445" b="0"/>
             <wp:docPr id="1" name="Рисунок 1"/>
             <wp:cNvGraphicFramePr>
               <a:graphicFrameLocks xmlns:a="http://schemas.openxmlformats.org/drawingml/2006/main" noChangeAspect="1"/>
@@ -4539,7 +4835,7 @@
                   <pic:spPr>
                     <a:xfrm>
                       <a:off x="0" y="0"/>
-                      <a:ext cx="6300470" cy="3003550"/>
+                      <a:ext cx="6080469" cy="2898212"/>
                     </a:xfrm>
                     <a:prstGeom prst="rect">
                       <a:avLst/>
@@ -4551,87 +4847,245 @@
           </wp:inline>
         </w:drawing>
       </w:r>
+      <w:r>
+        <w:rPr>
+          <w:rFonts w:ascii="Times New Roman" w:eastAsia="Times New Roman" w:hAnsi="Times New Roman" w:cs="Times New Roman"/>
+          <w:sz w:val="28"/>
+          <w:szCs w:val="28"/>
+          <w:lang w:eastAsia="ru-RU"/>
+        </w:rPr>
+        <w:t>Рис</w:t>
+      </w:r>
+      <w:r>
+        <w:rPr>
+          <w:rFonts w:ascii="Times New Roman" w:eastAsia="Times New Roman" w:hAnsi="Times New Roman" w:cs="Times New Roman"/>
+          <w:sz w:val="28"/>
+          <w:szCs w:val="28"/>
+          <w:lang w:eastAsia="ru-RU"/>
+        </w:rPr>
+        <w:t xml:space="preserve">унок 1.1 – </w:t>
+      </w:r>
+      <w:r>
+        <w:rPr>
+          <w:rFonts w:ascii="Times New Roman" w:eastAsia="Times New Roman" w:hAnsi="Times New Roman" w:cs="Times New Roman"/>
+          <w:sz w:val="28"/>
+          <w:szCs w:val="28"/>
+          <w:lang w:eastAsia="ru-RU"/>
+        </w:rPr>
+        <w:t>Окно главного каталога</w:t>
+      </w:r>
+      <w:r>
+        <w:rPr>
+          <w:rFonts w:ascii="Times New Roman" w:eastAsia="Times New Roman" w:hAnsi="Times New Roman" w:cs="Times New Roman"/>
+          <w:sz w:val="28"/>
+          <w:szCs w:val="28"/>
+          <w:lang w:eastAsia="ru-RU"/>
+        </w:rPr>
+        <w:t xml:space="preserve"> школы «</w:t>
+      </w:r>
+      <w:r>
+        <w:rPr>
+          <w:rFonts w:ascii="Times New Roman" w:eastAsia="Times New Roman" w:hAnsi="Times New Roman" w:cs="Times New Roman"/>
+          <w:sz w:val="28"/>
+          <w:szCs w:val="28"/>
+          <w:lang w:val="en-US" w:eastAsia="ru-RU"/>
+        </w:rPr>
+        <w:t>BLACK</w:t>
+      </w:r>
+      <w:r>
+        <w:rPr>
+          <w:rFonts w:ascii="Times New Roman" w:eastAsia="Times New Roman" w:hAnsi="Times New Roman" w:cs="Times New Roman"/>
+          <w:sz w:val="28"/>
+          <w:szCs w:val="28"/>
+          <w:lang w:eastAsia="ru-RU"/>
+        </w:rPr>
+        <w:t xml:space="preserve"> </w:t>
+      </w:r>
+      <w:r>
+        <w:rPr>
+          <w:rFonts w:ascii="Times New Roman" w:eastAsia="Times New Roman" w:hAnsi="Times New Roman" w:cs="Times New Roman"/>
+          <w:sz w:val="28"/>
+          <w:szCs w:val="28"/>
+          <w:lang w:val="en-US" w:eastAsia="ru-RU"/>
+        </w:rPr>
+        <w:t>FOX</w:t>
+      </w:r>
+      <w:r>
+        <w:rPr>
+          <w:rFonts w:ascii="Times New Roman" w:eastAsia="Times New Roman" w:hAnsi="Times New Roman" w:cs="Times New Roman"/>
+          <w:sz w:val="28"/>
+          <w:szCs w:val="28"/>
+          <w:lang w:eastAsia="ru-RU"/>
+        </w:rPr>
+        <w:t>»</w:t>
+      </w:r>
     </w:p>
     <w:p>
       <w:pPr>
         <w:spacing w:after="0" w:line="240" w:lineRule="auto"/>
-        <w:rPr>
-          <w:rFonts w:ascii="Times New Roman" w:eastAsia="Times New Roman" w:hAnsi="Times New Roman" w:cs="Times New Roman"/>
-          <w:sz w:val="28"/>
-          <w:szCs w:val="28"/>
-          <w:lang w:eastAsia="ru-RU"/>
-        </w:rPr>
-      </w:pPr>
-      <w:r>
-        <w:rPr>
-          <w:rFonts w:ascii="Times New Roman" w:eastAsia="Times New Roman" w:hAnsi="Times New Roman" w:cs="Times New Roman"/>
-          <w:sz w:val="28"/>
-          <w:szCs w:val="28"/>
-          <w:lang w:eastAsia="ru-RU"/>
-        </w:rPr>
-        <w:t>Рис1 «главная страница»</w:t>
+        <w:ind w:firstLine="709"/>
+        <w:jc w:val="both"/>
+        <w:rPr>
+          <w:rFonts w:ascii="Times New Roman" w:eastAsia="Times New Roman" w:hAnsi="Times New Roman" w:cs="Times New Roman"/>
+          <w:sz w:val="28"/>
+          <w:szCs w:val="28"/>
+          <w:lang w:eastAsia="ru-RU"/>
+        </w:rPr>
+      </w:pPr>
+      <w:r>
+        <w:rPr>
+          <w:rFonts w:ascii="Times New Roman" w:eastAsia="Times New Roman" w:hAnsi="Times New Roman" w:cs="Times New Roman"/>
+          <w:sz w:val="28"/>
+          <w:szCs w:val="28"/>
+          <w:lang w:eastAsia="ru-RU"/>
+        </w:rPr>
+        <w:t xml:space="preserve">Исследуя </w:t>
+      </w:r>
+      <w:proofErr w:type="gramStart"/>
+      <w:r>
+        <w:rPr>
+          <w:rFonts w:ascii="Times New Roman" w:eastAsia="Times New Roman" w:hAnsi="Times New Roman" w:cs="Times New Roman"/>
+          <w:sz w:val="28"/>
+          <w:szCs w:val="28"/>
+          <w:lang w:eastAsia="ru-RU"/>
+        </w:rPr>
+        <w:t>веб-сайт этой школы</w:t>
+      </w:r>
+      <w:proofErr w:type="gramEnd"/>
+      <w:r>
+        <w:rPr>
+          <w:rFonts w:ascii="Times New Roman" w:eastAsia="Times New Roman" w:hAnsi="Times New Roman" w:cs="Times New Roman"/>
+          <w:sz w:val="28"/>
+          <w:szCs w:val="28"/>
+          <w:lang w:eastAsia="ru-RU"/>
+        </w:rPr>
+        <w:t xml:space="preserve"> было выявлено чрезмерное наличие анимации, которое отвлекает от самой информации, ради которой пользователь. </w:t>
+      </w:r>
+    </w:p>
+    <w:p>
+      <w:pPr>
+        <w:pStyle w:val="a8"/>
+        <w:spacing w:before="360" w:after="240"/>
+        <w:ind w:left="708"/>
+        <w:rPr>
+          <w:rFonts w:ascii="Times New Roman" w:eastAsia="Times New Roman" w:hAnsi="Times New Roman" w:cs="Times New Roman"/>
+          <w:b/>
+          <w:bCs/>
+          <w:sz w:val="28"/>
+          <w:szCs w:val="28"/>
+          <w:lang w:eastAsia="ru-RU"/>
+        </w:rPr>
+      </w:pPr>
+    </w:p>
+    <w:p>
+      <w:pPr>
+        <w:pStyle w:val="a8"/>
+        <w:spacing w:before="360" w:after="240"/>
+        <w:ind w:left="708"/>
+        <w:rPr>
+          <w:rFonts w:ascii="Times New Roman" w:eastAsia="Times New Roman" w:hAnsi="Times New Roman" w:cs="Times New Roman"/>
+          <w:b/>
+          <w:bCs/>
+          <w:sz w:val="28"/>
+          <w:szCs w:val="28"/>
+          <w:lang w:eastAsia="ru-RU"/>
+        </w:rPr>
+      </w:pPr>
+    </w:p>
+    <w:p>
+      <w:pPr>
+        <w:pStyle w:val="a8"/>
+        <w:spacing w:before="360" w:after="240"/>
+        <w:ind w:left="708"/>
+        <w:rPr>
+          <w:rFonts w:ascii="Times New Roman" w:eastAsia="Times New Roman" w:hAnsi="Times New Roman" w:cs="Times New Roman"/>
+          <w:b/>
+          <w:bCs/>
+          <w:sz w:val="28"/>
+          <w:szCs w:val="28"/>
+          <w:lang w:eastAsia="ru-RU"/>
+        </w:rPr>
+      </w:pPr>
+    </w:p>
+    <w:p>
+      <w:pPr>
+        <w:pStyle w:val="a8"/>
+        <w:spacing w:before="360" w:after="240"/>
+        <w:ind w:left="708"/>
+        <w:rPr>
+          <w:rFonts w:ascii="Times New Roman" w:eastAsia="Times New Roman" w:hAnsi="Times New Roman" w:cs="Times New Roman"/>
+          <w:b/>
+          <w:bCs/>
+          <w:sz w:val="28"/>
+          <w:szCs w:val="28"/>
+          <w:lang w:eastAsia="ru-RU"/>
+        </w:rPr>
+      </w:pPr>
+      <w:r>
+        <w:rPr>
+          <w:rFonts w:ascii="Times New Roman" w:eastAsia="Times New Roman" w:hAnsi="Times New Roman" w:cs="Times New Roman"/>
+          <w:b/>
+          <w:bCs/>
+          <w:sz w:val="28"/>
+          <w:szCs w:val="28"/>
+          <w:lang w:eastAsia="ru-RU"/>
+        </w:rPr>
+        <w:lastRenderedPageBreak/>
+        <w:t xml:space="preserve">1.1.2 </w:t>
+      </w:r>
+      <w:r>
+        <w:rPr>
+          <w:rFonts w:ascii="Times New Roman" w:eastAsia="Times New Roman" w:hAnsi="Times New Roman" w:cs="Times New Roman"/>
+          <w:b/>
+          <w:bCs/>
+          <w:sz w:val="28"/>
+          <w:szCs w:val="28"/>
+          <w:lang w:eastAsia="ru-RU"/>
+        </w:rPr>
+        <w:t>Аналог «</w:t>
+      </w:r>
+      <w:r>
+        <w:rPr>
+          <w:rFonts w:ascii="Times New Roman" w:eastAsia="Times New Roman" w:hAnsi="Times New Roman" w:cs="Times New Roman"/>
+          <w:b/>
+          <w:bCs/>
+          <w:sz w:val="28"/>
+          <w:szCs w:val="28"/>
+          <w:lang w:val="en-US" w:eastAsia="ru-RU"/>
+        </w:rPr>
+        <w:t>Minnesota Dance Team</w:t>
+      </w:r>
+      <w:r>
+        <w:rPr>
+          <w:rFonts w:ascii="Times New Roman" w:eastAsia="Times New Roman" w:hAnsi="Times New Roman" w:cs="Times New Roman"/>
+          <w:b/>
+          <w:bCs/>
+          <w:sz w:val="28"/>
+          <w:szCs w:val="28"/>
+          <w:lang w:eastAsia="ru-RU"/>
+        </w:rPr>
+        <w:t>»</w:t>
       </w:r>
     </w:p>
     <w:p>
       <w:pPr>
         <w:spacing w:after="0" w:line="240" w:lineRule="auto"/>
-        <w:rPr>
-          <w:rFonts w:ascii="Times New Roman" w:eastAsia="Times New Roman" w:hAnsi="Times New Roman" w:cs="Times New Roman"/>
-          <w:sz w:val="28"/>
-          <w:szCs w:val="28"/>
-          <w:lang w:eastAsia="ru-RU"/>
-        </w:rPr>
-      </w:pPr>
-    </w:p>
-    <w:p>
-      <w:pPr>
-        <w:spacing w:after="0" w:line="240" w:lineRule="auto"/>
-        <w:rPr>
-          <w:rFonts w:ascii="Times New Roman" w:eastAsia="Times New Roman" w:hAnsi="Times New Roman" w:cs="Times New Roman"/>
-          <w:sz w:val="28"/>
-          <w:szCs w:val="28"/>
-          <w:lang w:eastAsia="ru-RU"/>
-        </w:rPr>
-      </w:pPr>
-      <w:r>
-        <w:rPr>
-          <w:rFonts w:ascii="Times New Roman" w:eastAsia="Times New Roman" w:hAnsi="Times New Roman" w:cs="Times New Roman"/>
-          <w:sz w:val="28"/>
-          <w:szCs w:val="28"/>
-          <w:lang w:eastAsia="ru-RU"/>
-        </w:rPr>
-        <w:t xml:space="preserve">Исследуя веб-сайт этой школы было выявлено чрезмерное наличие анимации, которое отвлекает от самой информации, ради которой пользователь. </w:t>
-      </w:r>
-    </w:p>
-    <w:p>
-      <w:pPr>
-        <w:spacing w:after="0" w:line="240" w:lineRule="auto"/>
-        <w:rPr>
-          <w:rFonts w:ascii="Times New Roman" w:eastAsia="Times New Roman" w:hAnsi="Times New Roman" w:cs="Times New Roman"/>
-          <w:sz w:val="28"/>
-          <w:szCs w:val="28"/>
-          <w:lang w:eastAsia="ru-RU"/>
-        </w:rPr>
-      </w:pPr>
-    </w:p>
-    <w:p>
-      <w:pPr>
-        <w:spacing w:after="0" w:line="240" w:lineRule="auto"/>
-        <w:rPr>
-          <w:rFonts w:ascii="Times New Roman" w:eastAsia="Times New Roman" w:hAnsi="Times New Roman" w:cs="Times New Roman"/>
-          <w:sz w:val="28"/>
-          <w:szCs w:val="28"/>
-          <w:lang w:eastAsia="ru-RU"/>
-        </w:rPr>
-      </w:pPr>
-      <w:r>
-        <w:rPr>
-          <w:rFonts w:ascii="Times New Roman" w:eastAsia="Times New Roman" w:hAnsi="Times New Roman" w:cs="Times New Roman"/>
-          <w:sz w:val="28"/>
-          <w:szCs w:val="28"/>
-          <w:lang w:eastAsia="ru-RU"/>
-        </w:rPr>
-        <w:lastRenderedPageBreak/>
+        <w:ind w:firstLine="709"/>
+        <w:jc w:val="both"/>
+        <w:rPr>
+          <w:rFonts w:ascii="Times New Roman" w:eastAsia="Times New Roman" w:hAnsi="Times New Roman" w:cs="Times New Roman"/>
+          <w:sz w:val="28"/>
+          <w:szCs w:val="28"/>
+          <w:lang w:eastAsia="ru-RU"/>
+        </w:rPr>
+      </w:pPr>
+      <w:r>
+        <w:rPr>
+          <w:rFonts w:ascii="Times New Roman" w:eastAsia="Times New Roman" w:hAnsi="Times New Roman" w:cs="Times New Roman"/>
+          <w:sz w:val="28"/>
+          <w:szCs w:val="28"/>
+          <w:lang w:eastAsia="ru-RU"/>
+        </w:rPr>
         <w:t>Далее был рассмотрен веб-сайт американского университета штата Миннесота. На данном сайте реализована интересн</w:t>
       </w:r>
       <w:r>
@@ -4659,7 +5113,25 @@
           <w:szCs w:val="28"/>
           <w:lang w:eastAsia="ru-RU"/>
         </w:rPr>
-        <w:t xml:space="preserve">также актуальная информация, которая обновляется по мере окончания соревнований, </w:t>
+        <w:t>также актуальная информация</w:t>
+      </w:r>
+      <w:r>
+        <w:rPr>
+          <w:rFonts w:ascii="Times New Roman" w:eastAsia="Times New Roman" w:hAnsi="Times New Roman" w:cs="Times New Roman"/>
+          <w:sz w:val="28"/>
+          <w:szCs w:val="28"/>
+          <w:lang w:eastAsia="ru-RU"/>
+        </w:rPr>
+        <w:t xml:space="preserve"> (Рисунок 1.2)</w:t>
+      </w:r>
+      <w:r>
+        <w:rPr>
+          <w:rFonts w:ascii="Times New Roman" w:eastAsia="Times New Roman" w:hAnsi="Times New Roman" w:cs="Times New Roman"/>
+          <w:sz w:val="28"/>
+          <w:szCs w:val="28"/>
+          <w:lang w:eastAsia="ru-RU"/>
+        </w:rPr>
+        <w:t xml:space="preserve">, которая обновляется по мере окончания соревнований, </w:t>
       </w:r>
       <w:r>
         <w:rPr>
@@ -4706,6 +5178,8 @@
           <w:numId w:val="12"/>
         </w:numPr>
         <w:spacing w:after="0" w:line="240" w:lineRule="auto"/>
+        <w:ind w:left="0" w:firstLine="709"/>
+        <w:jc w:val="both"/>
         <w:rPr>
           <w:rFonts w:ascii="Times New Roman" w:eastAsia="Times New Roman" w:hAnsi="Times New Roman" w:cs="Times New Roman"/>
           <w:sz w:val="28"/>
@@ -4721,6 +5195,15 @@
           <w:lang w:eastAsia="ru-RU"/>
         </w:rPr>
         <w:t xml:space="preserve">имеется значок тележки, который подразумевает собой магазин, но заходя на страницу по данной ссылке ничего не появляется (рисунок </w:t>
+      </w:r>
+      <w:r>
+        <w:rPr>
+          <w:rFonts w:ascii="Times New Roman" w:eastAsia="Times New Roman" w:hAnsi="Times New Roman" w:cs="Times New Roman"/>
+          <w:sz w:val="28"/>
+          <w:szCs w:val="28"/>
+          <w:lang w:eastAsia="ru-RU"/>
+        </w:rPr>
+        <w:t>1.</w:t>
       </w:r>
       <w:r>
         <w:rPr>
@@ -4757,7 +5240,9 @@
           <w:ilvl w:val="0"/>
           <w:numId w:val="12"/>
         </w:numPr>
-        <w:spacing w:after="0" w:line="240" w:lineRule="auto"/>
+        <w:spacing w:after="280" w:line="240" w:lineRule="auto"/>
+        <w:ind w:left="0" w:firstLine="709"/>
+        <w:jc w:val="both"/>
         <w:rPr>
           <w:rFonts w:ascii="Times New Roman" w:eastAsia="Times New Roman" w:hAnsi="Times New Roman" w:cs="Times New Roman"/>
           <w:sz w:val="28"/>
@@ -4871,30 +5356,53 @@
           <w:szCs w:val="28"/>
           <w:lang w:eastAsia="ru-RU"/>
         </w:rPr>
-        <w:t xml:space="preserve"> и адрес электронной почты, однако он является некликабельным, что портит впечатления о данном веб-сайте.</w:t>
-      </w:r>
-    </w:p>
-    <w:p>
-      <w:pPr>
-        <w:spacing w:after="0" w:line="240" w:lineRule="auto"/>
-        <w:rPr>
-          <w:rFonts w:ascii="Times New Roman" w:eastAsia="Times New Roman" w:hAnsi="Times New Roman" w:cs="Times New Roman"/>
-          <w:sz w:val="28"/>
-          <w:szCs w:val="28"/>
-          <w:lang w:eastAsia="ru-RU"/>
-        </w:rPr>
-      </w:pPr>
-      <w:r>
-        <w:rPr>
-          <w:rFonts w:ascii="Times New Roman" w:eastAsia="Times New Roman" w:hAnsi="Times New Roman" w:cs="Times New Roman"/>
+        <w:t xml:space="preserve"> и адрес электронной почты, однако он является </w:t>
+      </w:r>
+      <w:proofErr w:type="spellStart"/>
+      <w:r>
+        <w:rPr>
+          <w:rFonts w:ascii="Times New Roman" w:eastAsia="Times New Roman" w:hAnsi="Times New Roman" w:cs="Times New Roman"/>
+          <w:sz w:val="28"/>
+          <w:szCs w:val="28"/>
+          <w:lang w:eastAsia="ru-RU"/>
+        </w:rPr>
+        <w:t>некликабельным</w:t>
+      </w:r>
+      <w:proofErr w:type="spellEnd"/>
+      <w:r>
+        <w:rPr>
+          <w:rFonts w:ascii="Times New Roman" w:eastAsia="Times New Roman" w:hAnsi="Times New Roman" w:cs="Times New Roman"/>
+          <w:sz w:val="28"/>
+          <w:szCs w:val="28"/>
+          <w:lang w:eastAsia="ru-RU"/>
+        </w:rPr>
+        <w:t>, что портит впечатления о данном веб-сайте.</w:t>
+      </w:r>
+    </w:p>
+    <w:p>
+      <w:pPr>
+        <w:spacing w:before="280" w:after="0" w:line="240" w:lineRule="auto"/>
+        <w:ind w:left="993"/>
+        <w:jc w:val="both"/>
+        <w:rPr>
+          <w:rFonts w:ascii="Times New Roman" w:eastAsia="Times New Roman" w:hAnsi="Times New Roman" w:cs="Times New Roman"/>
+          <w:sz w:val="28"/>
+          <w:szCs w:val="28"/>
+          <w:lang w:eastAsia="ru-RU"/>
+        </w:rPr>
+      </w:pPr>
+      <w:r>
+        <w:rPr>
+          <w:rFonts w:ascii="Times New Roman" w:eastAsia="Times New Roman" w:hAnsi="Times New Roman" w:cs="Times New Roman"/>
+          <w:noProof/>
           <w:sz w:val="24"/>
           <w:szCs w:val="24"/>
           <w:lang w:eastAsia="ru-RU"/>
         </w:rPr>
         <w:drawing>
-          <wp:inline distT="0" distB="0" distL="0" distR="0" wp14:anchorId="06B78809" wp14:editId="324CF4D3">
-            <wp:extent cx="6300470" cy="3030220"/>
-            <wp:effectExtent l="0" t="0" r="5080" b="0"/>
+          <wp:inline distT="0" distB="0" distL="0" distR="0" wp14:anchorId="06B78809" wp14:editId="721F795A">
+            <wp:extent cx="4820920" cy="2318628"/>
+            <wp:effectExtent l="0" t="0" r="0" b="5715"/>
             <wp:docPr id="2" name="Рисунок 2"/>
             <wp:cNvGraphicFramePr>
               <a:graphicFrameLocks xmlns:a="http://schemas.openxmlformats.org/drawingml/2006/main" noChangeAspect="1"/>
@@ -4915,7 +5423,7 @@
                   <pic:spPr>
                     <a:xfrm>
                       <a:off x="0" y="0"/>
-                      <a:ext cx="6300470" cy="3030220"/>
+                      <a:ext cx="4867815" cy="2341182"/>
                     </a:xfrm>
                     <a:prstGeom prst="rect">
                       <a:avLst/>
@@ -4930,27 +5438,57 @@
     </w:p>
     <w:p>
       <w:pPr>
-        <w:spacing w:after="0" w:line="240" w:lineRule="auto"/>
-        <w:rPr>
-          <w:rFonts w:ascii="Times New Roman" w:eastAsia="Times New Roman" w:hAnsi="Times New Roman" w:cs="Times New Roman"/>
-          <w:sz w:val="28"/>
-          <w:szCs w:val="28"/>
-          <w:lang w:eastAsia="ru-RU"/>
-        </w:rPr>
-      </w:pPr>
-      <w:r>
-        <w:rPr>
-          <w:rFonts w:ascii="Times New Roman" w:eastAsia="Times New Roman" w:hAnsi="Times New Roman" w:cs="Times New Roman"/>
-          <w:sz w:val="28"/>
-          <w:szCs w:val="28"/>
-          <w:lang w:eastAsia="ru-RU"/>
-        </w:rPr>
-        <w:t>Рис2</w:t>
-      </w:r>
-    </w:p>
-    <w:p>
-      <w:pPr>
-        <w:spacing w:after="0" w:line="240" w:lineRule="auto"/>
+        <w:spacing w:after="280" w:line="240" w:lineRule="auto"/>
+        <w:ind w:firstLine="426"/>
+        <w:rPr>
+          <w:rFonts w:ascii="Times New Roman" w:eastAsia="Times New Roman" w:hAnsi="Times New Roman" w:cs="Times New Roman"/>
+          <w:sz w:val="28"/>
+          <w:szCs w:val="28"/>
+          <w:lang w:eastAsia="ru-RU"/>
+        </w:rPr>
+      </w:pPr>
+      <w:r>
+        <w:rPr>
+          <w:rFonts w:ascii="Times New Roman" w:eastAsia="Times New Roman" w:hAnsi="Times New Roman" w:cs="Times New Roman"/>
+          <w:sz w:val="28"/>
+          <w:szCs w:val="28"/>
+          <w:lang w:eastAsia="ru-RU"/>
+        </w:rPr>
+        <w:t>Рис</w:t>
+      </w:r>
+      <w:r>
+        <w:rPr>
+          <w:rFonts w:ascii="Times New Roman" w:eastAsia="Times New Roman" w:hAnsi="Times New Roman" w:cs="Times New Roman"/>
+          <w:sz w:val="28"/>
+          <w:szCs w:val="28"/>
+          <w:lang w:eastAsia="ru-RU"/>
+        </w:rPr>
+        <w:t xml:space="preserve">унок 1.2 – </w:t>
+      </w:r>
+      <w:r>
+        <w:rPr>
+          <w:rFonts w:ascii="Times New Roman" w:eastAsia="Times New Roman" w:hAnsi="Times New Roman" w:cs="Times New Roman"/>
+          <w:sz w:val="28"/>
+          <w:szCs w:val="28"/>
+          <w:lang w:eastAsia="ru-RU"/>
+        </w:rPr>
+        <w:t>Веб-сайт</w:t>
+      </w:r>
+      <w:r>
+        <w:rPr>
+          <w:rFonts w:ascii="Times New Roman" w:eastAsia="Times New Roman" w:hAnsi="Times New Roman" w:cs="Times New Roman"/>
+          <w:sz w:val="28"/>
+          <w:szCs w:val="28"/>
+          <w:lang w:eastAsia="ru-RU"/>
+        </w:rPr>
+        <w:t xml:space="preserve"> танцевальной команды университета Миннесоты</w:t>
+      </w:r>
+    </w:p>
+    <w:p>
+      <w:pPr>
+        <w:spacing w:before="280" w:after="0" w:line="240" w:lineRule="auto"/>
+        <w:ind w:firstLine="993"/>
+        <w:jc w:val="both"/>
         <w:rPr>
           <w:rFonts w:ascii="Times New Roman" w:eastAsia="Times New Roman" w:hAnsi="Times New Roman" w:cs="Times New Roman"/>
           <w:sz w:val="24"/>
@@ -4961,14 +5499,15 @@
       <w:r>
         <w:rPr>
           <w:rFonts w:ascii="Times New Roman" w:eastAsia="Times New Roman" w:hAnsi="Times New Roman" w:cs="Times New Roman"/>
+          <w:noProof/>
           <w:sz w:val="24"/>
           <w:szCs w:val="24"/>
           <w:lang w:eastAsia="ru-RU"/>
         </w:rPr>
         <w:drawing>
-          <wp:inline distT="0" distB="0" distL="0" distR="0" wp14:anchorId="6B99C8A1" wp14:editId="0B3542B6">
-            <wp:extent cx="6300470" cy="3003550"/>
-            <wp:effectExtent l="0" t="0" r="5080" b="6350"/>
+          <wp:inline distT="0" distB="0" distL="0" distR="0" wp14:anchorId="6B99C8A1" wp14:editId="54CA6891">
+            <wp:extent cx="4830733" cy="2302899"/>
+            <wp:effectExtent l="0" t="0" r="8255" b="2540"/>
             <wp:docPr id="3" name="Рисунок 3"/>
             <wp:cNvGraphicFramePr>
               <a:graphicFrameLocks xmlns:a="http://schemas.openxmlformats.org/drawingml/2006/main" noChangeAspect="1"/>
@@ -4989,7 +5528,7 @@
                   <pic:spPr>
                     <a:xfrm>
                       <a:off x="0" y="0"/>
-                      <a:ext cx="6300470" cy="3003550"/>
+                      <a:ext cx="4874762" cy="2323889"/>
                     </a:xfrm>
                     <a:prstGeom prst="rect">
                       <a:avLst/>
@@ -5004,128 +5543,179 @@
     </w:p>
     <w:p>
       <w:pPr>
+        <w:spacing w:after="280" w:line="240" w:lineRule="auto"/>
+        <w:ind w:firstLine="709"/>
+        <w:jc w:val="center"/>
+        <w:rPr>
+          <w:rFonts w:ascii="Times New Roman" w:eastAsia="Times New Roman" w:hAnsi="Times New Roman" w:cs="Times New Roman"/>
+          <w:sz w:val="28"/>
+          <w:szCs w:val="28"/>
+          <w:lang w:eastAsia="ru-RU"/>
+        </w:rPr>
+      </w:pPr>
+      <w:r>
+        <w:rPr>
+          <w:rFonts w:ascii="Times New Roman" w:eastAsia="Times New Roman" w:hAnsi="Times New Roman" w:cs="Times New Roman"/>
+          <w:sz w:val="28"/>
+          <w:szCs w:val="28"/>
+          <w:lang w:eastAsia="ru-RU"/>
+        </w:rPr>
+        <w:t>Рис</w:t>
+      </w:r>
+      <w:r>
+        <w:rPr>
+          <w:rFonts w:ascii="Times New Roman" w:eastAsia="Times New Roman" w:hAnsi="Times New Roman" w:cs="Times New Roman"/>
+          <w:sz w:val="28"/>
+          <w:szCs w:val="28"/>
+          <w:lang w:eastAsia="ru-RU"/>
+        </w:rPr>
+        <w:t xml:space="preserve">унок 1.3 – </w:t>
+      </w:r>
+      <w:r>
+        <w:rPr>
+          <w:rFonts w:ascii="Times New Roman" w:eastAsia="Times New Roman" w:hAnsi="Times New Roman" w:cs="Times New Roman"/>
+          <w:sz w:val="28"/>
+          <w:szCs w:val="28"/>
+          <w:lang w:eastAsia="ru-RU"/>
+        </w:rPr>
+        <w:t>С</w:t>
+      </w:r>
+      <w:r>
+        <w:rPr>
+          <w:rFonts w:ascii="Times New Roman" w:eastAsia="Times New Roman" w:hAnsi="Times New Roman" w:cs="Times New Roman"/>
+          <w:sz w:val="28"/>
+          <w:szCs w:val="28"/>
+          <w:lang w:eastAsia="ru-RU"/>
+        </w:rPr>
+        <w:t>траница магазина</w:t>
+      </w:r>
+    </w:p>
+    <w:p>
+      <w:pPr>
         <w:spacing w:after="0" w:line="240" w:lineRule="auto"/>
-        <w:rPr>
-          <w:rFonts w:ascii="Times New Roman" w:eastAsia="Times New Roman" w:hAnsi="Times New Roman" w:cs="Times New Roman"/>
-          <w:sz w:val="28"/>
-          <w:szCs w:val="28"/>
-          <w:lang w:eastAsia="ru-RU"/>
-        </w:rPr>
-      </w:pPr>
-      <w:r>
-        <w:rPr>
-          <w:rFonts w:ascii="Times New Roman" w:eastAsia="Times New Roman" w:hAnsi="Times New Roman" w:cs="Times New Roman"/>
-          <w:sz w:val="28"/>
-          <w:szCs w:val="28"/>
-          <w:lang w:eastAsia="ru-RU"/>
-        </w:rPr>
-        <w:t>Рис</w:t>
-      </w:r>
-      <w:r>
-        <w:rPr>
-          <w:rFonts w:ascii="Times New Roman" w:eastAsia="Times New Roman" w:hAnsi="Times New Roman" w:cs="Times New Roman"/>
-          <w:sz w:val="28"/>
-          <w:szCs w:val="28"/>
-          <w:lang w:eastAsia="ru-RU"/>
-        </w:rPr>
-        <w:t>3</w:t>
-      </w:r>
-      <w:r>
-        <w:rPr>
-          <w:rFonts w:ascii="Times New Roman" w:eastAsia="Times New Roman" w:hAnsi="Times New Roman" w:cs="Times New Roman"/>
-          <w:sz w:val="28"/>
-          <w:szCs w:val="28"/>
-          <w:lang w:eastAsia="ru-RU"/>
-        </w:rPr>
-        <w:t xml:space="preserve"> («магазин»)</w:t>
+        <w:ind w:firstLine="709"/>
+        <w:jc w:val="both"/>
+        <w:rPr>
+          <w:rFonts w:ascii="Times New Roman" w:eastAsia="Times New Roman" w:hAnsi="Times New Roman" w:cs="Times New Roman"/>
+          <w:sz w:val="28"/>
+          <w:szCs w:val="28"/>
+          <w:lang w:eastAsia="ru-RU"/>
+        </w:rPr>
+      </w:pPr>
+      <w:r>
+        <w:rPr>
+          <w:rFonts w:ascii="Times New Roman" w:eastAsia="Times New Roman" w:hAnsi="Times New Roman" w:cs="Times New Roman"/>
+          <w:sz w:val="28"/>
+          <w:szCs w:val="28"/>
+          <w:lang w:eastAsia="ru-RU"/>
+        </w:rPr>
+        <w:t xml:space="preserve">Цель данного проекта заключается в том, чтобы устранить выявленные недостатки и создать веб-сайт, который будет выделяться на фоне конкурентов за счёт современного дизайна, удобной навигации, высокой адаптивности и интерактивных функций. Проект ориентирован на создание ресурса, который станет не только информативным, </w:t>
+      </w:r>
+      <w:proofErr w:type="gramStart"/>
+      <w:r>
+        <w:rPr>
+          <w:rFonts w:ascii="Times New Roman" w:eastAsia="Times New Roman" w:hAnsi="Times New Roman" w:cs="Times New Roman"/>
+          <w:sz w:val="28"/>
+          <w:szCs w:val="28"/>
+          <w:lang w:eastAsia="ru-RU"/>
+        </w:rPr>
+        <w:t>но</w:t>
+      </w:r>
+      <w:r>
+        <w:rPr>
+          <w:rFonts w:ascii="Times New Roman" w:eastAsia="Times New Roman" w:hAnsi="Times New Roman" w:cs="Times New Roman"/>
+          <w:sz w:val="28"/>
+          <w:szCs w:val="28"/>
+          <w:lang w:eastAsia="ru-RU"/>
+        </w:rPr>
+        <w:t xml:space="preserve"> </w:t>
+      </w:r>
+      <w:r>
+        <w:rPr>
+          <w:rFonts w:ascii="Times New Roman" w:eastAsia="Times New Roman" w:hAnsi="Times New Roman" w:cs="Times New Roman"/>
+          <w:sz w:val="28"/>
+          <w:szCs w:val="28"/>
+          <w:lang w:eastAsia="ru-RU"/>
+        </w:rPr>
+        <w:t xml:space="preserve"> и</w:t>
+      </w:r>
+      <w:proofErr w:type="gramEnd"/>
+      <w:r>
+        <w:rPr>
+          <w:rFonts w:ascii="Times New Roman" w:eastAsia="Times New Roman" w:hAnsi="Times New Roman" w:cs="Times New Roman"/>
+          <w:sz w:val="28"/>
+          <w:szCs w:val="28"/>
+          <w:lang w:eastAsia="ru-RU"/>
+        </w:rPr>
+        <w:t xml:space="preserve"> привлекательным для новой аудитории, способствуя увеличению числа записей на занятия и укреплению репутации школы.</w:t>
+      </w:r>
+    </w:p>
+    <w:p>
+      <w:pPr>
+        <w:pStyle w:val="2"/>
+        <w:spacing w:before="360" w:after="240" w:line="240" w:lineRule="auto"/>
+        <w:ind w:firstLine="709"/>
+        <w:jc w:val="both"/>
+        <w:rPr>
+          <w:rFonts w:ascii="Times New Roman" w:hAnsi="Times New Roman" w:cs="Times New Roman"/>
+          <w:b/>
+          <w:bCs/>
+          <w:color w:val="auto"/>
+          <w:sz w:val="28"/>
+          <w:szCs w:val="28"/>
+        </w:rPr>
+      </w:pPr>
+      <w:r>
+        <w:rPr>
+          <w:rFonts w:ascii="Times New Roman" w:hAnsi="Times New Roman" w:cs="Times New Roman"/>
+          <w:b/>
+          <w:bCs/>
+          <w:color w:val="auto"/>
+          <w:sz w:val="28"/>
+          <w:szCs w:val="28"/>
+        </w:rPr>
+        <w:lastRenderedPageBreak/>
+        <w:t>1.2. Техническое задание</w:t>
       </w:r>
     </w:p>
     <w:p>
       <w:pPr>
         <w:spacing w:after="0" w:line="240" w:lineRule="auto"/>
-        <w:rPr>
-          <w:rFonts w:ascii="Times New Roman" w:eastAsia="Times New Roman" w:hAnsi="Times New Roman" w:cs="Times New Roman"/>
-          <w:sz w:val="28"/>
-          <w:szCs w:val="28"/>
-          <w:lang w:eastAsia="ru-RU"/>
-        </w:rPr>
-      </w:pPr>
-      <w:r>
-        <w:rPr>
-          <w:rFonts w:ascii="Times New Roman" w:eastAsia="Times New Roman" w:hAnsi="Times New Roman" w:cs="Times New Roman"/>
-          <w:sz w:val="28"/>
-          <w:szCs w:val="28"/>
-          <w:lang w:eastAsia="ru-RU"/>
-        </w:rPr>
-        <w:t xml:space="preserve">Цель данного проекта заключается в том, чтобы устранить выявленные недостатки и создать веб-сайт, который будет выделяться на фоне конкурентов за счёт современного дизайна, удобной навигации, высокой адаптивности и интерактивных функций. Проект ориентирован на создание ресурса, который станет не только информативным, но и привлекательным для новой аудитории, </w:t>
-      </w:r>
-      <w:r>
-        <w:rPr>
-          <w:rFonts w:ascii="Times New Roman" w:eastAsia="Times New Roman" w:hAnsi="Times New Roman" w:cs="Times New Roman"/>
-          <w:sz w:val="28"/>
-          <w:szCs w:val="28"/>
-          <w:lang w:eastAsia="ru-RU"/>
-        </w:rPr>
-        <w:lastRenderedPageBreak/>
-        <w:t>способствуя увеличению числа записей на занятия и укреплению репутации школы.</w:t>
-      </w:r>
-    </w:p>
-    <w:p>
-      <w:pPr>
-        <w:pStyle w:val="2"/>
-        <w:rPr>
-          <w:rFonts w:ascii="Times New Roman" w:hAnsi="Times New Roman" w:cs="Times New Roman"/>
-          <w:sz w:val="28"/>
-          <w:szCs w:val="28"/>
-        </w:rPr>
-      </w:pPr>
-      <w:r>
-        <w:rPr>
-          <w:rFonts w:ascii="Times New Roman" w:hAnsi="Times New Roman" w:cs="Times New Roman"/>
-          <w:sz w:val="28"/>
-          <w:szCs w:val="28"/>
-        </w:rPr>
-        <w:t>1.2. Техническое задание</w:t>
-      </w:r>
-    </w:p>
-    <w:p>
-      <w:pPr>
-        <w:spacing w:before="100" w:beforeAutospacing="1" w:after="100" w:afterAutospacing="1"/>
-        <w:rPr>
-          <w:rFonts w:ascii="Times New Roman" w:hAnsi="Times New Roman" w:cs="Times New Roman"/>
-          <w:sz w:val="28"/>
-          <w:szCs w:val="28"/>
-        </w:rPr>
-      </w:pPr>
-      <w:r>
-        <w:rPr>
-          <w:rStyle w:val="a5"/>
-          <w:rFonts w:ascii="Times New Roman" w:hAnsi="Times New Roman" w:cs="Times New Roman"/>
-          <w:sz w:val="28"/>
-          <w:szCs w:val="28"/>
-        </w:rPr>
-        <w:t>Информация о проекте:</w:t>
-      </w:r>
-    </w:p>
-    <w:p>
-      <w:pPr>
-        <w:spacing w:after="0" w:line="240" w:lineRule="auto"/>
-        <w:ind w:left="360"/>
-        <w:rPr>
-          <w:rFonts w:ascii="Times New Roman" w:eastAsia="Times New Roman" w:hAnsi="Times New Roman" w:cs="Times New Roman"/>
-          <w:sz w:val="28"/>
-          <w:szCs w:val="28"/>
-          <w:lang w:eastAsia="ru-RU"/>
-        </w:rPr>
-      </w:pPr>
-      <w:r>
-        <w:rPr>
-          <w:rFonts w:ascii="Times New Roman" w:eastAsia="Times New Roman" w:hAnsi="Times New Roman" w:cs="Times New Roman"/>
-          <w:sz w:val="28"/>
-          <w:szCs w:val="28"/>
-          <w:lang w:eastAsia="ru-RU"/>
-        </w:rPr>
-        <w:t>Проект предусматривает разработку полноценного веб-сайта, состоящего из пяти ключевых страниц, каждая из которых выполняет определённую функцию:</w:t>
+        <w:ind w:firstLine="709"/>
+        <w:jc w:val="both"/>
+        <w:rPr>
+          <w:rFonts w:ascii="Times New Roman" w:eastAsia="Times New Roman" w:hAnsi="Times New Roman" w:cs="Times New Roman"/>
+          <w:sz w:val="28"/>
+          <w:szCs w:val="28"/>
+          <w:lang w:eastAsia="ru-RU"/>
+        </w:rPr>
+      </w:pPr>
+      <w:r>
+        <w:rPr>
+          <w:rFonts w:ascii="Times New Roman" w:eastAsia="Times New Roman" w:hAnsi="Times New Roman" w:cs="Times New Roman"/>
+          <w:sz w:val="28"/>
+          <w:szCs w:val="28"/>
+          <w:lang w:eastAsia="ru-RU"/>
+        </w:rPr>
+        <w:t xml:space="preserve">Проект предусматривает разработку полноценного веб-сайта, состоящего из </w:t>
+      </w:r>
+      <w:r>
+        <w:rPr>
+          <w:rFonts w:ascii="Times New Roman" w:eastAsia="Times New Roman" w:hAnsi="Times New Roman" w:cs="Times New Roman"/>
+          <w:sz w:val="28"/>
+          <w:szCs w:val="28"/>
+          <w:lang w:eastAsia="ru-RU"/>
+        </w:rPr>
+        <w:t>четырёх</w:t>
+      </w:r>
+      <w:r>
+        <w:rPr>
+          <w:rFonts w:ascii="Times New Roman" w:eastAsia="Times New Roman" w:hAnsi="Times New Roman" w:cs="Times New Roman"/>
+          <w:sz w:val="28"/>
+          <w:szCs w:val="28"/>
+          <w:lang w:eastAsia="ru-RU"/>
+        </w:rPr>
+        <w:t xml:space="preserve"> ключевых страниц, каждая из которых выполняет определённую функцию:</w:t>
       </w:r>
     </w:p>
     <w:p>
@@ -5133,426 +5723,344 @@
         <w:pStyle w:val="a6"/>
         <w:numPr>
           <w:ilvl w:val="0"/>
-          <w:numId w:val="3"/>
+          <w:numId w:val="17"/>
         </w:numPr>
         <w:spacing w:after="0" w:line="240" w:lineRule="auto"/>
-        <w:rPr>
-          <w:rFonts w:ascii="Times New Roman" w:eastAsia="Times New Roman" w:hAnsi="Times New Roman" w:cs="Times New Roman"/>
-          <w:sz w:val="28"/>
-          <w:szCs w:val="28"/>
-          <w:lang w:eastAsia="ru-RU"/>
-        </w:rPr>
-      </w:pPr>
-      <w:r>
-        <w:rPr>
-          <w:rFonts w:ascii="Times New Roman" w:eastAsia="Times New Roman" w:hAnsi="Times New Roman" w:cs="Times New Roman"/>
+        <w:jc w:val="both"/>
+        <w:rPr>
+          <w:rFonts w:ascii="Times New Roman" w:eastAsia="Times New Roman" w:hAnsi="Times New Roman" w:cs="Times New Roman"/>
+          <w:sz w:val="28"/>
+          <w:szCs w:val="28"/>
+          <w:lang w:eastAsia="ru-RU"/>
+        </w:rPr>
+      </w:pPr>
+      <w:r>
+        <w:rPr>
+          <w:rFonts w:ascii="Times New Roman" w:eastAsia="Times New Roman" w:hAnsi="Times New Roman" w:cs="Times New Roman"/>
+          <w:sz w:val="28"/>
+          <w:szCs w:val="28"/>
+          <w:lang w:eastAsia="ru-RU"/>
+        </w:rPr>
+        <w:t>Главная страница</w:t>
+      </w:r>
+      <w:r>
+        <w:rPr>
+          <w:rFonts w:ascii="Times New Roman" w:eastAsia="Times New Roman" w:hAnsi="Times New Roman" w:cs="Times New Roman"/>
+          <w:sz w:val="28"/>
+          <w:szCs w:val="28"/>
+          <w:lang w:eastAsia="ru-RU"/>
+        </w:rPr>
+        <w:t xml:space="preserve"> </w:t>
+      </w:r>
+      <w:proofErr w:type="gramStart"/>
+      <w:r>
+        <w:rPr>
+          <w:rFonts w:ascii="Times New Roman" w:eastAsia="Times New Roman" w:hAnsi="Times New Roman" w:cs="Times New Roman"/>
+          <w:sz w:val="28"/>
+          <w:szCs w:val="28"/>
+          <w:lang w:eastAsia="ru-RU"/>
+        </w:rPr>
+        <w:t xml:space="preserve">— </w:t>
+      </w:r>
+      <w:r>
+        <w:rPr>
+          <w:rFonts w:ascii="Times New Roman" w:eastAsia="Times New Roman" w:hAnsi="Times New Roman" w:cs="Times New Roman"/>
+          <w:sz w:val="28"/>
+          <w:szCs w:val="28"/>
+          <w:lang w:eastAsia="ru-RU"/>
+        </w:rPr>
+        <w:t xml:space="preserve"> визитн</w:t>
+      </w:r>
+      <w:r>
+        <w:rPr>
+          <w:rFonts w:ascii="Times New Roman" w:eastAsia="Times New Roman" w:hAnsi="Times New Roman" w:cs="Times New Roman"/>
+          <w:sz w:val="28"/>
+          <w:szCs w:val="28"/>
+          <w:lang w:eastAsia="ru-RU"/>
+        </w:rPr>
+        <w:t>ая</w:t>
+      </w:r>
+      <w:proofErr w:type="gramEnd"/>
+      <w:r>
+        <w:rPr>
+          <w:rFonts w:ascii="Times New Roman" w:eastAsia="Times New Roman" w:hAnsi="Times New Roman" w:cs="Times New Roman"/>
+          <w:sz w:val="28"/>
+          <w:szCs w:val="28"/>
+          <w:lang w:eastAsia="ru-RU"/>
+        </w:rPr>
+        <w:t xml:space="preserve"> карточк</w:t>
+      </w:r>
+      <w:r>
+        <w:rPr>
+          <w:rFonts w:ascii="Times New Roman" w:eastAsia="Times New Roman" w:hAnsi="Times New Roman" w:cs="Times New Roman"/>
+          <w:sz w:val="28"/>
+          <w:szCs w:val="28"/>
+          <w:lang w:eastAsia="ru-RU"/>
+        </w:rPr>
+        <w:t>а</w:t>
+      </w:r>
+      <w:r>
+        <w:rPr>
+          <w:rFonts w:ascii="Times New Roman" w:eastAsia="Times New Roman" w:hAnsi="Times New Roman" w:cs="Times New Roman"/>
+          <w:sz w:val="28"/>
+          <w:szCs w:val="28"/>
+          <w:lang w:eastAsia="ru-RU"/>
+        </w:rPr>
+        <w:t xml:space="preserve"> школы, содержащ</w:t>
+      </w:r>
+      <w:r>
+        <w:rPr>
+          <w:rFonts w:ascii="Times New Roman" w:eastAsia="Times New Roman" w:hAnsi="Times New Roman" w:cs="Times New Roman"/>
+          <w:sz w:val="28"/>
+          <w:szCs w:val="28"/>
+          <w:lang w:eastAsia="ru-RU"/>
+        </w:rPr>
+        <w:t>ая</w:t>
+      </w:r>
+      <w:r>
+        <w:rPr>
+          <w:rFonts w:ascii="Times New Roman" w:eastAsia="Times New Roman" w:hAnsi="Times New Roman" w:cs="Times New Roman"/>
+          <w:sz w:val="28"/>
+          <w:szCs w:val="28"/>
+          <w:lang w:eastAsia="ru-RU"/>
+        </w:rPr>
+        <w:t xml:space="preserve"> краткую информацию о её деятельности, актуальные направления и информация о них</w:t>
+      </w:r>
+      <w:r>
+        <w:rPr>
+          <w:rFonts w:ascii="Times New Roman" w:eastAsia="Times New Roman" w:hAnsi="Times New Roman" w:cs="Times New Roman"/>
+          <w:sz w:val="28"/>
+          <w:szCs w:val="28"/>
+          <w:lang w:eastAsia="ru-RU"/>
+        </w:rPr>
+        <w:t>, а также</w:t>
+      </w:r>
+      <w:r>
+        <w:rPr>
+          <w:rFonts w:ascii="Times New Roman" w:eastAsia="Times New Roman" w:hAnsi="Times New Roman" w:cs="Times New Roman"/>
+          <w:sz w:val="28"/>
+          <w:szCs w:val="28"/>
+          <w:lang w:eastAsia="ru-RU"/>
+        </w:rPr>
+        <w:t xml:space="preserve"> форму для записи на пробное занятие.</w:t>
+      </w:r>
+    </w:p>
+    <w:p>
+      <w:pPr>
+        <w:pStyle w:val="a6"/>
+        <w:numPr>
+          <w:ilvl w:val="0"/>
+          <w:numId w:val="17"/>
+        </w:numPr>
+        <w:spacing w:after="0" w:line="240" w:lineRule="auto"/>
+        <w:jc w:val="both"/>
+        <w:rPr>
+          <w:rFonts w:ascii="Times New Roman" w:hAnsi="Times New Roman" w:cs="Times New Roman"/>
+          <w:sz w:val="28"/>
+          <w:szCs w:val="28"/>
+        </w:rPr>
+      </w:pPr>
+      <w:r>
+        <w:rPr>
+          <w:rStyle w:val="a5"/>
+          <w:rFonts w:ascii="Times New Roman" w:hAnsi="Times New Roman" w:cs="Times New Roman"/>
+          <w:b w:val="0"/>
+          <w:bCs w:val="0"/>
+          <w:sz w:val="28"/>
+          <w:szCs w:val="28"/>
+        </w:rPr>
+        <w:t xml:space="preserve">О </w:t>
+      </w:r>
+      <w:r>
+        <w:rPr>
+          <w:rStyle w:val="a5"/>
+          <w:rFonts w:ascii="Times New Roman" w:hAnsi="Times New Roman" w:cs="Times New Roman"/>
+          <w:b w:val="0"/>
+          <w:bCs w:val="0"/>
+          <w:sz w:val="28"/>
+          <w:szCs w:val="28"/>
+        </w:rPr>
+        <w:t>нас</w:t>
+      </w:r>
+      <w:r>
+        <w:rPr>
+          <w:rFonts w:ascii="Times New Roman" w:hAnsi="Times New Roman" w:cs="Times New Roman"/>
+          <w:sz w:val="28"/>
+          <w:szCs w:val="28"/>
+        </w:rPr>
+        <w:t xml:space="preserve"> — </w:t>
+      </w:r>
+      <w:r>
+        <w:rPr>
+          <w:rFonts w:ascii="Times New Roman" w:hAnsi="Times New Roman" w:cs="Times New Roman"/>
+          <w:sz w:val="28"/>
+          <w:szCs w:val="28"/>
+        </w:rPr>
+        <w:t>содержит информацию о местоположении школы и фотографии учеников.</w:t>
+      </w:r>
+    </w:p>
+    <w:p>
+      <w:pPr>
+        <w:pStyle w:val="a6"/>
+        <w:numPr>
+          <w:ilvl w:val="0"/>
+          <w:numId w:val="17"/>
+        </w:numPr>
+        <w:spacing w:after="0" w:line="240" w:lineRule="auto"/>
+        <w:jc w:val="both"/>
+        <w:rPr>
+          <w:rFonts w:ascii="Times New Roman" w:hAnsi="Times New Roman" w:cs="Times New Roman"/>
+          <w:sz w:val="28"/>
+          <w:szCs w:val="28"/>
+        </w:rPr>
+      </w:pPr>
+      <w:r>
+        <w:rPr>
+          <w:rStyle w:val="a5"/>
+          <w:rFonts w:ascii="Times New Roman" w:hAnsi="Times New Roman" w:cs="Times New Roman"/>
+          <w:b w:val="0"/>
+          <w:bCs w:val="0"/>
+          <w:sz w:val="28"/>
+          <w:szCs w:val="28"/>
+        </w:rPr>
+        <w:t>Тренеры</w:t>
+      </w:r>
+      <w:r>
+        <w:rPr>
+          <w:rFonts w:ascii="Times New Roman" w:hAnsi="Times New Roman" w:cs="Times New Roman"/>
+          <w:sz w:val="28"/>
+          <w:szCs w:val="28"/>
+        </w:rPr>
+        <w:t xml:space="preserve"> — информация о педагогическом составе с краткими биографиями.</w:t>
+      </w:r>
+    </w:p>
+    <w:p>
+      <w:pPr>
+        <w:pStyle w:val="a6"/>
+        <w:numPr>
+          <w:ilvl w:val="0"/>
+          <w:numId w:val="17"/>
+        </w:numPr>
+        <w:spacing w:after="0" w:line="240" w:lineRule="auto"/>
+        <w:jc w:val="both"/>
+        <w:rPr>
+          <w:rFonts w:ascii="Times New Roman" w:hAnsi="Times New Roman" w:cs="Times New Roman"/>
+          <w:sz w:val="28"/>
+          <w:szCs w:val="28"/>
+        </w:rPr>
+      </w:pPr>
+      <w:r>
+        <w:rPr>
+          <w:rStyle w:val="a5"/>
+          <w:rFonts w:ascii="Times New Roman" w:hAnsi="Times New Roman" w:cs="Times New Roman"/>
+          <w:b w:val="0"/>
+          <w:bCs w:val="0"/>
+          <w:sz w:val="28"/>
+          <w:szCs w:val="28"/>
+        </w:rPr>
+        <w:t>Достижения</w:t>
+      </w:r>
+      <w:r>
+        <w:rPr>
+          <w:rStyle w:val="a5"/>
+          <w:rFonts w:ascii="Times New Roman" w:hAnsi="Times New Roman" w:cs="Times New Roman"/>
+          <w:sz w:val="28"/>
+          <w:szCs w:val="28"/>
+        </w:rPr>
+        <w:t xml:space="preserve"> </w:t>
+      </w:r>
+      <w:r>
+        <w:rPr>
+          <w:rFonts w:ascii="Times New Roman" w:hAnsi="Times New Roman" w:cs="Times New Roman"/>
+          <w:sz w:val="28"/>
+          <w:szCs w:val="28"/>
+        </w:rPr>
+        <w:t>— здесь представлен краткий видеоотчет с одних из соревнований и информация про достижения школы.</w:t>
+      </w:r>
+    </w:p>
+    <w:p>
+      <w:pPr>
+        <w:spacing w:before="100" w:beforeAutospacing="1" w:after="100" w:afterAutospacing="1" w:line="240" w:lineRule="auto"/>
+        <w:ind w:firstLine="709"/>
+        <w:rPr>
+          <w:rFonts w:ascii="Times New Roman" w:eastAsia="Times New Roman" w:hAnsi="Times New Roman" w:cs="Times New Roman"/>
+          <w:sz w:val="28"/>
+          <w:szCs w:val="28"/>
+          <w:lang w:eastAsia="ru-RU"/>
+        </w:rPr>
+      </w:pPr>
+      <w:r>
+        <w:rPr>
+          <w:rFonts w:ascii="Times New Roman" w:eastAsia="Times New Roman" w:hAnsi="Times New Roman" w:cs="Times New Roman"/>
+          <w:sz w:val="28"/>
+          <w:szCs w:val="28"/>
+          <w:lang w:eastAsia="ru-RU"/>
+        </w:rPr>
+        <w:t xml:space="preserve">Программный продукт должен обладать современным, адаптивным и </w:t>
+      </w:r>
+      <w:proofErr w:type="spellStart"/>
+      <w:r>
+        <w:rPr>
+          <w:rFonts w:ascii="Times New Roman" w:eastAsia="Times New Roman" w:hAnsi="Times New Roman" w:cs="Times New Roman"/>
+          <w:sz w:val="28"/>
+          <w:szCs w:val="28"/>
+          <w:lang w:eastAsia="ru-RU"/>
+        </w:rPr>
+        <w:t>кроссбраузерным</w:t>
+      </w:r>
+      <w:proofErr w:type="spellEnd"/>
+      <w:r>
+        <w:rPr>
+          <w:rFonts w:ascii="Times New Roman" w:eastAsia="Times New Roman" w:hAnsi="Times New Roman" w:cs="Times New Roman"/>
+          <w:sz w:val="28"/>
+          <w:szCs w:val="28"/>
+          <w:lang w:eastAsia="ru-RU"/>
+        </w:rPr>
+        <w:t xml:space="preserve"> дизайном, обеспечивающим корректное отображение на различных устройствах, включая мобильные. Интерфейс должен быть интуитивно понятным, с удобной системой навигации. Важно наличие интерактивных элементов, таких как слайдеры, анимации и всплывающие окна, что повысит уровень взаимодействия с пользователем. Также необходима реализация формы обратной связи с валидацией полей для проверки корректности введённых данных. При разработке необходимо предусмотреть возможность дальнейшего масштабирования сайта и обновления контента без значительных изменений в архитектуре.</w:t>
+      </w:r>
+    </w:p>
+    <w:p>
+      <w:pPr>
+        <w:spacing w:before="100" w:beforeAutospacing="1" w:after="100" w:afterAutospacing="1" w:line="240" w:lineRule="auto"/>
+        <w:ind w:firstLine="709"/>
+        <w:rPr>
+          <w:rFonts w:ascii="Times New Roman" w:eastAsia="Times New Roman" w:hAnsi="Times New Roman" w:cs="Times New Roman"/>
+          <w:sz w:val="28"/>
+          <w:szCs w:val="28"/>
+          <w:lang w:eastAsia="ru-RU"/>
+        </w:rPr>
+      </w:pPr>
+      <w:r>
+        <w:rPr>
+          <w:rFonts w:ascii="Times New Roman" w:eastAsia="Times New Roman" w:hAnsi="Times New Roman" w:cs="Times New Roman"/>
+          <w:sz w:val="28"/>
+          <w:szCs w:val="28"/>
+          <w:lang w:eastAsia="ru-RU"/>
+        </w:rPr>
+        <w:t>Основными задачами при создании программного продукта являются: построение логически выверенной структуры веб-сайта, разработка визуально привлекательного пользовательского интерфейса, реализация ключевых функций и интерактивных компонентов, а также обеспечение корректного и стабильного отображения сайта на устройствах с различными разрешениями экранов.</w:t>
+      </w:r>
+    </w:p>
+    <w:p>
+      <w:pPr>
+        <w:pStyle w:val="2"/>
+        <w:spacing w:before="360" w:after="240" w:line="240" w:lineRule="auto"/>
+        <w:ind w:firstLine="709"/>
+        <w:jc w:val="both"/>
+        <w:rPr>
+          <w:rFonts w:ascii="Times New Roman" w:hAnsi="Times New Roman" w:cs="Times New Roman"/>
           <w:b/>
           <w:bCs/>
-          <w:sz w:val="28"/>
-          <w:szCs w:val="28"/>
-          <w:lang w:eastAsia="ru-RU"/>
-        </w:rPr>
-        <w:t>Главная страница</w:t>
-      </w:r>
-      <w:r>
-        <w:rPr>
-          <w:rFonts w:ascii="Times New Roman" w:eastAsia="Times New Roman" w:hAnsi="Times New Roman" w:cs="Times New Roman"/>
-          <w:sz w:val="28"/>
-          <w:szCs w:val="28"/>
-          <w:lang w:eastAsia="ru-RU"/>
-        </w:rPr>
-        <w:t xml:space="preserve">: Представляет собой визитную карточку школы, содержащую краткую информацию о её деятельности, актуальные </w:t>
-      </w:r>
-      <w:r>
-        <w:rPr>
-          <w:rFonts w:ascii="Times New Roman" w:eastAsia="Times New Roman" w:hAnsi="Times New Roman" w:cs="Times New Roman"/>
-          <w:sz w:val="28"/>
-          <w:szCs w:val="28"/>
-          <w:lang w:eastAsia="ru-RU"/>
-        </w:rPr>
-        <w:t>направления и информация о них и форму для записи на пробное занятие.</w:t>
-      </w:r>
-    </w:p>
-    <w:p>
-      <w:pPr>
-        <w:numPr>
-          <w:ilvl w:val="0"/>
-          <w:numId w:val="3"/>
-        </w:numPr>
-        <w:spacing w:before="100" w:beforeAutospacing="1" w:after="100" w:afterAutospacing="1" w:line="240" w:lineRule="auto"/>
-        <w:rPr>
-          <w:rFonts w:ascii="Times New Roman" w:hAnsi="Times New Roman" w:cs="Times New Roman"/>
-          <w:sz w:val="28"/>
-          <w:szCs w:val="28"/>
-        </w:rPr>
-      </w:pPr>
-      <w:r>
-        <w:rPr>
-          <w:rStyle w:val="a5"/>
-          <w:rFonts w:ascii="Times New Roman" w:hAnsi="Times New Roman" w:cs="Times New Roman"/>
-          <w:sz w:val="28"/>
-          <w:szCs w:val="28"/>
-        </w:rPr>
-        <w:t xml:space="preserve">О </w:t>
-      </w:r>
-      <w:r>
-        <w:rPr>
-          <w:rStyle w:val="a5"/>
-          <w:rFonts w:ascii="Times New Roman" w:hAnsi="Times New Roman" w:cs="Times New Roman"/>
-          <w:sz w:val="28"/>
-          <w:szCs w:val="28"/>
-        </w:rPr>
-        <w:t>нас</w:t>
-      </w:r>
-      <w:r>
-        <w:rPr>
-          <w:rFonts w:ascii="Times New Roman" w:hAnsi="Times New Roman" w:cs="Times New Roman"/>
-          <w:sz w:val="28"/>
-          <w:szCs w:val="28"/>
-        </w:rPr>
-        <w:t xml:space="preserve"> — </w:t>
-      </w:r>
-      <w:r>
-        <w:rPr>
-          <w:rFonts w:ascii="Times New Roman" w:hAnsi="Times New Roman" w:cs="Times New Roman"/>
-          <w:sz w:val="28"/>
-          <w:szCs w:val="28"/>
-        </w:rPr>
-        <w:t>содержит информацию о местоположении школы и фотографии учеников.</w:t>
-      </w:r>
-    </w:p>
-    <w:p>
-      <w:pPr>
-        <w:numPr>
-          <w:ilvl w:val="0"/>
-          <w:numId w:val="3"/>
-        </w:numPr>
-        <w:spacing w:before="100" w:beforeAutospacing="1" w:after="100" w:afterAutospacing="1" w:line="240" w:lineRule="auto"/>
-        <w:rPr>
-          <w:rFonts w:ascii="Times New Roman" w:hAnsi="Times New Roman" w:cs="Times New Roman"/>
-          <w:sz w:val="28"/>
-          <w:szCs w:val="28"/>
-        </w:rPr>
-      </w:pPr>
-      <w:r>
-        <w:rPr>
-          <w:rStyle w:val="a5"/>
-          <w:rFonts w:ascii="Times New Roman" w:hAnsi="Times New Roman" w:cs="Times New Roman"/>
-          <w:sz w:val="28"/>
-          <w:szCs w:val="28"/>
-        </w:rPr>
-        <w:t>Тренеры</w:t>
-      </w:r>
-      <w:r>
-        <w:rPr>
-          <w:rFonts w:ascii="Times New Roman" w:hAnsi="Times New Roman" w:cs="Times New Roman"/>
-          <w:sz w:val="28"/>
-          <w:szCs w:val="28"/>
-        </w:rPr>
-        <w:t xml:space="preserve"> — информация о педагогическом составе с краткими биографиями.</w:t>
-      </w:r>
-    </w:p>
-    <w:p>
-      <w:pPr>
-        <w:numPr>
-          <w:ilvl w:val="0"/>
-          <w:numId w:val="3"/>
-        </w:numPr>
-        <w:spacing w:before="100" w:beforeAutospacing="1" w:after="100" w:afterAutospacing="1" w:line="240" w:lineRule="auto"/>
-        <w:rPr>
-          <w:rFonts w:ascii="Times New Roman" w:hAnsi="Times New Roman" w:cs="Times New Roman"/>
-          <w:sz w:val="28"/>
-          <w:szCs w:val="28"/>
-        </w:rPr>
-      </w:pPr>
-      <w:r>
-        <w:rPr>
-          <w:rStyle w:val="a5"/>
-          <w:rFonts w:ascii="Times New Roman" w:hAnsi="Times New Roman" w:cs="Times New Roman"/>
-          <w:sz w:val="28"/>
-          <w:szCs w:val="28"/>
-        </w:rPr>
-        <w:t xml:space="preserve">Достижения </w:t>
-      </w:r>
-      <w:r>
-        <w:rPr>
-          <w:rFonts w:ascii="Times New Roman" w:hAnsi="Times New Roman" w:cs="Times New Roman"/>
-          <w:sz w:val="28"/>
-          <w:szCs w:val="28"/>
-        </w:rPr>
-        <w:t>— здесь представлен краткий видеоотчет с одних из соревнований и информация про достижения школы.</w:t>
-      </w:r>
-    </w:p>
-    <w:p>
-      <w:pPr>
-        <w:spacing w:before="100" w:beforeAutospacing="1" w:after="100" w:afterAutospacing="1"/>
-        <w:rPr>
-          <w:rFonts w:ascii="Times New Roman" w:hAnsi="Times New Roman" w:cs="Times New Roman"/>
-          <w:sz w:val="28"/>
-          <w:szCs w:val="28"/>
-        </w:rPr>
-      </w:pPr>
-      <w:r>
-        <w:rPr>
-          <w:rStyle w:val="a5"/>
-          <w:rFonts w:ascii="Times New Roman" w:hAnsi="Times New Roman" w:cs="Times New Roman"/>
-          <w:sz w:val="28"/>
-          <w:szCs w:val="28"/>
-        </w:rPr>
-        <w:t>Формирование требований к программному продукту:</w:t>
-      </w:r>
-    </w:p>
-    <w:p>
-      <w:pPr>
-        <w:numPr>
-          <w:ilvl w:val="0"/>
-          <w:numId w:val="4"/>
-        </w:numPr>
-        <w:spacing w:before="100" w:beforeAutospacing="1" w:after="100" w:afterAutospacing="1" w:line="240" w:lineRule="auto"/>
-        <w:rPr>
-          <w:rFonts w:ascii="Times New Roman" w:hAnsi="Times New Roman" w:cs="Times New Roman"/>
-          <w:sz w:val="28"/>
-          <w:szCs w:val="28"/>
-        </w:rPr>
-      </w:pPr>
-      <w:r>
-        <w:rPr>
-          <w:rFonts w:ascii="Times New Roman" w:hAnsi="Times New Roman" w:cs="Times New Roman"/>
-          <w:sz w:val="28"/>
-          <w:szCs w:val="28"/>
-        </w:rPr>
-        <w:t>Современный, адаптивный и кроссбраузерный дизайн;</w:t>
-      </w:r>
-    </w:p>
-    <w:p>
-      <w:pPr>
-        <w:numPr>
-          <w:ilvl w:val="0"/>
-          <w:numId w:val="4"/>
-        </w:numPr>
-        <w:spacing w:before="100" w:beforeAutospacing="1" w:after="100" w:afterAutospacing="1" w:line="240" w:lineRule="auto"/>
-        <w:rPr>
-          <w:rFonts w:ascii="Times New Roman" w:hAnsi="Times New Roman" w:cs="Times New Roman"/>
-          <w:sz w:val="28"/>
-          <w:szCs w:val="28"/>
-        </w:rPr>
-      </w:pPr>
-      <w:r>
-        <w:rPr>
-          <w:rFonts w:ascii="Times New Roman" w:hAnsi="Times New Roman" w:cs="Times New Roman"/>
-          <w:sz w:val="28"/>
-          <w:szCs w:val="28"/>
-        </w:rPr>
-        <w:t>Удобная навигация;</w:t>
-      </w:r>
-    </w:p>
-    <w:p>
-      <w:pPr>
-        <w:numPr>
-          <w:ilvl w:val="0"/>
-          <w:numId w:val="4"/>
-        </w:numPr>
-        <w:spacing w:before="100" w:beforeAutospacing="1" w:after="100" w:afterAutospacing="1" w:line="240" w:lineRule="auto"/>
-        <w:rPr>
-          <w:rFonts w:ascii="Times New Roman" w:hAnsi="Times New Roman" w:cs="Times New Roman"/>
-          <w:sz w:val="28"/>
-          <w:szCs w:val="28"/>
-        </w:rPr>
-      </w:pPr>
-      <w:r>
-        <w:rPr>
-          <w:rFonts w:ascii="Times New Roman" w:hAnsi="Times New Roman" w:cs="Times New Roman"/>
-          <w:sz w:val="28"/>
-          <w:szCs w:val="28"/>
-        </w:rPr>
-        <w:t>Интерактивные элементы (слайдеры, анимации, всплывающие окна);</w:t>
-      </w:r>
-    </w:p>
-    <w:p>
-      <w:pPr>
-        <w:numPr>
-          <w:ilvl w:val="0"/>
-          <w:numId w:val="4"/>
-        </w:numPr>
-        <w:spacing w:before="100" w:beforeAutospacing="1" w:after="100" w:afterAutospacing="1" w:line="240" w:lineRule="auto"/>
-        <w:rPr>
-          <w:rFonts w:ascii="Times New Roman" w:hAnsi="Times New Roman" w:cs="Times New Roman"/>
-          <w:sz w:val="28"/>
-          <w:szCs w:val="28"/>
-        </w:rPr>
-      </w:pPr>
-      <w:r>
-        <w:rPr>
-          <w:rFonts w:ascii="Times New Roman" w:hAnsi="Times New Roman" w:cs="Times New Roman"/>
-          <w:sz w:val="28"/>
-          <w:szCs w:val="28"/>
-        </w:rPr>
-        <w:t>Реализация формы обратной связи с проверкой правильности заполнения полей;</w:t>
-      </w:r>
-    </w:p>
-    <w:p>
-      <w:pPr>
-        <w:numPr>
-          <w:ilvl w:val="0"/>
-          <w:numId w:val="4"/>
-        </w:numPr>
-        <w:spacing w:before="100" w:beforeAutospacing="1" w:after="100" w:afterAutospacing="1" w:line="240" w:lineRule="auto"/>
-        <w:rPr>
-          <w:rFonts w:ascii="Times New Roman" w:hAnsi="Times New Roman" w:cs="Times New Roman"/>
-          <w:sz w:val="28"/>
-          <w:szCs w:val="28"/>
-        </w:rPr>
-      </w:pPr>
-      <w:r>
-        <w:rPr>
-          <w:rFonts w:ascii="Times New Roman" w:hAnsi="Times New Roman" w:cs="Times New Roman"/>
-          <w:sz w:val="28"/>
-          <w:szCs w:val="28"/>
-        </w:rPr>
-        <w:t>Адаптивность сайта для мобильных устройств;</w:t>
-      </w:r>
-    </w:p>
-    <w:p>
-      <w:pPr>
-        <w:numPr>
-          <w:ilvl w:val="0"/>
-          <w:numId w:val="4"/>
-        </w:numPr>
-        <w:spacing w:before="100" w:beforeAutospacing="1" w:after="100" w:afterAutospacing="1" w:line="240" w:lineRule="auto"/>
-        <w:rPr>
-          <w:rFonts w:ascii="Times New Roman" w:hAnsi="Times New Roman" w:cs="Times New Roman"/>
-          <w:sz w:val="28"/>
-          <w:szCs w:val="28"/>
-        </w:rPr>
-      </w:pPr>
-      <w:r>
-        <w:rPr>
-          <w:rFonts w:ascii="Times New Roman" w:hAnsi="Times New Roman" w:cs="Times New Roman"/>
-          <w:sz w:val="28"/>
-          <w:szCs w:val="28"/>
-        </w:rPr>
-        <w:t>Возможность дальнейшего масштабирования и обновления контента.</w:t>
-      </w:r>
-    </w:p>
-    <w:p>
-      <w:pPr>
-        <w:spacing w:before="100" w:beforeAutospacing="1" w:after="100" w:afterAutospacing="1"/>
-        <w:rPr>
-          <w:rFonts w:ascii="Times New Roman" w:hAnsi="Times New Roman" w:cs="Times New Roman"/>
-          <w:sz w:val="28"/>
-          <w:szCs w:val="28"/>
-        </w:rPr>
-      </w:pPr>
-      <w:r>
-        <w:rPr>
-          <w:rStyle w:val="a5"/>
-          <w:rFonts w:ascii="Times New Roman" w:hAnsi="Times New Roman" w:cs="Times New Roman"/>
-          <w:sz w:val="28"/>
-          <w:szCs w:val="28"/>
-        </w:rPr>
-        <w:t>Формулировка задач программного продукта:</w:t>
-      </w:r>
-    </w:p>
-    <w:p>
-      <w:pPr>
-        <w:numPr>
-          <w:ilvl w:val="0"/>
-          <w:numId w:val="5"/>
-        </w:numPr>
-        <w:spacing w:before="100" w:beforeAutospacing="1" w:after="100" w:afterAutospacing="1" w:line="240" w:lineRule="auto"/>
-        <w:rPr>
-          <w:rFonts w:ascii="Times New Roman" w:hAnsi="Times New Roman" w:cs="Times New Roman"/>
-          <w:sz w:val="28"/>
-          <w:szCs w:val="28"/>
-        </w:rPr>
-      </w:pPr>
-      <w:r>
-        <w:rPr>
-          <w:rFonts w:ascii="Times New Roman" w:hAnsi="Times New Roman" w:cs="Times New Roman"/>
-          <w:sz w:val="28"/>
-          <w:szCs w:val="28"/>
-        </w:rPr>
-        <w:t>Создание логической структуры веб-сайта;</w:t>
-      </w:r>
-    </w:p>
-    <w:p>
-      <w:pPr>
-        <w:numPr>
-          <w:ilvl w:val="0"/>
-          <w:numId w:val="5"/>
-        </w:numPr>
-        <w:spacing w:before="100" w:beforeAutospacing="1" w:after="100" w:afterAutospacing="1" w:line="240" w:lineRule="auto"/>
-        <w:rPr>
-          <w:rFonts w:ascii="Times New Roman" w:hAnsi="Times New Roman" w:cs="Times New Roman"/>
-          <w:sz w:val="28"/>
-          <w:szCs w:val="28"/>
-        </w:rPr>
-      </w:pPr>
-      <w:r>
-        <w:rPr>
-          <w:rFonts w:ascii="Times New Roman" w:hAnsi="Times New Roman" w:cs="Times New Roman"/>
-          <w:sz w:val="28"/>
-          <w:szCs w:val="28"/>
-        </w:rPr>
-        <w:t>Разработка эстетически привлекательного интерфейса;</w:t>
-      </w:r>
-    </w:p>
-    <w:p>
-      <w:pPr>
-        <w:numPr>
-          <w:ilvl w:val="0"/>
-          <w:numId w:val="5"/>
-        </w:numPr>
-        <w:spacing w:before="100" w:beforeAutospacing="1" w:after="100" w:afterAutospacing="1" w:line="240" w:lineRule="auto"/>
-        <w:rPr>
-          <w:rFonts w:ascii="Times New Roman" w:hAnsi="Times New Roman" w:cs="Times New Roman"/>
-          <w:sz w:val="28"/>
-          <w:szCs w:val="28"/>
-        </w:rPr>
-      </w:pPr>
-      <w:r>
-        <w:rPr>
-          <w:rFonts w:ascii="Times New Roman" w:hAnsi="Times New Roman" w:cs="Times New Roman"/>
-          <w:sz w:val="28"/>
-          <w:szCs w:val="28"/>
-        </w:rPr>
-        <w:t>Реализация основных пользовательских функций и интерактивных элементов;</w:t>
-      </w:r>
-    </w:p>
-    <w:p>
-      <w:pPr>
-        <w:numPr>
-          <w:ilvl w:val="0"/>
-          <w:numId w:val="5"/>
-        </w:numPr>
-        <w:spacing w:before="100" w:beforeAutospacing="1" w:after="100" w:afterAutospacing="1" w:line="240" w:lineRule="auto"/>
-        <w:rPr>
-          <w:rFonts w:ascii="Times New Roman" w:hAnsi="Times New Roman" w:cs="Times New Roman"/>
-          <w:sz w:val="28"/>
-          <w:szCs w:val="28"/>
-        </w:rPr>
-      </w:pPr>
-      <w:r>
-        <w:rPr>
-          <w:rFonts w:ascii="Times New Roman" w:hAnsi="Times New Roman" w:cs="Times New Roman"/>
-          <w:sz w:val="28"/>
-          <w:szCs w:val="28"/>
-        </w:rPr>
-        <w:t>Обеспечение корректного отображения сайта на различных устройствах.</w:t>
-      </w:r>
-    </w:p>
-    <w:p>
-      <w:pPr>
-        <w:pStyle w:val="2"/>
-        <w:rPr>
-          <w:rFonts w:ascii="Times New Roman" w:hAnsi="Times New Roman" w:cs="Times New Roman"/>
-          <w:sz w:val="28"/>
-          <w:szCs w:val="28"/>
-        </w:rPr>
-      </w:pPr>
-      <w:r>
-        <w:rPr>
-          <w:rFonts w:ascii="Times New Roman" w:hAnsi="Times New Roman" w:cs="Times New Roman"/>
+          <w:color w:val="auto"/>
+          <w:sz w:val="28"/>
+          <w:szCs w:val="28"/>
+        </w:rPr>
+      </w:pPr>
+      <w:r>
+        <w:rPr>
+          <w:rFonts w:ascii="Times New Roman" w:hAnsi="Times New Roman" w:cs="Times New Roman"/>
+          <w:b/>
+          <w:bCs/>
+          <w:color w:val="auto"/>
           <w:sz w:val="28"/>
           <w:szCs w:val="28"/>
         </w:rPr>
@@ -5561,7 +6069,9 @@
     </w:p>
     <w:p>
       <w:pPr>
-        <w:spacing w:before="100" w:beforeAutospacing="1" w:after="100" w:afterAutospacing="1"/>
+        <w:spacing w:after="0" w:line="240" w:lineRule="auto"/>
+        <w:ind w:firstLine="709"/>
+        <w:jc w:val="both"/>
         <w:rPr>
           <w:rFonts w:ascii="Times New Roman" w:hAnsi="Times New Roman" w:cs="Times New Roman"/>
           <w:sz w:val="28"/>
@@ -5585,6 +6095,8 @@
           <w:numId w:val="5"/>
         </w:numPr>
         <w:spacing w:after="0" w:line="240" w:lineRule="auto"/>
+        <w:ind w:left="0" w:firstLine="709"/>
+        <w:jc w:val="both"/>
         <w:rPr>
           <w:rFonts w:ascii="Times New Roman" w:eastAsia="Times New Roman" w:hAnsi="Times New Roman" w:cs="Times New Roman"/>
           <w:sz w:val="28"/>
@@ -5603,14 +6115,25 @@
         </w:rPr>
         <w:t>HTML5</w:t>
       </w:r>
-      <w:r>
-        <w:rPr>
-          <w:rFonts w:ascii="Times New Roman" w:eastAsia="Times New Roman" w:hAnsi="Times New Roman" w:cs="Times New Roman"/>
-          <w:sz w:val="28"/>
-          <w:szCs w:val="28"/>
-          <w:lang w:eastAsia="ru-RU"/>
-        </w:rPr>
-        <w:t xml:space="preserve">: Используется для создания семантической структуры страниц, что улучшает доступность и оптимизацию для поисковых систем. </w:t>
+      <w:proofErr w:type="gramStart"/>
+      <w:r>
+        <w:rPr>
+          <w:rFonts w:ascii="Times New Roman" w:eastAsia="Times New Roman" w:hAnsi="Times New Roman" w:cs="Times New Roman"/>
+          <w:sz w:val="28"/>
+          <w:szCs w:val="28"/>
+          <w:lang w:eastAsia="ru-RU"/>
+        </w:rPr>
+        <w:t>: Используется</w:t>
+      </w:r>
+      <w:proofErr w:type="gramEnd"/>
+      <w:r>
+        <w:rPr>
+          <w:rFonts w:ascii="Times New Roman" w:eastAsia="Times New Roman" w:hAnsi="Times New Roman" w:cs="Times New Roman"/>
+          <w:sz w:val="28"/>
+          <w:szCs w:val="28"/>
+          <w:lang w:eastAsia="ru-RU"/>
+        </w:rPr>
+        <w:t xml:space="preserve"> для создания семантической структуры страниц, что улучшает доступность и оптимизацию для поисковых систем. </w:t>
       </w:r>
     </w:p>
     <w:p>
@@ -5621,6 +6144,8 @@
           <w:numId w:val="5"/>
         </w:numPr>
         <w:spacing w:after="0" w:line="240" w:lineRule="auto"/>
+        <w:ind w:left="0" w:firstLine="709"/>
+        <w:jc w:val="both"/>
         <w:rPr>
           <w:rFonts w:ascii="Times New Roman" w:eastAsia="Times New Roman" w:hAnsi="Times New Roman" w:cs="Times New Roman"/>
           <w:sz w:val="28"/>
@@ -5639,14 +6164,25 @@
         </w:rPr>
         <w:t>CSS3 и SCSS</w:t>
       </w:r>
-      <w:r>
-        <w:rPr>
-          <w:rFonts w:ascii="Times New Roman" w:eastAsia="Times New Roman" w:hAnsi="Times New Roman" w:cs="Times New Roman"/>
-          <w:sz w:val="28"/>
-          <w:szCs w:val="28"/>
-          <w:lang w:eastAsia="ru-RU"/>
-        </w:rPr>
-        <w:t xml:space="preserve">: Применяются для стилизации элементов, причём SCSS позволяет оптимизировать процесс за счёт использования переменных, вложенности и других функций. </w:t>
+      <w:proofErr w:type="gramStart"/>
+      <w:r>
+        <w:rPr>
+          <w:rFonts w:ascii="Times New Roman" w:eastAsia="Times New Roman" w:hAnsi="Times New Roman" w:cs="Times New Roman"/>
+          <w:sz w:val="28"/>
+          <w:szCs w:val="28"/>
+          <w:lang w:eastAsia="ru-RU"/>
+        </w:rPr>
+        <w:t>: Применяются</w:t>
+      </w:r>
+      <w:proofErr w:type="gramEnd"/>
+      <w:r>
+        <w:rPr>
+          <w:rFonts w:ascii="Times New Roman" w:eastAsia="Times New Roman" w:hAnsi="Times New Roman" w:cs="Times New Roman"/>
+          <w:sz w:val="28"/>
+          <w:szCs w:val="28"/>
+          <w:lang w:eastAsia="ru-RU"/>
+        </w:rPr>
+        <w:t xml:space="preserve"> для стилизации элементов, причём SCSS позволяет оптимизировать процесс за счёт использования переменных, вложенности и других функций. </w:t>
       </w:r>
     </w:p>
     <w:p>
@@ -5657,13 +6193,16 @@
           <w:numId w:val="5"/>
         </w:numPr>
         <w:spacing w:after="0" w:line="240" w:lineRule="auto"/>
-        <w:rPr>
-          <w:rFonts w:ascii="Times New Roman" w:eastAsia="Times New Roman" w:hAnsi="Times New Roman" w:cs="Times New Roman"/>
-          <w:sz w:val="28"/>
-          <w:szCs w:val="28"/>
-          <w:lang w:eastAsia="ru-RU"/>
-        </w:rPr>
-      </w:pPr>
+        <w:ind w:left="0" w:firstLine="709"/>
+        <w:jc w:val="both"/>
+        <w:rPr>
+          <w:rFonts w:ascii="Times New Roman" w:eastAsia="Times New Roman" w:hAnsi="Times New Roman" w:cs="Times New Roman"/>
+          <w:sz w:val="28"/>
+          <w:szCs w:val="28"/>
+          <w:lang w:eastAsia="ru-RU"/>
+        </w:rPr>
+      </w:pPr>
+      <w:proofErr w:type="spellStart"/>
       <w:r>
         <w:rPr>
           <w:rFonts w:ascii="Times New Roman" w:eastAsia="Times New Roman" w:hAnsi="Times New Roman" w:cs="Times New Roman"/>
@@ -5673,17 +6212,28 @@
           <w:szCs w:val="28"/>
           <w:lang w:eastAsia="ru-RU"/>
         </w:rPr>
-        <w:lastRenderedPageBreak/>
         <w:t>JavaScript</w:t>
       </w:r>
-      <w:r>
-        <w:rPr>
-          <w:rFonts w:ascii="Times New Roman" w:eastAsia="Times New Roman" w:hAnsi="Times New Roman" w:cs="Times New Roman"/>
-          <w:sz w:val="28"/>
-          <w:szCs w:val="28"/>
-          <w:lang w:eastAsia="ru-RU"/>
-        </w:rPr>
-        <w:t xml:space="preserve">: Обеспечивает динамическое поведение элементов, таких как формы, слайдеры и анимации меню, делая сайт более интерактивным. </w:t>
+      <w:proofErr w:type="spellEnd"/>
+      <w:proofErr w:type="gramStart"/>
+      <w:r>
+        <w:rPr>
+          <w:rFonts w:ascii="Times New Roman" w:eastAsia="Times New Roman" w:hAnsi="Times New Roman" w:cs="Times New Roman"/>
+          <w:sz w:val="28"/>
+          <w:szCs w:val="28"/>
+          <w:lang w:eastAsia="ru-RU"/>
+        </w:rPr>
+        <w:t>: Обеспечивает</w:t>
+      </w:r>
+      <w:proofErr w:type="gramEnd"/>
+      <w:r>
+        <w:rPr>
+          <w:rFonts w:ascii="Times New Roman" w:eastAsia="Times New Roman" w:hAnsi="Times New Roman" w:cs="Times New Roman"/>
+          <w:sz w:val="28"/>
+          <w:szCs w:val="28"/>
+          <w:lang w:eastAsia="ru-RU"/>
+        </w:rPr>
+        <w:t xml:space="preserve"> динамическое поведение элементов, таких как формы, слайдеры и анимации меню, делая сайт более интерактивным. </w:t>
       </w:r>
     </w:p>
     <w:p>
@@ -5694,13 +6244,16 @@
           <w:numId w:val="5"/>
         </w:numPr>
         <w:spacing w:after="0" w:line="240" w:lineRule="auto"/>
-        <w:rPr>
-          <w:rFonts w:ascii="Times New Roman" w:eastAsia="Times New Roman" w:hAnsi="Times New Roman" w:cs="Times New Roman"/>
-          <w:sz w:val="28"/>
-          <w:szCs w:val="28"/>
-          <w:lang w:eastAsia="ru-RU"/>
-        </w:rPr>
-      </w:pPr>
+        <w:ind w:left="0" w:firstLine="709"/>
+        <w:jc w:val="both"/>
+        <w:rPr>
+          <w:rFonts w:ascii="Times New Roman" w:eastAsia="Times New Roman" w:hAnsi="Times New Roman" w:cs="Times New Roman"/>
+          <w:sz w:val="28"/>
+          <w:szCs w:val="28"/>
+          <w:lang w:eastAsia="ru-RU"/>
+        </w:rPr>
+      </w:pPr>
+      <w:proofErr w:type="spellStart"/>
       <w:r>
         <w:rPr>
           <w:rFonts w:ascii="Times New Roman" w:eastAsia="Times New Roman" w:hAnsi="Times New Roman" w:cs="Times New Roman"/>
@@ -5710,16 +6263,76 @@
           <w:szCs w:val="28"/>
           <w:lang w:eastAsia="ru-RU"/>
         </w:rPr>
-        <w:t>Visual Studio Code</w:t>
-      </w:r>
-      <w:r>
-        <w:rPr>
-          <w:rFonts w:ascii="Times New Roman" w:eastAsia="Times New Roman" w:hAnsi="Times New Roman" w:cs="Times New Roman"/>
-          <w:sz w:val="28"/>
-          <w:szCs w:val="28"/>
-          <w:lang w:eastAsia="ru-RU"/>
-        </w:rPr>
-        <w:t xml:space="preserve">: Используется в качестве основного редактора кода благодаря удобному интерфейсу и поддержке множества расширений. </w:t>
+        <w:t>Visual</w:t>
+      </w:r>
+      <w:proofErr w:type="spellEnd"/>
+      <w:r>
+        <w:rPr>
+          <w:rFonts w:ascii="Times New Roman" w:eastAsia="Times New Roman" w:hAnsi="Times New Roman" w:cs="Times New Roman"/>
+          <w:b/>
+          <w:bCs/>
+          <w:sz w:val="28"/>
+          <w:szCs w:val="28"/>
+          <w:lang w:eastAsia="ru-RU"/>
+        </w:rPr>
+        <w:t xml:space="preserve"> </w:t>
+      </w:r>
+      <w:proofErr w:type="spellStart"/>
+      <w:r>
+        <w:rPr>
+          <w:rFonts w:ascii="Times New Roman" w:eastAsia="Times New Roman" w:hAnsi="Times New Roman" w:cs="Times New Roman"/>
+          <w:b/>
+          <w:bCs/>
+          <w:sz w:val="28"/>
+          <w:szCs w:val="28"/>
+          <w:lang w:eastAsia="ru-RU"/>
+        </w:rPr>
+        <w:t>Studio</w:t>
+      </w:r>
+      <w:proofErr w:type="spellEnd"/>
+      <w:r>
+        <w:rPr>
+          <w:rFonts w:ascii="Times New Roman" w:eastAsia="Times New Roman" w:hAnsi="Times New Roman" w:cs="Times New Roman"/>
+          <w:b/>
+          <w:bCs/>
+          <w:sz w:val="28"/>
+          <w:szCs w:val="28"/>
+          <w:lang w:eastAsia="ru-RU"/>
+        </w:rPr>
+        <w:t xml:space="preserve"> </w:t>
+      </w:r>
+      <w:proofErr w:type="spellStart"/>
+      <w:r>
+        <w:rPr>
+          <w:rFonts w:ascii="Times New Roman" w:eastAsia="Times New Roman" w:hAnsi="Times New Roman" w:cs="Times New Roman"/>
+          <w:b/>
+          <w:bCs/>
+          <w:sz w:val="28"/>
+          <w:szCs w:val="28"/>
+          <w:lang w:eastAsia="ru-RU"/>
+        </w:rPr>
+        <w:t>Code</w:t>
+      </w:r>
+      <w:proofErr w:type="spellEnd"/>
+      <w:proofErr w:type="gramStart"/>
+      <w:r>
+        <w:rPr>
+          <w:rFonts w:ascii="Times New Roman" w:eastAsia="Times New Roman" w:hAnsi="Times New Roman" w:cs="Times New Roman"/>
+          <w:sz w:val="28"/>
+          <w:szCs w:val="28"/>
+          <w:lang w:eastAsia="ru-RU"/>
+        </w:rPr>
+        <w:t>: Используется</w:t>
+      </w:r>
+      <w:proofErr w:type="gramEnd"/>
+      <w:r>
+        <w:rPr>
+          <w:rFonts w:ascii="Times New Roman" w:eastAsia="Times New Roman" w:hAnsi="Times New Roman" w:cs="Times New Roman"/>
+          <w:sz w:val="28"/>
+          <w:szCs w:val="28"/>
+          <w:lang w:eastAsia="ru-RU"/>
+        </w:rPr>
+        <w:t xml:space="preserve"> в качестве основного редактора кода благодаря удобному интерфейсу и поддержке множества расширений. </w:t>
       </w:r>
     </w:p>
     <w:p>
@@ -5730,13 +6343,16 @@
           <w:numId w:val="5"/>
         </w:numPr>
         <w:spacing w:after="0" w:line="240" w:lineRule="auto"/>
-        <w:rPr>
-          <w:rFonts w:ascii="Times New Roman" w:eastAsia="Times New Roman" w:hAnsi="Times New Roman" w:cs="Times New Roman"/>
-          <w:sz w:val="28"/>
-          <w:szCs w:val="28"/>
-          <w:lang w:eastAsia="ru-RU"/>
-        </w:rPr>
-      </w:pPr>
+        <w:ind w:left="0" w:firstLine="709"/>
+        <w:jc w:val="both"/>
+        <w:rPr>
+          <w:rFonts w:ascii="Times New Roman" w:eastAsia="Times New Roman" w:hAnsi="Times New Roman" w:cs="Times New Roman"/>
+          <w:sz w:val="28"/>
+          <w:szCs w:val="28"/>
+          <w:lang w:eastAsia="ru-RU"/>
+        </w:rPr>
+      </w:pPr>
+      <w:proofErr w:type="spellStart"/>
       <w:r>
         <w:rPr>
           <w:rFonts w:ascii="Times New Roman" w:eastAsia="Times New Roman" w:hAnsi="Times New Roman" w:cs="Times New Roman"/>
@@ -5746,16 +6362,29 @@
           <w:szCs w:val="28"/>
           <w:lang w:eastAsia="ru-RU"/>
         </w:rPr>
+        <w:lastRenderedPageBreak/>
         <w:t>Git</w:t>
       </w:r>
-      <w:r>
-        <w:rPr>
-          <w:rFonts w:ascii="Times New Roman" w:eastAsia="Times New Roman" w:hAnsi="Times New Roman" w:cs="Times New Roman"/>
-          <w:sz w:val="28"/>
-          <w:szCs w:val="28"/>
-          <w:lang w:eastAsia="ru-RU"/>
-        </w:rPr>
-        <w:t xml:space="preserve">: Применяется для контроля версий проекта, что упрощает управление изменениями и совместную работу. </w:t>
+      <w:proofErr w:type="spellEnd"/>
+      <w:proofErr w:type="gramStart"/>
+      <w:r>
+        <w:rPr>
+          <w:rFonts w:ascii="Times New Roman" w:eastAsia="Times New Roman" w:hAnsi="Times New Roman" w:cs="Times New Roman"/>
+          <w:sz w:val="28"/>
+          <w:szCs w:val="28"/>
+          <w:lang w:eastAsia="ru-RU"/>
+        </w:rPr>
+        <w:t>: Применяется</w:t>
+      </w:r>
+      <w:proofErr w:type="gramEnd"/>
+      <w:r>
+        <w:rPr>
+          <w:rFonts w:ascii="Times New Roman" w:eastAsia="Times New Roman" w:hAnsi="Times New Roman" w:cs="Times New Roman"/>
+          <w:sz w:val="28"/>
+          <w:szCs w:val="28"/>
+          <w:lang w:eastAsia="ru-RU"/>
+        </w:rPr>
+        <w:t xml:space="preserve"> для контроля версий проекта, что упрощает управление изменениями и совместную работу. </w:t>
       </w:r>
     </w:p>
     <w:p>
@@ -5766,13 +6395,16 @@
           <w:numId w:val="5"/>
         </w:numPr>
         <w:spacing w:after="0" w:line="240" w:lineRule="auto"/>
-        <w:rPr>
-          <w:rFonts w:ascii="Times New Roman" w:eastAsia="Times New Roman" w:hAnsi="Times New Roman" w:cs="Times New Roman"/>
-          <w:sz w:val="28"/>
-          <w:szCs w:val="28"/>
-          <w:lang w:eastAsia="ru-RU"/>
-        </w:rPr>
-      </w:pPr>
+        <w:ind w:left="0" w:firstLine="709"/>
+        <w:jc w:val="both"/>
+        <w:rPr>
+          <w:rFonts w:ascii="Times New Roman" w:eastAsia="Times New Roman" w:hAnsi="Times New Roman" w:cs="Times New Roman"/>
+          <w:sz w:val="28"/>
+          <w:szCs w:val="28"/>
+          <w:lang w:eastAsia="ru-RU"/>
+        </w:rPr>
+      </w:pPr>
+      <w:proofErr w:type="spellStart"/>
       <w:r>
         <w:rPr>
           <w:rFonts w:ascii="Times New Roman" w:eastAsia="Times New Roman" w:hAnsi="Times New Roman" w:cs="Times New Roman"/>
@@ -5784,19 +6416,33 @@
         </w:rPr>
         <w:t>Figma</w:t>
       </w:r>
-      <w:r>
-        <w:rPr>
-          <w:rFonts w:ascii="Times New Roman" w:eastAsia="Times New Roman" w:hAnsi="Times New Roman" w:cs="Times New Roman"/>
-          <w:sz w:val="28"/>
-          <w:szCs w:val="28"/>
-          <w:lang w:eastAsia="ru-RU"/>
-        </w:rPr>
-        <w:t>: Используется на этапе проектирования для создания высококачественных макетов и прототипов сайта.</w:t>
+      <w:proofErr w:type="spellEnd"/>
+      <w:proofErr w:type="gramStart"/>
+      <w:r>
+        <w:rPr>
+          <w:rFonts w:ascii="Times New Roman" w:eastAsia="Times New Roman" w:hAnsi="Times New Roman" w:cs="Times New Roman"/>
+          <w:sz w:val="28"/>
+          <w:szCs w:val="28"/>
+          <w:lang w:eastAsia="ru-RU"/>
+        </w:rPr>
+        <w:t>: Используется</w:t>
+      </w:r>
+      <w:proofErr w:type="gramEnd"/>
+      <w:r>
+        <w:rPr>
+          <w:rFonts w:ascii="Times New Roman" w:eastAsia="Times New Roman" w:hAnsi="Times New Roman" w:cs="Times New Roman"/>
+          <w:sz w:val="28"/>
+          <w:szCs w:val="28"/>
+          <w:lang w:eastAsia="ru-RU"/>
+        </w:rPr>
+        <w:t xml:space="preserve"> на этапе проектирования для создания высококачественных макетов и прототипов сайта.</w:t>
       </w:r>
     </w:p>
     <w:p>
       <w:pPr>
         <w:spacing w:after="0" w:line="240" w:lineRule="auto"/>
+        <w:ind w:firstLine="709"/>
+        <w:jc w:val="both"/>
         <w:rPr>
           <w:rFonts w:ascii="Times New Roman" w:eastAsia="Times New Roman" w:hAnsi="Times New Roman" w:cs="Times New Roman"/>
           <w:sz w:val="28"/>
@@ -5817,15 +6463,24 @@
     <w:p>
       <w:pPr>
         <w:pStyle w:val="2"/>
-        <w:rPr>
-          <w:rFonts w:ascii="Times New Roman" w:hAnsi="Times New Roman" w:cs="Times New Roman"/>
-          <w:sz w:val="28"/>
-          <w:szCs w:val="28"/>
-        </w:rPr>
-      </w:pPr>
-      <w:r>
-        <w:rPr>
-          <w:rFonts w:ascii="Times New Roman" w:hAnsi="Times New Roman" w:cs="Times New Roman"/>
+        <w:spacing w:before="360" w:after="240" w:line="240" w:lineRule="auto"/>
+        <w:ind w:firstLine="709"/>
+        <w:jc w:val="both"/>
+        <w:rPr>
+          <w:rFonts w:ascii="Times New Roman" w:hAnsi="Times New Roman" w:cs="Times New Roman"/>
+          <w:b/>
+          <w:bCs/>
+          <w:color w:val="auto"/>
+          <w:sz w:val="28"/>
+          <w:szCs w:val="28"/>
+        </w:rPr>
+      </w:pPr>
+      <w:r>
+        <w:rPr>
+          <w:rFonts w:ascii="Times New Roman" w:hAnsi="Times New Roman" w:cs="Times New Roman"/>
+          <w:b/>
+          <w:bCs/>
+          <w:color w:val="auto"/>
           <w:sz w:val="28"/>
           <w:szCs w:val="28"/>
         </w:rPr>
@@ -5835,33 +6490,83 @@
     <w:p>
       <w:pPr>
         <w:spacing w:after="0" w:line="240" w:lineRule="auto"/>
-        <w:rPr>
-          <w:rFonts w:ascii="Times New Roman" w:eastAsia="Times New Roman" w:hAnsi="Times New Roman" w:cs="Times New Roman"/>
-          <w:sz w:val="28"/>
-          <w:szCs w:val="28"/>
-          <w:lang w:eastAsia="ru-RU"/>
-        </w:rPr>
-      </w:pPr>
-      <w:r>
-        <w:rPr>
-          <w:rFonts w:ascii="Times New Roman" w:eastAsia="Times New Roman" w:hAnsi="Times New Roman" w:cs="Times New Roman"/>
-          <w:sz w:val="28"/>
-          <w:szCs w:val="28"/>
-          <w:lang w:eastAsia="ru-RU"/>
-        </w:rPr>
-        <w:t>Проведённый анализ аналогичных решений позволил выявить ключевые недостатки существующих веб-сайтов танцевальных школ и сформировать чёткие требования к разрабатываемому продукту. Были определены основные задачи, которые должен решать веб-сайт, включая обеспечение удобства использования, адаптивности и интерактивности. Выбранные технологии и инструменты гарантируют успешную реализацию проекта, позволяя создать современный, удобный и привлекательный веб-ресурс, который эффективно представит школу «Dance City» в онлайн-пространстве и привлечёт новую аудиторию.</w:t>
-      </w:r>
-    </w:p>
-    <w:p>
-      <w:pPr>
-        <w:rPr>
-          <w:rFonts w:ascii="Times New Roman" w:hAnsi="Times New Roman" w:cs="Times New Roman"/>
-          <w:sz w:val="28"/>
-          <w:szCs w:val="28"/>
-        </w:rPr>
-      </w:pPr>
-    </w:p>
-    <w:p>
+        <w:ind w:firstLine="709"/>
+        <w:jc w:val="both"/>
+        <w:rPr>
+          <w:rFonts w:ascii="Times New Roman" w:eastAsia="Times New Roman" w:hAnsi="Times New Roman" w:cs="Times New Roman"/>
+          <w:sz w:val="28"/>
+          <w:szCs w:val="28"/>
+          <w:lang w:eastAsia="ru-RU"/>
+        </w:rPr>
+      </w:pPr>
+      <w:r>
+        <w:rPr>
+          <w:rFonts w:ascii="Times New Roman" w:eastAsia="Times New Roman" w:hAnsi="Times New Roman" w:cs="Times New Roman"/>
+          <w:sz w:val="28"/>
+          <w:szCs w:val="28"/>
+          <w:lang w:eastAsia="ru-RU"/>
+        </w:rPr>
+        <w:t>Проведённый анализ аналогичных решений позволил выявить ключевые недостатки существующих веб-сайтов танцевальных школ и сформировать чёткие требования к разрабатываемому продукту. Были определены основные задачи, которые должен решать веб-сайт, включая обеспечение удобства использования, адаптивности и интерактивности. Выбранные технологии и инструменты гарантируют успешную реализацию проекта, позволяя создать современный, удобный и привлекательный веб-ресурс, который эффективно представит школу «</w:t>
+      </w:r>
+      <w:proofErr w:type="spellStart"/>
+      <w:r>
+        <w:rPr>
+          <w:rFonts w:ascii="Times New Roman" w:eastAsia="Times New Roman" w:hAnsi="Times New Roman" w:cs="Times New Roman"/>
+          <w:sz w:val="28"/>
+          <w:szCs w:val="28"/>
+          <w:lang w:eastAsia="ru-RU"/>
+        </w:rPr>
+        <w:t>Dance</w:t>
+      </w:r>
+      <w:proofErr w:type="spellEnd"/>
+      <w:r>
+        <w:rPr>
+          <w:rFonts w:ascii="Times New Roman" w:eastAsia="Times New Roman" w:hAnsi="Times New Roman" w:cs="Times New Roman"/>
+          <w:sz w:val="28"/>
+          <w:szCs w:val="28"/>
+          <w:lang w:eastAsia="ru-RU"/>
+        </w:rPr>
+        <w:t xml:space="preserve"> </w:t>
+      </w:r>
+      <w:proofErr w:type="spellStart"/>
+      <w:r>
+        <w:rPr>
+          <w:rFonts w:ascii="Times New Roman" w:eastAsia="Times New Roman" w:hAnsi="Times New Roman" w:cs="Times New Roman"/>
+          <w:sz w:val="28"/>
+          <w:szCs w:val="28"/>
+          <w:lang w:eastAsia="ru-RU"/>
+        </w:rPr>
+        <w:t>City</w:t>
+      </w:r>
+      <w:proofErr w:type="spellEnd"/>
+      <w:r>
+        <w:rPr>
+          <w:rFonts w:ascii="Times New Roman" w:eastAsia="Times New Roman" w:hAnsi="Times New Roman" w:cs="Times New Roman"/>
+          <w:sz w:val="28"/>
+          <w:szCs w:val="28"/>
+          <w:lang w:eastAsia="ru-RU"/>
+        </w:rPr>
+        <w:t>» в онлайн-пространстве и привлечёт новую аудиторию.</w:t>
+      </w:r>
+    </w:p>
+    <w:p>
+      <w:pPr>
+        <w:spacing w:after="0" w:line="240" w:lineRule="auto"/>
+        <w:ind w:firstLine="709"/>
+        <w:jc w:val="both"/>
+        <w:rPr>
+          <w:rFonts w:ascii="Times New Roman" w:hAnsi="Times New Roman" w:cs="Times New Roman"/>
+          <w:sz w:val="28"/>
+          <w:szCs w:val="28"/>
+        </w:rPr>
+      </w:pPr>
+    </w:p>
+    <w:p>
+      <w:pPr>
+        <w:spacing w:after="0" w:line="240" w:lineRule="auto"/>
+        <w:ind w:firstLine="709"/>
+        <w:jc w:val="both"/>
+      </w:pPr>
       <w:r>
         <w:br w:type="page"/>
       </w:r>
@@ -5869,8 +6574,27 @@
     <w:p>
       <w:pPr>
         <w:pStyle w:val="1"/>
-      </w:pPr>
-      <w:r>
+        <w:spacing w:before="0" w:after="240" w:line="240" w:lineRule="auto"/>
+        <w:ind w:firstLine="709"/>
+        <w:jc w:val="both"/>
+        <w:rPr>
+          <w:rFonts w:ascii="Times New Roman" w:hAnsi="Times New Roman" w:cs="Times New Roman"/>
+          <w:b/>
+          <w:bCs/>
+          <w:color w:val="auto"/>
+          <w:sz w:val="28"/>
+          <w:szCs w:val="28"/>
+        </w:rPr>
+      </w:pPr>
+      <w:r>
+        <w:rPr>
+          <w:rFonts w:ascii="Times New Roman" w:hAnsi="Times New Roman" w:cs="Times New Roman"/>
+          <w:b/>
+          <w:bCs/>
+          <w:color w:val="auto"/>
+          <w:sz w:val="28"/>
+          <w:szCs w:val="28"/>
+        </w:rPr>
         <w:lastRenderedPageBreak/>
         <w:t>2. Проектирование страниц веб-сайта</w:t>
       </w:r>
@@ -5878,35 +6602,66 @@
     <w:p>
       <w:pPr>
         <w:spacing w:after="0" w:line="240" w:lineRule="auto"/>
-        <w:rPr>
-          <w:rFonts w:ascii="Times New Roman" w:eastAsia="Times New Roman" w:hAnsi="Times New Roman" w:cs="Times New Roman"/>
-          <w:sz w:val="28"/>
-          <w:szCs w:val="28"/>
-          <w:lang w:eastAsia="ru-RU"/>
-        </w:rPr>
-      </w:pPr>
-      <w:r>
-        <w:rPr>
-          <w:rFonts w:ascii="Times New Roman" w:eastAsia="Times New Roman" w:hAnsi="Times New Roman" w:cs="Times New Roman"/>
-          <w:sz w:val="28"/>
-          <w:szCs w:val="28"/>
-          <w:lang w:eastAsia="ru-RU"/>
-        </w:rPr>
-        <w:t>Проектирование страниц веб-сайта является одним из ключевых этапов разработки, определяющих успех конечного продукта. На этом этапе были созданы детализированные прототипы всех страниц с использованием профессионального графического редактора Figma, который позволяет визуализировать структуру, расположение элементов и визуальное оформление. Процесс проектирования был ориентирован на создание удобного, интуитивно понятного и эстетически привлекательного интерфейса, который будет соответствовать ожиданиям целевой аудитории — потенциальных учеников и их родителей, заинтересованных в качественном обучении танцам.</w:t>
+        <w:ind w:firstLine="709"/>
+        <w:jc w:val="both"/>
+        <w:rPr>
+          <w:rFonts w:ascii="Times New Roman" w:eastAsia="Times New Roman" w:hAnsi="Times New Roman" w:cs="Times New Roman"/>
+          <w:sz w:val="28"/>
+          <w:szCs w:val="28"/>
+          <w:lang w:eastAsia="ru-RU"/>
+        </w:rPr>
+      </w:pPr>
+      <w:r>
+        <w:rPr>
+          <w:rFonts w:ascii="Times New Roman" w:eastAsia="Times New Roman" w:hAnsi="Times New Roman" w:cs="Times New Roman"/>
+          <w:sz w:val="28"/>
+          <w:szCs w:val="28"/>
+          <w:lang w:eastAsia="ru-RU"/>
+        </w:rPr>
+        <w:t xml:space="preserve">Проектирование страниц веб-сайта является одним из ключевых этапов разработки, определяющих успех конечного продукта. На этом этапе были созданы детализированные прототипы всех страниц с использованием профессионального графического редактора </w:t>
+      </w:r>
+      <w:proofErr w:type="spellStart"/>
+      <w:r>
+        <w:rPr>
+          <w:rFonts w:ascii="Times New Roman" w:eastAsia="Times New Roman" w:hAnsi="Times New Roman" w:cs="Times New Roman"/>
+          <w:sz w:val="28"/>
+          <w:szCs w:val="28"/>
+          <w:lang w:eastAsia="ru-RU"/>
+        </w:rPr>
+        <w:t>Figma</w:t>
+      </w:r>
+      <w:proofErr w:type="spellEnd"/>
+      <w:r>
+        <w:rPr>
+          <w:rFonts w:ascii="Times New Roman" w:eastAsia="Times New Roman" w:hAnsi="Times New Roman" w:cs="Times New Roman"/>
+          <w:sz w:val="28"/>
+          <w:szCs w:val="28"/>
+          <w:lang w:eastAsia="ru-RU"/>
+        </w:rPr>
+        <w:t>, который позволяет визуализировать структуру, расположение элементов и визуальное оформление. Процесс проектирования был ориентирован на создание удобного, интуитивно понятного и эстетически привлекательного интерфейса, который будет соответствовать ожиданиям целевой аудитории — потенциальных учеников и их родителей, заинтересованных в качественном обучении танцам.</w:t>
       </w:r>
     </w:p>
     <w:p>
       <w:pPr>
         <w:pStyle w:val="2"/>
-        <w:rPr>
-          <w:rFonts w:ascii="Times New Roman" w:hAnsi="Times New Roman" w:cs="Times New Roman"/>
-          <w:sz w:val="28"/>
-          <w:szCs w:val="28"/>
-        </w:rPr>
-      </w:pPr>
-      <w:r>
-        <w:rPr>
-          <w:rFonts w:ascii="Times New Roman" w:hAnsi="Times New Roman" w:cs="Times New Roman"/>
+        <w:spacing w:before="360" w:after="240" w:line="240" w:lineRule="auto"/>
+        <w:ind w:firstLine="709"/>
+        <w:jc w:val="both"/>
+        <w:rPr>
+          <w:rFonts w:ascii="Times New Roman" w:hAnsi="Times New Roman" w:cs="Times New Roman"/>
+          <w:b/>
+          <w:bCs/>
+          <w:color w:val="auto"/>
+          <w:sz w:val="28"/>
+          <w:szCs w:val="28"/>
+        </w:rPr>
+      </w:pPr>
+      <w:r>
+        <w:rPr>
+          <w:rFonts w:ascii="Times New Roman" w:hAnsi="Times New Roman" w:cs="Times New Roman"/>
+          <w:b/>
+          <w:bCs/>
+          <w:color w:val="auto"/>
           <w:sz w:val="28"/>
           <w:szCs w:val="28"/>
         </w:rPr>
@@ -5916,47 +6671,150 @@
     <w:p>
       <w:pPr>
         <w:pStyle w:val="break-words"/>
-        <w:rPr>
-          <w:sz w:val="28"/>
-          <w:szCs w:val="28"/>
-        </w:rPr>
-      </w:pPr>
-      <w:r>
-        <w:rPr>
-          <w:sz w:val="28"/>
-          <w:szCs w:val="28"/>
-        </w:rPr>
-        <w:t>Для реализации верстки веб-сайта был выбран адаптивный подход, основанный на использовании современных технологий Flexbox и CSS Grid Layout. Эти инструменты позволяют создавать гибкие и масштабируемые макеты, которые автоматически подстраиваются под различные разрешения экранов, включая настольные компьютеры, ноутбуки, планшеты и смартфоны.</w:t>
+        <w:spacing w:before="0" w:beforeAutospacing="0" w:after="0" w:afterAutospacing="0"/>
+        <w:ind w:firstLine="709"/>
+        <w:jc w:val="both"/>
+        <w:rPr>
+          <w:sz w:val="28"/>
+          <w:szCs w:val="28"/>
+        </w:rPr>
+      </w:pPr>
+      <w:r>
+        <w:rPr>
+          <w:sz w:val="28"/>
+          <w:szCs w:val="28"/>
+        </w:rPr>
+        <w:t xml:space="preserve">Для реализации верстки веб-сайта был выбран адаптивный подход, основанный на использовании современных технологий </w:t>
+      </w:r>
+      <w:proofErr w:type="spellStart"/>
+      <w:r>
+        <w:rPr>
+          <w:sz w:val="28"/>
+          <w:szCs w:val="28"/>
+        </w:rPr>
+        <w:t>Flexbox</w:t>
+      </w:r>
+      <w:proofErr w:type="spellEnd"/>
+      <w:r>
+        <w:rPr>
+          <w:sz w:val="28"/>
+          <w:szCs w:val="28"/>
+        </w:rPr>
+        <w:t xml:space="preserve"> и CSS </w:t>
+      </w:r>
+      <w:proofErr w:type="spellStart"/>
+      <w:r>
+        <w:rPr>
+          <w:sz w:val="28"/>
+          <w:szCs w:val="28"/>
+        </w:rPr>
+        <w:t>Grid</w:t>
+      </w:r>
+      <w:proofErr w:type="spellEnd"/>
+      <w:r>
+        <w:rPr>
+          <w:sz w:val="28"/>
+          <w:szCs w:val="28"/>
+        </w:rPr>
+        <w:t xml:space="preserve"> </w:t>
+      </w:r>
+      <w:proofErr w:type="spellStart"/>
+      <w:r>
+        <w:rPr>
+          <w:sz w:val="28"/>
+          <w:szCs w:val="28"/>
+        </w:rPr>
+        <w:t>Layout</w:t>
+      </w:r>
+      <w:proofErr w:type="spellEnd"/>
+      <w:r>
+        <w:rPr>
+          <w:sz w:val="28"/>
+          <w:szCs w:val="28"/>
+        </w:rPr>
+        <w:t>. Эти инструменты позволяют создавать гибкие и масштабируемые макеты, которые автоматически подстраиваются под различные разрешения экранов, включая настольные компьютеры, ноутбуки, планшеты и смартфоны.</w:t>
       </w:r>
     </w:p>
     <w:p>
       <w:pPr>
         <w:pStyle w:val="break-words"/>
-        <w:rPr>
-          <w:sz w:val="28"/>
-          <w:szCs w:val="28"/>
-        </w:rPr>
-      </w:pPr>
-      <w:r>
-        <w:rPr>
-          <w:sz w:val="28"/>
-          <w:szCs w:val="28"/>
-        </w:rPr>
-        <w:t>Flexbox применяется для управления расположением элементов внутри контейнеров, обеспечивая их выравнивание по горизонтальной или вертикальной оси. CSS Grid Layout, в свою очередь, используется для создания более сложных двухмерных сеток, что особенно полезно для построения макетов страниц с несколькими колонками и строками. Такое сочетание технологий гарантирует высокую степень гибкости и точности в размещении элементов, а также упрощает процесс адаптации дизайна под разные устройства.</w:t>
+        <w:spacing w:before="0" w:beforeAutospacing="0" w:after="0" w:afterAutospacing="0"/>
+        <w:ind w:firstLine="709"/>
+        <w:jc w:val="both"/>
+        <w:rPr>
+          <w:sz w:val="28"/>
+          <w:szCs w:val="28"/>
+        </w:rPr>
+      </w:pPr>
+      <w:proofErr w:type="spellStart"/>
+      <w:r>
+        <w:rPr>
+          <w:sz w:val="28"/>
+          <w:szCs w:val="28"/>
+        </w:rPr>
+        <w:t>Flexbox</w:t>
+      </w:r>
+      <w:proofErr w:type="spellEnd"/>
+      <w:r>
+        <w:rPr>
+          <w:sz w:val="28"/>
+          <w:szCs w:val="28"/>
+        </w:rPr>
+        <w:t xml:space="preserve"> применяется для управления расположением элементов внутри контейнеров, обеспечивая их выравнивание по горизонтальной или вертикальной оси. CSS </w:t>
+      </w:r>
+      <w:proofErr w:type="spellStart"/>
+      <w:r>
+        <w:rPr>
+          <w:sz w:val="28"/>
+          <w:szCs w:val="28"/>
+        </w:rPr>
+        <w:t>Grid</w:t>
+      </w:r>
+      <w:proofErr w:type="spellEnd"/>
+      <w:r>
+        <w:rPr>
+          <w:sz w:val="28"/>
+          <w:szCs w:val="28"/>
+        </w:rPr>
+        <w:t xml:space="preserve"> </w:t>
+      </w:r>
+      <w:proofErr w:type="spellStart"/>
+      <w:r>
+        <w:rPr>
+          <w:sz w:val="28"/>
+          <w:szCs w:val="28"/>
+        </w:rPr>
+        <w:t>Layout</w:t>
+      </w:r>
+      <w:proofErr w:type="spellEnd"/>
+      <w:r>
+        <w:rPr>
+          <w:sz w:val="28"/>
+          <w:szCs w:val="28"/>
+        </w:rPr>
+        <w:t>, в свою очередь, используется для создания более сложных двухмерных сеток, что особенно полезно для построения макетов страниц с несколькими колонками и строками. Такое сочетание технологий гарантирует высокую степень гибкости и точности в размещении элементов, а также упрощает процесс адаптации дизайна под разные устройства.</w:t>
       </w:r>
     </w:p>
     <w:p>
       <w:pPr>
         <w:pStyle w:val="2"/>
-        <w:rPr>
-          <w:rFonts w:ascii="Times New Roman" w:hAnsi="Times New Roman" w:cs="Times New Roman"/>
-          <w:sz w:val="28"/>
-          <w:szCs w:val="28"/>
-        </w:rPr>
-      </w:pPr>
-      <w:r>
-        <w:rPr>
-          <w:rFonts w:ascii="Times New Roman" w:hAnsi="Times New Roman" w:cs="Times New Roman"/>
+        <w:spacing w:before="360" w:after="240" w:line="240" w:lineRule="auto"/>
+        <w:ind w:firstLine="709"/>
+        <w:jc w:val="both"/>
+        <w:rPr>
+          <w:rFonts w:ascii="Times New Roman" w:hAnsi="Times New Roman" w:cs="Times New Roman"/>
+          <w:b/>
+          <w:bCs/>
+          <w:sz w:val="28"/>
+          <w:szCs w:val="28"/>
+        </w:rPr>
+      </w:pPr>
+      <w:r>
+        <w:rPr>
+          <w:rFonts w:ascii="Times New Roman" w:hAnsi="Times New Roman" w:cs="Times New Roman"/>
+          <w:b/>
+          <w:bCs/>
+          <w:color w:val="auto"/>
           <w:sz w:val="28"/>
           <w:szCs w:val="28"/>
         </w:rPr>
@@ -5966,6 +6824,9 @@
     <w:p>
       <w:pPr>
         <w:pStyle w:val="break-words"/>
+        <w:spacing w:before="0" w:beforeAutospacing="0" w:after="0" w:afterAutospacing="0"/>
+        <w:ind w:firstLine="709"/>
+        <w:jc w:val="both"/>
         <w:rPr>
           <w:sz w:val="28"/>
           <w:szCs w:val="28"/>
@@ -5982,45 +6843,43 @@
     <w:p>
       <w:pPr>
         <w:pStyle w:val="break-words"/>
-        <w:rPr>
-          <w:sz w:val="28"/>
-          <w:szCs w:val="28"/>
-        </w:rPr>
-      </w:pPr>
-      <w:r>
-        <w:rPr>
-          <w:sz w:val="28"/>
-          <w:szCs w:val="28"/>
-        </w:rPr>
-        <w:t xml:space="preserve">Дополнительно были использованы оттенки </w:t>
-      </w:r>
-      <w:r>
-        <w:rPr>
-          <w:sz w:val="28"/>
-          <w:szCs w:val="28"/>
-        </w:rPr>
-        <w:t>розового</w:t>
-      </w:r>
-      <w:r>
-        <w:rPr>
-          <w:sz w:val="28"/>
-          <w:szCs w:val="28"/>
-        </w:rPr>
-        <w:t xml:space="preserve"> для создания мягких переходов и нейтральных элементов, что позволило сбалансировать яркость акцентных цветов. Такое цветовое решение не только подчёркивает современный характер сайта, но и создаёт ассоциации с динамикой и творчеством, что идеально соответствует духу танцевальной школы.</w:t>
+        <w:spacing w:before="0" w:beforeAutospacing="0" w:after="0" w:afterAutospacing="0"/>
+        <w:ind w:firstLine="709"/>
+        <w:jc w:val="both"/>
+        <w:rPr>
+          <w:sz w:val="28"/>
+          <w:szCs w:val="28"/>
+        </w:rPr>
+      </w:pPr>
+      <w:r>
+        <w:rPr>
+          <w:sz w:val="28"/>
+          <w:szCs w:val="28"/>
+        </w:rPr>
+        <w:t>Дополнительно были использованы оттенки розового для создания мягких переходов и нейтральных элементов, что позволило сбалансировать яркость акцентных цветов. Такое цветовое решение не только подчёркивает современный характер сайта, но и создаёт ассоциации с динамикой и творчеством, что идеально соответствует духу танцевальной школы.</w:t>
       </w:r>
     </w:p>
     <w:p>
       <w:pPr>
         <w:pStyle w:val="2"/>
-        <w:rPr>
-          <w:rFonts w:ascii="Times New Roman" w:hAnsi="Times New Roman" w:cs="Times New Roman"/>
-          <w:sz w:val="28"/>
-          <w:szCs w:val="28"/>
-        </w:rPr>
-      </w:pPr>
-      <w:r>
-        <w:rPr>
-          <w:rFonts w:ascii="Times New Roman" w:hAnsi="Times New Roman" w:cs="Times New Roman"/>
+        <w:spacing w:before="360" w:after="240" w:line="240" w:lineRule="auto"/>
+        <w:ind w:firstLine="709"/>
+        <w:jc w:val="both"/>
+        <w:rPr>
+          <w:rFonts w:ascii="Times New Roman" w:hAnsi="Times New Roman" w:cs="Times New Roman"/>
+          <w:b/>
+          <w:bCs/>
+          <w:color w:val="auto"/>
+          <w:sz w:val="28"/>
+          <w:szCs w:val="28"/>
+        </w:rPr>
+      </w:pPr>
+      <w:r>
+        <w:rPr>
+          <w:rFonts w:ascii="Times New Roman" w:hAnsi="Times New Roman" w:cs="Times New Roman"/>
+          <w:b/>
+          <w:bCs/>
+          <w:color w:val="auto"/>
           <w:sz w:val="28"/>
           <w:szCs w:val="28"/>
         </w:rPr>
@@ -6030,7 +6889,9 @@
     </w:p>
     <w:p>
       <w:pPr>
-        <w:spacing w:before="100" w:beforeAutospacing="1" w:after="100" w:afterAutospacing="1" w:line="240" w:lineRule="auto"/>
+        <w:spacing w:after="0" w:line="240" w:lineRule="auto"/>
+        <w:ind w:firstLine="709"/>
+        <w:jc w:val="both"/>
         <w:rPr>
           <w:rFonts w:ascii="Times New Roman" w:eastAsia="Times New Roman" w:hAnsi="Times New Roman" w:cs="Times New Roman"/>
           <w:sz w:val="28"/>
@@ -6047,6 +6908,7 @@
         </w:rPr>
         <w:t xml:space="preserve">Для текстового контента были выбраны шрифты, которые сочетают в себе высокую читаемость и эстетическую привлекательность. Основной текст оформлен шрифтом </w:t>
       </w:r>
+      <w:proofErr w:type="spellStart"/>
       <w:r>
         <w:rPr>
           <w:rFonts w:ascii="Times New Roman" w:eastAsia="Times New Roman" w:hAnsi="Times New Roman" w:cs="Times New Roman"/>
@@ -6058,6 +6920,7 @@
         </w:rPr>
         <w:t>Roboto</w:t>
       </w:r>
+      <w:proofErr w:type="spellEnd"/>
       <w:r>
         <w:rPr>
           <w:rFonts w:ascii="Times New Roman" w:eastAsia="Times New Roman" w:hAnsi="Times New Roman" w:cs="Times New Roman"/>
@@ -6070,7 +6933,9 @@
     </w:p>
     <w:p>
       <w:pPr>
-        <w:spacing w:before="100" w:beforeAutospacing="1" w:after="100" w:afterAutospacing="1" w:line="240" w:lineRule="auto"/>
+        <w:spacing w:after="0" w:line="240" w:lineRule="auto"/>
+        <w:ind w:firstLine="709"/>
+        <w:jc w:val="both"/>
         <w:rPr>
           <w:rFonts w:ascii="Times New Roman" w:eastAsia="Times New Roman" w:hAnsi="Times New Roman" w:cs="Times New Roman"/>
           <w:sz w:val="28"/>
@@ -6087,6 +6952,7 @@
         </w:rPr>
         <w:t xml:space="preserve">Заголовки выполнены шрифтом </w:t>
       </w:r>
+      <w:proofErr w:type="spellStart"/>
       <w:r>
         <w:rPr>
           <w:rFonts w:ascii="Times New Roman" w:eastAsia="Times New Roman" w:hAnsi="Times New Roman" w:cs="Times New Roman"/>
@@ -6098,28 +6964,22 @@
         </w:rPr>
         <w:t>Montserrat</w:t>
       </w:r>
-      <w:r>
-        <w:rPr>
-          <w:rFonts w:ascii="Times New Roman" w:eastAsia="Times New Roman" w:hAnsi="Times New Roman" w:cs="Times New Roman"/>
-          <w:sz w:val="28"/>
-          <w:szCs w:val="28"/>
-          <w:lang w:eastAsia="ru-RU"/>
-        </w:rPr>
-        <w:t>, который отличается выразительностью и элегантностью. Его геометрическая структура и утончённый стиль помогают выделить ключевые разделы сайта и привлечь внимание пользователей к важной информации. Размеры шрифтов были подобраны с учётом иерархии информации</w:t>
-      </w:r>
-      <w:r>
-        <w:rPr>
-          <w:rFonts w:ascii="Times New Roman" w:eastAsia="Times New Roman" w:hAnsi="Times New Roman" w:cs="Times New Roman"/>
-          <w:sz w:val="28"/>
-          <w:szCs w:val="28"/>
-          <w:lang w:eastAsia="ru-RU"/>
-        </w:rPr>
-        <w:t>.</w:t>
-      </w:r>
-    </w:p>
-    <w:p>
-      <w:pPr>
-        <w:spacing w:before="100" w:beforeAutospacing="1" w:after="100" w:afterAutospacing="1" w:line="240" w:lineRule="auto"/>
+      <w:proofErr w:type="spellEnd"/>
+      <w:r>
+        <w:rPr>
+          <w:rFonts w:ascii="Times New Roman" w:eastAsia="Times New Roman" w:hAnsi="Times New Roman" w:cs="Times New Roman"/>
+          <w:sz w:val="28"/>
+          <w:szCs w:val="28"/>
+          <w:lang w:eastAsia="ru-RU"/>
+        </w:rPr>
+        <w:t>, который отличается выразительностью и элегантностью. Его геометрическая структура и утончённый стиль помогают выделить ключевые разделы сайта и привлечь внимание пользователей к важной информации. Размеры шрифтов были подобраны с учётом иерархии информации.</w:t>
+      </w:r>
+    </w:p>
+    <w:p>
+      <w:pPr>
+        <w:spacing w:after="0" w:line="240" w:lineRule="auto"/>
+        <w:ind w:firstLine="709"/>
+        <w:jc w:val="both"/>
         <w:rPr>
           <w:rFonts w:ascii="Times New Roman" w:eastAsia="Times New Roman" w:hAnsi="Times New Roman" w:cs="Times New Roman"/>
           <w:sz w:val="28"/>
@@ -6140,15 +7000,24 @@
     <w:p>
       <w:pPr>
         <w:pStyle w:val="2"/>
-        <w:rPr>
-          <w:rFonts w:ascii="Times New Roman" w:hAnsi="Times New Roman" w:cs="Times New Roman"/>
-          <w:sz w:val="28"/>
-          <w:szCs w:val="28"/>
-        </w:rPr>
-      </w:pPr>
-      <w:r>
-        <w:rPr>
-          <w:rFonts w:ascii="Times New Roman" w:hAnsi="Times New Roman" w:cs="Times New Roman"/>
+        <w:spacing w:before="360" w:after="240" w:line="240" w:lineRule="auto"/>
+        <w:ind w:firstLine="709"/>
+        <w:jc w:val="both"/>
+        <w:rPr>
+          <w:rFonts w:ascii="Times New Roman" w:hAnsi="Times New Roman" w:cs="Times New Roman"/>
+          <w:b/>
+          <w:bCs/>
+          <w:color w:val="auto"/>
+          <w:sz w:val="28"/>
+          <w:szCs w:val="28"/>
+        </w:rPr>
+      </w:pPr>
+      <w:r>
+        <w:rPr>
+          <w:rFonts w:ascii="Times New Roman" w:hAnsi="Times New Roman" w:cs="Times New Roman"/>
+          <w:b/>
+          <w:bCs/>
+          <w:color w:val="auto"/>
           <w:sz w:val="28"/>
           <w:szCs w:val="28"/>
         </w:rPr>
@@ -6157,7 +7026,9 @@
     </w:p>
     <w:p>
       <w:pPr>
-        <w:spacing w:before="100" w:beforeAutospacing="1" w:after="100" w:afterAutospacing="1"/>
+        <w:spacing w:after="0" w:line="240" w:lineRule="auto"/>
+        <w:ind w:firstLine="709"/>
+        <w:jc w:val="both"/>
         <w:rPr>
           <w:rFonts w:ascii="Times New Roman" w:hAnsi="Times New Roman" w:cs="Times New Roman"/>
           <w:sz w:val="28"/>
@@ -6191,16 +7062,110 @@
     </w:p>
     <w:p>
       <w:pPr>
+        <w:spacing w:before="280" w:after="0" w:line="240" w:lineRule="auto"/>
+        <w:ind w:firstLine="3119"/>
+        <w:jc w:val="both"/>
+        <w:rPr>
+          <w:rFonts w:ascii="Times New Roman" w:hAnsi="Times New Roman" w:cs="Times New Roman"/>
+          <w:sz w:val="28"/>
+          <w:szCs w:val="28"/>
+        </w:rPr>
+      </w:pPr>
+      <w:r>
+        <w:rPr>
+          <w:noProof/>
+        </w:rPr>
+        <w:drawing>
+          <wp:inline distT="0" distB="0" distL="0" distR="0" wp14:anchorId="1F65FF88" wp14:editId="20B4AC40">
+            <wp:extent cx="2651760" cy="2530747"/>
+            <wp:effectExtent l="0" t="0" r="0" b="3175"/>
+            <wp:docPr id="4" name="Рисунок 4"/>
+            <wp:cNvGraphicFramePr>
+              <a:graphicFrameLocks xmlns:a="http://schemas.openxmlformats.org/drawingml/2006/main" noChangeAspect="1"/>
+            </wp:cNvGraphicFramePr>
+            <a:graphic xmlns:a="http://schemas.openxmlformats.org/drawingml/2006/main">
+              <a:graphicData uri="http://schemas.openxmlformats.org/drawingml/2006/picture">
+                <pic:pic xmlns:pic="http://schemas.openxmlformats.org/drawingml/2006/picture">
+                  <pic:nvPicPr>
+                    <pic:cNvPr id="0" name="Picture 1"/>
+                    <pic:cNvPicPr>
+                      <a:picLocks noChangeAspect="1" noChangeArrowheads="1"/>
+                    </pic:cNvPicPr>
+                  </pic:nvPicPr>
+                  <pic:blipFill>
+                    <a:blip r:embed="rId9">
+                      <a:extLst>
+                        <a:ext uri="{28A0092B-C50C-407E-A947-70E740481C1C}">
+                          <a14:useLocalDpi xmlns:a14="http://schemas.microsoft.com/office/drawing/2010/main" val="0"/>
+                        </a:ext>
+                      </a:extLst>
+                    </a:blip>
+                    <a:srcRect/>
+                    <a:stretch>
+                      <a:fillRect/>
+                    </a:stretch>
+                  </pic:blipFill>
+                  <pic:spPr bwMode="auto">
+                    <a:xfrm>
+                      <a:off x="0" y="0"/>
+                      <a:ext cx="2671651" cy="2549730"/>
+                    </a:xfrm>
+                    <a:prstGeom prst="rect">
+                      <a:avLst/>
+                    </a:prstGeom>
+                    <a:noFill/>
+                    <a:ln>
+                      <a:noFill/>
+                    </a:ln>
+                  </pic:spPr>
+                </pic:pic>
+              </a:graphicData>
+            </a:graphic>
+          </wp:inline>
+        </w:drawing>
+      </w:r>
+    </w:p>
+    <w:p>
+      <w:pPr>
+        <w:spacing w:after="280" w:line="240" w:lineRule="auto"/>
+        <w:ind w:firstLine="3119"/>
+        <w:jc w:val="both"/>
+        <w:rPr>
+          <w:rFonts w:ascii="Times New Roman" w:hAnsi="Times New Roman" w:cs="Times New Roman"/>
+          <w:sz w:val="28"/>
+          <w:szCs w:val="28"/>
+        </w:rPr>
+      </w:pPr>
+      <w:r>
+        <w:rPr>
+          <w:rFonts w:ascii="Times New Roman" w:hAnsi="Times New Roman" w:cs="Times New Roman"/>
+          <w:sz w:val="28"/>
+          <w:szCs w:val="28"/>
+        </w:rPr>
+        <w:t>Рисунок 2.4.1 – Логотип школы</w:t>
+      </w:r>
+    </w:p>
+    <w:p>
+      <w:pPr>
         <w:pStyle w:val="2"/>
-        <w:rPr>
-          <w:rFonts w:ascii="Times New Roman" w:hAnsi="Times New Roman" w:cs="Times New Roman"/>
-          <w:sz w:val="28"/>
-          <w:szCs w:val="28"/>
-        </w:rPr>
-      </w:pPr>
-      <w:r>
-        <w:rPr>
-          <w:rFonts w:ascii="Times New Roman" w:hAnsi="Times New Roman" w:cs="Times New Roman"/>
+        <w:spacing w:before="360" w:after="240" w:line="240" w:lineRule="auto"/>
+        <w:ind w:firstLine="709"/>
+        <w:jc w:val="both"/>
+        <w:rPr>
+          <w:rFonts w:ascii="Times New Roman" w:hAnsi="Times New Roman" w:cs="Times New Roman"/>
+          <w:b/>
+          <w:bCs/>
+          <w:color w:val="auto"/>
+          <w:sz w:val="28"/>
+          <w:szCs w:val="28"/>
+        </w:rPr>
+      </w:pPr>
+      <w:r>
+        <w:rPr>
+          <w:rFonts w:ascii="Times New Roman" w:hAnsi="Times New Roman" w:cs="Times New Roman"/>
+          <w:b/>
+          <w:bCs/>
+          <w:color w:val="auto"/>
           <w:sz w:val="28"/>
           <w:szCs w:val="28"/>
         </w:rPr>
@@ -6209,7 +7174,9 @@
     </w:p>
     <w:p>
       <w:pPr>
-        <w:spacing w:before="100" w:beforeAutospacing="1" w:after="100" w:afterAutospacing="1"/>
+        <w:spacing w:after="0" w:line="240" w:lineRule="auto"/>
+        <w:ind w:firstLine="709"/>
+        <w:jc w:val="both"/>
         <w:rPr>
           <w:rFonts w:ascii="Times New Roman" w:hAnsi="Times New Roman" w:cs="Times New Roman"/>
           <w:sz w:val="28"/>
@@ -6231,7 +7198,9 @@
           <w:ilvl w:val="0"/>
           <w:numId w:val="9"/>
         </w:numPr>
-        <w:spacing w:before="100" w:beforeAutospacing="1" w:after="100" w:afterAutospacing="1" w:line="240" w:lineRule="auto"/>
+        <w:spacing w:after="0" w:line="240" w:lineRule="auto"/>
+        <w:ind w:left="0" w:firstLine="709"/>
+        <w:jc w:val="both"/>
         <w:rPr>
           <w:rFonts w:ascii="Times New Roman" w:hAnsi="Times New Roman" w:cs="Times New Roman"/>
           <w:sz w:val="28"/>
@@ -6269,7 +7238,9 @@
           <w:ilvl w:val="0"/>
           <w:numId w:val="9"/>
         </w:numPr>
-        <w:spacing w:before="100" w:beforeAutospacing="1" w:after="100" w:afterAutospacing="1" w:line="240" w:lineRule="auto"/>
+        <w:spacing w:after="0" w:line="240" w:lineRule="auto"/>
+        <w:ind w:left="0" w:firstLine="709"/>
+        <w:jc w:val="both"/>
         <w:rPr>
           <w:rFonts w:ascii="Times New Roman" w:hAnsi="Times New Roman" w:cs="Times New Roman"/>
           <w:sz w:val="28"/>
@@ -6299,7 +7270,9 @@
           <w:ilvl w:val="0"/>
           <w:numId w:val="9"/>
         </w:numPr>
-        <w:spacing w:before="100" w:beforeAutospacing="1" w:after="100" w:afterAutospacing="1" w:line="240" w:lineRule="auto"/>
+        <w:spacing w:after="0" w:line="240" w:lineRule="auto"/>
+        <w:ind w:left="0" w:firstLine="709"/>
+        <w:jc w:val="both"/>
         <w:rPr>
           <w:rFonts w:ascii="Times New Roman" w:hAnsi="Times New Roman" w:cs="Times New Roman"/>
           <w:sz w:val="28"/>
@@ -6321,19 +7294,22 @@
           <w:ilvl w:val="0"/>
           <w:numId w:val="9"/>
         </w:numPr>
-        <w:spacing w:before="100" w:beforeAutospacing="1" w:after="100" w:afterAutospacing="1" w:line="240" w:lineRule="auto"/>
-        <w:rPr>
-          <w:rFonts w:ascii="Times New Roman" w:hAnsi="Times New Roman" w:cs="Times New Roman"/>
-          <w:sz w:val="28"/>
-          <w:szCs w:val="28"/>
-        </w:rPr>
-      </w:pPr>
-      <w:r>
-        <w:rPr>
-          <w:rFonts w:ascii="Times New Roman" w:hAnsi="Times New Roman" w:cs="Times New Roman"/>
-          <w:sz w:val="28"/>
-          <w:szCs w:val="28"/>
-        </w:rPr>
+        <w:spacing w:after="0" w:line="240" w:lineRule="auto"/>
+        <w:ind w:left="0" w:firstLine="709"/>
+        <w:jc w:val="both"/>
+        <w:rPr>
+          <w:rFonts w:ascii="Times New Roman" w:hAnsi="Times New Roman" w:cs="Times New Roman"/>
+          <w:sz w:val="28"/>
+          <w:szCs w:val="28"/>
+        </w:rPr>
+      </w:pPr>
+      <w:r>
+        <w:rPr>
+          <w:rFonts w:ascii="Times New Roman" w:hAnsi="Times New Roman" w:cs="Times New Roman"/>
+          <w:sz w:val="28"/>
+          <w:szCs w:val="28"/>
+        </w:rPr>
+        <w:lastRenderedPageBreak/>
         <w:t>Карточки преподавателей с эффектом увеличения при наведении;</w:t>
       </w:r>
     </w:p>
@@ -6343,7 +7319,9 @@
           <w:ilvl w:val="0"/>
           <w:numId w:val="9"/>
         </w:numPr>
-        <w:spacing w:before="100" w:beforeAutospacing="1" w:after="100" w:afterAutospacing="1" w:line="240" w:lineRule="auto"/>
+        <w:spacing w:after="0" w:line="240" w:lineRule="auto"/>
+        <w:ind w:left="0" w:firstLine="709"/>
+        <w:jc w:val="both"/>
         <w:rPr>
           <w:rFonts w:ascii="Times New Roman" w:hAnsi="Times New Roman" w:cs="Times New Roman"/>
           <w:sz w:val="28"/>
@@ -6362,15 +7340,23 @@
     <w:p>
       <w:pPr>
         <w:pStyle w:val="2"/>
-        <w:rPr>
-          <w:rFonts w:ascii="Times New Roman" w:hAnsi="Times New Roman" w:cs="Times New Roman"/>
-          <w:sz w:val="28"/>
-          <w:szCs w:val="28"/>
-        </w:rPr>
-      </w:pPr>
-      <w:r>
-        <w:rPr>
-          <w:rFonts w:ascii="Times New Roman" w:hAnsi="Times New Roman" w:cs="Times New Roman"/>
+        <w:spacing w:before="360" w:after="240" w:line="240" w:lineRule="auto"/>
+        <w:ind w:firstLine="709"/>
+        <w:jc w:val="both"/>
+        <w:rPr>
+          <w:rFonts w:ascii="Times New Roman" w:hAnsi="Times New Roman" w:cs="Times New Roman"/>
+          <w:b/>
+          <w:bCs/>
+          <w:sz w:val="28"/>
+          <w:szCs w:val="28"/>
+        </w:rPr>
+      </w:pPr>
+      <w:r>
+        <w:rPr>
+          <w:rFonts w:ascii="Times New Roman" w:hAnsi="Times New Roman" w:cs="Times New Roman"/>
+          <w:b/>
+          <w:bCs/>
+          <w:color w:val="auto"/>
           <w:sz w:val="28"/>
           <w:szCs w:val="28"/>
         </w:rPr>
@@ -6379,22 +7365,44 @@
     </w:p>
     <w:p>
       <w:pPr>
-        <w:spacing w:before="100" w:beforeAutospacing="1" w:after="100" w:afterAutospacing="1" w:line="240" w:lineRule="auto"/>
-        <w:rPr>
-          <w:rFonts w:ascii="Times New Roman" w:eastAsia="Times New Roman" w:hAnsi="Times New Roman" w:cs="Times New Roman"/>
-          <w:sz w:val="28"/>
-          <w:szCs w:val="28"/>
-          <w:lang w:eastAsia="ru-RU"/>
-        </w:rPr>
-      </w:pPr>
-      <w:r>
-        <w:rPr>
-          <w:rFonts w:ascii="Times New Roman" w:eastAsia="Times New Roman" w:hAnsi="Times New Roman" w:cs="Times New Roman"/>
-          <w:sz w:val="28"/>
-          <w:szCs w:val="28"/>
-          <w:lang w:eastAsia="ru-RU"/>
-        </w:rPr>
-        <w:t>Для создания запоминающегося пользовательского опыта на сайте были внедрены простые, но эффектные анимации, реализованные с использованием нативных возможностей CSS и JavaScript. Такой подход позволил избежать зависимости от сторонних библиотек, что сократило время загрузки страниц и повысило производительность. Основные анимационные эффекты включают:</w:t>
+        <w:spacing w:after="0" w:line="240" w:lineRule="auto"/>
+        <w:ind w:firstLine="709"/>
+        <w:jc w:val="both"/>
+        <w:rPr>
+          <w:rFonts w:ascii="Times New Roman" w:eastAsia="Times New Roman" w:hAnsi="Times New Roman" w:cs="Times New Roman"/>
+          <w:sz w:val="28"/>
+          <w:szCs w:val="28"/>
+          <w:lang w:eastAsia="ru-RU"/>
+        </w:rPr>
+      </w:pPr>
+      <w:r>
+        <w:rPr>
+          <w:rFonts w:ascii="Times New Roman" w:eastAsia="Times New Roman" w:hAnsi="Times New Roman" w:cs="Times New Roman"/>
+          <w:sz w:val="28"/>
+          <w:szCs w:val="28"/>
+          <w:lang w:eastAsia="ru-RU"/>
+        </w:rPr>
+        <w:t xml:space="preserve">Для создания запоминающегося пользовательского опыта на сайте были внедрены простые, но эффектные анимации, реализованные с использованием нативных возможностей CSS и </w:t>
+      </w:r>
+      <w:proofErr w:type="spellStart"/>
+      <w:r>
+        <w:rPr>
+          <w:rFonts w:ascii="Times New Roman" w:eastAsia="Times New Roman" w:hAnsi="Times New Roman" w:cs="Times New Roman"/>
+          <w:sz w:val="28"/>
+          <w:szCs w:val="28"/>
+          <w:lang w:eastAsia="ru-RU"/>
+        </w:rPr>
+        <w:t>JavaScript</w:t>
+      </w:r>
+      <w:proofErr w:type="spellEnd"/>
+      <w:r>
+        <w:rPr>
+          <w:rFonts w:ascii="Times New Roman" w:eastAsia="Times New Roman" w:hAnsi="Times New Roman" w:cs="Times New Roman"/>
+          <w:sz w:val="28"/>
+          <w:szCs w:val="28"/>
+          <w:lang w:eastAsia="ru-RU"/>
+        </w:rPr>
+        <w:t>. Такой подход позволил избежать зависимости от сторонних библиотек, что сократило время загрузки страниц и повысило производительность. Основные анимационные эффекты включают:</w:t>
       </w:r>
     </w:p>
     <w:p>
@@ -6403,22 +7411,23 @@
           <w:ilvl w:val="0"/>
           <w:numId w:val="15"/>
         </w:numPr>
-        <w:spacing w:before="100" w:beforeAutospacing="1" w:after="100" w:afterAutospacing="1" w:line="240" w:lineRule="auto"/>
-        <w:rPr>
-          <w:rFonts w:ascii="Times New Roman" w:eastAsia="Times New Roman" w:hAnsi="Times New Roman" w:cs="Times New Roman"/>
-          <w:sz w:val="28"/>
-          <w:szCs w:val="28"/>
-          <w:lang w:eastAsia="ru-RU"/>
-        </w:rPr>
-      </w:pPr>
-      <w:r>
-        <w:rPr>
-          <w:rFonts w:ascii="Times New Roman" w:eastAsia="Times New Roman" w:hAnsi="Times New Roman" w:cs="Times New Roman"/>
-          <w:sz w:val="28"/>
-          <w:szCs w:val="28"/>
-          <w:lang w:eastAsia="ru-RU"/>
-        </w:rPr>
-        <w:lastRenderedPageBreak/>
+        <w:spacing w:after="0" w:line="240" w:lineRule="auto"/>
+        <w:ind w:left="0" w:firstLine="709"/>
+        <w:jc w:val="both"/>
+        <w:rPr>
+          <w:rFonts w:ascii="Times New Roman" w:eastAsia="Times New Roman" w:hAnsi="Times New Roman" w:cs="Times New Roman"/>
+          <w:sz w:val="28"/>
+          <w:szCs w:val="28"/>
+          <w:lang w:eastAsia="ru-RU"/>
+        </w:rPr>
+      </w:pPr>
+      <w:r>
+        <w:rPr>
+          <w:rFonts w:ascii="Times New Roman" w:eastAsia="Times New Roman" w:hAnsi="Times New Roman" w:cs="Times New Roman"/>
+          <w:sz w:val="28"/>
+          <w:szCs w:val="28"/>
+          <w:lang w:eastAsia="ru-RU"/>
+        </w:rPr>
         <w:t>Плавные переходы при наведении на кнопки и ссылки, такие как изменение цвета и лёгкое увеличение размеров.</w:t>
       </w:r>
     </w:p>
@@ -6428,7 +7437,9 @@
           <w:ilvl w:val="0"/>
           <w:numId w:val="15"/>
         </w:numPr>
-        <w:spacing w:before="100" w:beforeAutospacing="1" w:after="100" w:afterAutospacing="1" w:line="240" w:lineRule="auto"/>
+        <w:spacing w:after="0" w:line="240" w:lineRule="auto"/>
+        <w:ind w:left="0" w:firstLine="709"/>
+        <w:jc w:val="both"/>
         <w:rPr>
           <w:rFonts w:ascii="Times New Roman" w:eastAsia="Times New Roman" w:hAnsi="Times New Roman" w:cs="Times New Roman"/>
           <w:sz w:val="28"/>
@@ -6452,7 +7463,9 @@
           <w:ilvl w:val="0"/>
           <w:numId w:val="15"/>
         </w:numPr>
-        <w:spacing w:before="100" w:beforeAutospacing="1" w:after="100" w:afterAutospacing="1" w:line="240" w:lineRule="auto"/>
+        <w:spacing w:after="0" w:line="240" w:lineRule="auto"/>
+        <w:ind w:left="0" w:firstLine="709"/>
+        <w:jc w:val="both"/>
         <w:rPr>
           <w:rFonts w:ascii="Times New Roman" w:eastAsia="Times New Roman" w:hAnsi="Times New Roman" w:cs="Times New Roman"/>
           <w:sz w:val="28"/>
@@ -6472,7 +7485,9 @@
     </w:p>
     <w:p>
       <w:pPr>
-        <w:spacing w:before="100" w:beforeAutospacing="1" w:after="100" w:afterAutospacing="1" w:line="240" w:lineRule="auto"/>
+        <w:spacing w:after="0" w:line="240" w:lineRule="auto"/>
+        <w:ind w:firstLine="709"/>
+        <w:jc w:val="both"/>
         <w:rPr>
           <w:rFonts w:ascii="Times New Roman" w:eastAsia="Times New Roman" w:hAnsi="Times New Roman" w:cs="Times New Roman"/>
           <w:sz w:val="28"/>
@@ -6493,15 +7508,24 @@
     <w:p>
       <w:pPr>
         <w:pStyle w:val="2"/>
-        <w:rPr>
-          <w:rFonts w:ascii="Times New Roman" w:hAnsi="Times New Roman" w:cs="Times New Roman"/>
-          <w:sz w:val="28"/>
-          <w:szCs w:val="28"/>
-        </w:rPr>
-      </w:pPr>
-      <w:r>
-        <w:rPr>
-          <w:rFonts w:ascii="Times New Roman" w:hAnsi="Times New Roman" w:cs="Times New Roman"/>
+        <w:spacing w:before="360" w:after="240" w:line="240" w:lineRule="auto"/>
+        <w:ind w:firstLine="709"/>
+        <w:jc w:val="both"/>
+        <w:rPr>
+          <w:rFonts w:ascii="Times New Roman" w:hAnsi="Times New Roman" w:cs="Times New Roman"/>
+          <w:b/>
+          <w:bCs/>
+          <w:color w:val="auto"/>
+          <w:sz w:val="28"/>
+          <w:szCs w:val="28"/>
+        </w:rPr>
+      </w:pPr>
+      <w:r>
+        <w:rPr>
+          <w:rFonts w:ascii="Times New Roman" w:hAnsi="Times New Roman" w:cs="Times New Roman"/>
+          <w:b/>
+          <w:bCs/>
+          <w:color w:val="auto"/>
           <w:sz w:val="28"/>
           <w:szCs w:val="28"/>
         </w:rPr>
@@ -6511,24 +7535,92 @@
     <w:p>
       <w:pPr>
         <w:spacing w:after="0" w:line="240" w:lineRule="auto"/>
-        <w:rPr>
-          <w:rFonts w:ascii="Times New Roman" w:eastAsia="Times New Roman" w:hAnsi="Times New Roman" w:cs="Times New Roman"/>
-          <w:sz w:val="28"/>
-          <w:szCs w:val="28"/>
-          <w:lang w:eastAsia="ru-RU"/>
-        </w:rPr>
-      </w:pPr>
-      <w:r>
-        <w:rPr>
-          <w:rFonts w:ascii="Times New Roman" w:eastAsia="Times New Roman" w:hAnsi="Times New Roman" w:cs="Times New Roman"/>
-          <w:sz w:val="28"/>
-          <w:szCs w:val="28"/>
-          <w:lang w:eastAsia="ru-RU"/>
-        </w:rPr>
-        <w:t>Этап проектирования страниц веб-сайта стал важным шагом в создании качественного и конкурентоспособного продукта. Разработанные в Figma прототипы заложили прочную основу для последующей верстки, определив чёткие ориентиры для структуры, дизайна и функциональности. Выбор адаптивной верстки, современной цветовой палитры, читаемых шрифтов и интерактивных элементов гарантирует, что сайт будет не только эстетически привлекательным, но и максимально удобным для пользователей. Реализованные решения, включая логотип, пользовательские элементы и анимации, способствуют созданию профессионального имиджа школы «Dance City» и её эффективному продвижению в онлайн-пространстве.</w:t>
-      </w:r>
-    </w:p>
-    <w:p/>
+        <w:ind w:firstLine="709"/>
+        <w:jc w:val="both"/>
+        <w:rPr>
+          <w:rFonts w:ascii="Times New Roman" w:eastAsia="Times New Roman" w:hAnsi="Times New Roman" w:cs="Times New Roman"/>
+          <w:sz w:val="28"/>
+          <w:szCs w:val="28"/>
+          <w:lang w:eastAsia="ru-RU"/>
+        </w:rPr>
+      </w:pPr>
+      <w:r>
+        <w:rPr>
+          <w:rFonts w:ascii="Times New Roman" w:eastAsia="Times New Roman" w:hAnsi="Times New Roman" w:cs="Times New Roman"/>
+          <w:sz w:val="28"/>
+          <w:szCs w:val="28"/>
+          <w:lang w:eastAsia="ru-RU"/>
+        </w:rPr>
+        <w:t xml:space="preserve">Этап проектирования страниц веб-сайта стал важным шагом в создании качественного и конкурентоспособного продукта. Разработанные в </w:t>
+      </w:r>
+      <w:proofErr w:type="spellStart"/>
+      <w:r>
+        <w:rPr>
+          <w:rFonts w:ascii="Times New Roman" w:eastAsia="Times New Roman" w:hAnsi="Times New Roman" w:cs="Times New Roman"/>
+          <w:sz w:val="28"/>
+          <w:szCs w:val="28"/>
+          <w:lang w:eastAsia="ru-RU"/>
+        </w:rPr>
+        <w:t>Figma</w:t>
+      </w:r>
+      <w:proofErr w:type="spellEnd"/>
+      <w:r>
+        <w:rPr>
+          <w:rFonts w:ascii="Times New Roman" w:eastAsia="Times New Roman" w:hAnsi="Times New Roman" w:cs="Times New Roman"/>
+          <w:sz w:val="28"/>
+          <w:szCs w:val="28"/>
+          <w:lang w:eastAsia="ru-RU"/>
+        </w:rPr>
+        <w:t xml:space="preserve"> прототипы заложили прочную основу для последующей верстки, определив чёткие ориентиры для структуры, дизайна и функциональности. Выбор адаптивной верстки, современной цветовой палитры, читаемых шрифтов и интерактивных элементов гарантирует, что сайт будет не только эстетически привлекательным, но и максимально удобным для пользователей. Реализованные решения, включая логотип, пользовательские элементы и анимации, способствуют созданию профессионального имиджа школы «</w:t>
+      </w:r>
+      <w:proofErr w:type="spellStart"/>
+      <w:r>
+        <w:rPr>
+          <w:rFonts w:ascii="Times New Roman" w:eastAsia="Times New Roman" w:hAnsi="Times New Roman" w:cs="Times New Roman"/>
+          <w:sz w:val="28"/>
+          <w:szCs w:val="28"/>
+          <w:lang w:eastAsia="ru-RU"/>
+        </w:rPr>
+        <w:t>Dance</w:t>
+      </w:r>
+      <w:proofErr w:type="spellEnd"/>
+      <w:r>
+        <w:rPr>
+          <w:rFonts w:ascii="Times New Roman" w:eastAsia="Times New Roman" w:hAnsi="Times New Roman" w:cs="Times New Roman"/>
+          <w:sz w:val="28"/>
+          <w:szCs w:val="28"/>
+          <w:lang w:eastAsia="ru-RU"/>
+        </w:rPr>
+        <w:t xml:space="preserve"> </w:t>
+      </w:r>
+      <w:proofErr w:type="spellStart"/>
+      <w:r>
+        <w:rPr>
+          <w:rFonts w:ascii="Times New Roman" w:eastAsia="Times New Roman" w:hAnsi="Times New Roman" w:cs="Times New Roman"/>
+          <w:sz w:val="28"/>
+          <w:szCs w:val="28"/>
+          <w:lang w:eastAsia="ru-RU"/>
+        </w:rPr>
+        <w:t>City</w:t>
+      </w:r>
+      <w:proofErr w:type="spellEnd"/>
+      <w:r>
+        <w:rPr>
+          <w:rFonts w:ascii="Times New Roman" w:eastAsia="Times New Roman" w:hAnsi="Times New Roman" w:cs="Times New Roman"/>
+          <w:sz w:val="28"/>
+          <w:szCs w:val="28"/>
+          <w:lang w:eastAsia="ru-RU"/>
+        </w:rPr>
+        <w:t>» и её эффективному продвижению в онлайн-пространстве.</w:t>
+      </w:r>
+    </w:p>
+    <w:p>
+      <w:pPr>
+        <w:spacing w:after="0" w:line="240" w:lineRule="auto"/>
+        <w:ind w:firstLine="709"/>
+        <w:jc w:val="both"/>
+      </w:pPr>
+    </w:p>
     <w:sectPr>
       <w:pgSz w:w="11906" w:h="16838"/>
       <w:pgMar w:top="1134" w:right="850" w:bottom="993" w:left="1134" w:header="708" w:footer="708" w:gutter="0"/>
@@ -7549,6 +8641,119 @@
     </w:lvl>
   </w:abstractNum>
   <w:abstractNum w:abstractNumId="7" w15:restartNumberingAfterBreak="0">
+    <w:nsid w:val="5CED4B3A"/>
+    <w:multiLevelType w:val="hybridMultilevel"/>
+    <w:tmpl w:val="4B58E91C"/>
+    <w:lvl w:ilvl="0" w:tplc="04190001">
+      <w:start w:val="1"/>
+      <w:numFmt w:val="bullet"/>
+      <w:lvlText w:val=""/>
+      <w:lvlJc w:val="left"/>
+      <w:pPr>
+        <w:ind w:left="1429" w:hanging="360"/>
+      </w:pPr>
+      <w:rPr>
+        <w:rFonts w:ascii="Symbol" w:hAnsi="Symbol" w:hint="default"/>
+      </w:rPr>
+    </w:lvl>
+    <w:lvl w:ilvl="1" w:tplc="04190003" w:tentative="1">
+      <w:start w:val="1"/>
+      <w:numFmt w:val="bullet"/>
+      <w:lvlText w:val="o"/>
+      <w:lvlJc w:val="left"/>
+      <w:pPr>
+        <w:ind w:left="2149" w:hanging="360"/>
+      </w:pPr>
+      <w:rPr>
+        <w:rFonts w:ascii="Courier New" w:hAnsi="Courier New" w:cs="Courier New" w:hint="default"/>
+      </w:rPr>
+    </w:lvl>
+    <w:lvl w:ilvl="2" w:tplc="04190005" w:tentative="1">
+      <w:start w:val="1"/>
+      <w:numFmt w:val="bullet"/>
+      <w:lvlText w:val=""/>
+      <w:lvlJc w:val="left"/>
+      <w:pPr>
+        <w:ind w:left="2869" w:hanging="360"/>
+      </w:pPr>
+      <w:rPr>
+        <w:rFonts w:ascii="Wingdings" w:hAnsi="Wingdings" w:hint="default"/>
+      </w:rPr>
+    </w:lvl>
+    <w:lvl w:ilvl="3" w:tplc="04190001" w:tentative="1">
+      <w:start w:val="1"/>
+      <w:numFmt w:val="bullet"/>
+      <w:lvlText w:val=""/>
+      <w:lvlJc w:val="left"/>
+      <w:pPr>
+        <w:ind w:left="3589" w:hanging="360"/>
+      </w:pPr>
+      <w:rPr>
+        <w:rFonts w:ascii="Symbol" w:hAnsi="Symbol" w:hint="default"/>
+      </w:rPr>
+    </w:lvl>
+    <w:lvl w:ilvl="4" w:tplc="04190003" w:tentative="1">
+      <w:start w:val="1"/>
+      <w:numFmt w:val="bullet"/>
+      <w:lvlText w:val="o"/>
+      <w:lvlJc w:val="left"/>
+      <w:pPr>
+        <w:ind w:left="4309" w:hanging="360"/>
+      </w:pPr>
+      <w:rPr>
+        <w:rFonts w:ascii="Courier New" w:hAnsi="Courier New" w:cs="Courier New" w:hint="default"/>
+      </w:rPr>
+    </w:lvl>
+    <w:lvl w:ilvl="5" w:tplc="04190005" w:tentative="1">
+      <w:start w:val="1"/>
+      <w:numFmt w:val="bullet"/>
+      <w:lvlText w:val=""/>
+      <w:lvlJc w:val="left"/>
+      <w:pPr>
+        <w:ind w:left="5029" w:hanging="360"/>
+      </w:pPr>
+      <w:rPr>
+        <w:rFonts w:ascii="Wingdings" w:hAnsi="Wingdings" w:hint="default"/>
+      </w:rPr>
+    </w:lvl>
+    <w:lvl w:ilvl="6" w:tplc="04190001" w:tentative="1">
+      <w:start w:val="1"/>
+      <w:numFmt w:val="bullet"/>
+      <w:lvlText w:val=""/>
+      <w:lvlJc w:val="left"/>
+      <w:pPr>
+        <w:ind w:left="5749" w:hanging="360"/>
+      </w:pPr>
+      <w:rPr>
+        <w:rFonts w:ascii="Symbol" w:hAnsi="Symbol" w:hint="default"/>
+      </w:rPr>
+    </w:lvl>
+    <w:lvl w:ilvl="7" w:tplc="04190003" w:tentative="1">
+      <w:start w:val="1"/>
+      <w:numFmt w:val="bullet"/>
+      <w:lvlText w:val="o"/>
+      <w:lvlJc w:val="left"/>
+      <w:pPr>
+        <w:ind w:left="6469" w:hanging="360"/>
+      </w:pPr>
+      <w:rPr>
+        <w:rFonts w:ascii="Courier New" w:hAnsi="Courier New" w:cs="Courier New" w:hint="default"/>
+      </w:rPr>
+    </w:lvl>
+    <w:lvl w:ilvl="8" w:tplc="04190005" w:tentative="1">
+      <w:start w:val="1"/>
+      <w:numFmt w:val="bullet"/>
+      <w:lvlText w:val=""/>
+      <w:lvlJc w:val="left"/>
+      <w:pPr>
+        <w:ind w:left="7189" w:hanging="360"/>
+      </w:pPr>
+      <w:rPr>
+        <w:rFonts w:ascii="Wingdings" w:hAnsi="Wingdings" w:hint="default"/>
+      </w:rPr>
+    </w:lvl>
+  </w:abstractNum>
+  <w:abstractNum w:abstractNumId="8" w15:restartNumberingAfterBreak="0">
     <w:nsid w:val="60601FD1"/>
     <w:multiLevelType w:val="multilevel"/>
     <w:tmpl w:val="73D2BE6A"/>
@@ -7697,7 +8902,7 @@
       </w:rPr>
     </w:lvl>
   </w:abstractNum>
-  <w:abstractNum w:abstractNumId="8" w15:restartNumberingAfterBreak="0">
+  <w:abstractNum w:abstractNumId="9" w15:restartNumberingAfterBreak="0">
     <w:nsid w:val="63406CAF"/>
     <w:multiLevelType w:val="multilevel"/>
     <w:tmpl w:val="76B4789C"/>
@@ -7846,7 +9051,120 @@
       </w:rPr>
     </w:lvl>
   </w:abstractNum>
-  <w:abstractNum w:abstractNumId="9" w15:restartNumberingAfterBreak="0">
+  <w:abstractNum w:abstractNumId="10" w15:restartNumberingAfterBreak="0">
+    <w:nsid w:val="6528767E"/>
+    <w:multiLevelType w:val="hybridMultilevel"/>
+    <w:tmpl w:val="1C869DEC"/>
+    <w:lvl w:ilvl="0" w:tplc="04190001">
+      <w:start w:val="1"/>
+      <w:numFmt w:val="bullet"/>
+      <w:lvlText w:val=""/>
+      <w:lvlJc w:val="left"/>
+      <w:pPr>
+        <w:ind w:left="1429" w:hanging="360"/>
+      </w:pPr>
+      <w:rPr>
+        <w:rFonts w:ascii="Symbol" w:hAnsi="Symbol" w:hint="default"/>
+      </w:rPr>
+    </w:lvl>
+    <w:lvl w:ilvl="1" w:tplc="04190003" w:tentative="1">
+      <w:start w:val="1"/>
+      <w:numFmt w:val="bullet"/>
+      <w:lvlText w:val="o"/>
+      <w:lvlJc w:val="left"/>
+      <w:pPr>
+        <w:ind w:left="2149" w:hanging="360"/>
+      </w:pPr>
+      <w:rPr>
+        <w:rFonts w:ascii="Courier New" w:hAnsi="Courier New" w:cs="Courier New" w:hint="default"/>
+      </w:rPr>
+    </w:lvl>
+    <w:lvl w:ilvl="2" w:tplc="04190005" w:tentative="1">
+      <w:start w:val="1"/>
+      <w:numFmt w:val="bullet"/>
+      <w:lvlText w:val=""/>
+      <w:lvlJc w:val="left"/>
+      <w:pPr>
+        <w:ind w:left="2869" w:hanging="360"/>
+      </w:pPr>
+      <w:rPr>
+        <w:rFonts w:ascii="Wingdings" w:hAnsi="Wingdings" w:hint="default"/>
+      </w:rPr>
+    </w:lvl>
+    <w:lvl w:ilvl="3" w:tplc="04190001" w:tentative="1">
+      <w:start w:val="1"/>
+      <w:numFmt w:val="bullet"/>
+      <w:lvlText w:val=""/>
+      <w:lvlJc w:val="left"/>
+      <w:pPr>
+        <w:ind w:left="3589" w:hanging="360"/>
+      </w:pPr>
+      <w:rPr>
+        <w:rFonts w:ascii="Symbol" w:hAnsi="Symbol" w:hint="default"/>
+      </w:rPr>
+    </w:lvl>
+    <w:lvl w:ilvl="4" w:tplc="04190003" w:tentative="1">
+      <w:start w:val="1"/>
+      <w:numFmt w:val="bullet"/>
+      <w:lvlText w:val="o"/>
+      <w:lvlJc w:val="left"/>
+      <w:pPr>
+        <w:ind w:left="4309" w:hanging="360"/>
+      </w:pPr>
+      <w:rPr>
+        <w:rFonts w:ascii="Courier New" w:hAnsi="Courier New" w:cs="Courier New" w:hint="default"/>
+      </w:rPr>
+    </w:lvl>
+    <w:lvl w:ilvl="5" w:tplc="04190005" w:tentative="1">
+      <w:start w:val="1"/>
+      <w:numFmt w:val="bullet"/>
+      <w:lvlText w:val=""/>
+      <w:lvlJc w:val="left"/>
+      <w:pPr>
+        <w:ind w:left="5029" w:hanging="360"/>
+      </w:pPr>
+      <w:rPr>
+        <w:rFonts w:ascii="Wingdings" w:hAnsi="Wingdings" w:hint="default"/>
+      </w:rPr>
+    </w:lvl>
+    <w:lvl w:ilvl="6" w:tplc="04190001" w:tentative="1">
+      <w:start w:val="1"/>
+      <w:numFmt w:val="bullet"/>
+      <w:lvlText w:val=""/>
+      <w:lvlJc w:val="left"/>
+      <w:pPr>
+        <w:ind w:left="5749" w:hanging="360"/>
+      </w:pPr>
+      <w:rPr>
+        <w:rFonts w:ascii="Symbol" w:hAnsi="Symbol" w:hint="default"/>
+      </w:rPr>
+    </w:lvl>
+    <w:lvl w:ilvl="7" w:tplc="04190003" w:tentative="1">
+      <w:start w:val="1"/>
+      <w:numFmt w:val="bullet"/>
+      <w:lvlText w:val="o"/>
+      <w:lvlJc w:val="left"/>
+      <w:pPr>
+        <w:ind w:left="6469" w:hanging="360"/>
+      </w:pPr>
+      <w:rPr>
+        <w:rFonts w:ascii="Courier New" w:hAnsi="Courier New" w:cs="Courier New" w:hint="default"/>
+      </w:rPr>
+    </w:lvl>
+    <w:lvl w:ilvl="8" w:tplc="04190005" w:tentative="1">
+      <w:start w:val="1"/>
+      <w:numFmt w:val="bullet"/>
+      <w:lvlText w:val=""/>
+      <w:lvlJc w:val="left"/>
+      <w:pPr>
+        <w:ind w:left="7189" w:hanging="360"/>
+      </w:pPr>
+      <w:rPr>
+        <w:rFonts w:ascii="Wingdings" w:hAnsi="Wingdings" w:hint="default"/>
+      </w:rPr>
+    </w:lvl>
+  </w:abstractNum>
+  <w:abstractNum w:abstractNumId="11" w15:restartNumberingAfterBreak="0">
     <w:nsid w:val="666C0074"/>
     <w:multiLevelType w:val="multilevel"/>
     <w:tmpl w:val="3572C600"/>
@@ -7995,7 +9313,7 @@
       </w:rPr>
     </w:lvl>
   </w:abstractNum>
-  <w:abstractNum w:abstractNumId="10" w15:restartNumberingAfterBreak="0">
+  <w:abstractNum w:abstractNumId="12" w15:restartNumberingAfterBreak="0">
     <w:nsid w:val="67B72D65"/>
     <w:multiLevelType w:val="hybridMultilevel"/>
     <w:tmpl w:val="F6A603EE"/>
@@ -8108,7 +9426,7 @@
       </w:rPr>
     </w:lvl>
   </w:abstractNum>
-  <w:abstractNum w:abstractNumId="11" w15:restartNumberingAfterBreak="0">
+  <w:abstractNum w:abstractNumId="13" w15:restartNumberingAfterBreak="0">
     <w:nsid w:val="6A743AB5"/>
     <w:multiLevelType w:val="multilevel"/>
     <w:tmpl w:val="CB3414F6"/>
@@ -8257,7 +9575,7 @@
       </w:rPr>
     </w:lvl>
   </w:abstractNum>
-  <w:abstractNum w:abstractNumId="12" w15:restartNumberingAfterBreak="0">
+  <w:abstractNum w:abstractNumId="14" w15:restartNumberingAfterBreak="0">
     <w:nsid w:val="73B40799"/>
     <w:multiLevelType w:val="multilevel"/>
     <w:tmpl w:val="35021C46"/>
@@ -8406,7 +9724,7 @@
       </w:rPr>
     </w:lvl>
   </w:abstractNum>
-  <w:abstractNum w:abstractNumId="13" w15:restartNumberingAfterBreak="0">
+  <w:abstractNum w:abstractNumId="15" w15:restartNumberingAfterBreak="0">
     <w:nsid w:val="74715843"/>
     <w:multiLevelType w:val="multilevel"/>
     <w:tmpl w:val="91828DE4"/>
@@ -8555,7 +9873,7 @@
       </w:rPr>
     </w:lvl>
   </w:abstractNum>
-  <w:abstractNum w:abstractNumId="14" w15:restartNumberingAfterBreak="0">
+  <w:abstractNum w:abstractNumId="16" w15:restartNumberingAfterBreak="0">
     <w:nsid w:val="79C7201E"/>
     <w:multiLevelType w:val="multilevel"/>
     <w:tmpl w:val="98E030AE"/>
@@ -8705,13 +10023,13 @@
     </w:lvl>
   </w:abstractNum>
   <w:num w:numId="1">
-    <w:abstractNumId w:val="7"/>
+    <w:abstractNumId w:val="8"/>
   </w:num>
   <w:num w:numId="2">
-    <w:abstractNumId w:val="12"/>
+    <w:abstractNumId w:val="14"/>
   </w:num>
   <w:num w:numId="3">
-    <w:abstractNumId w:val="8"/>
+    <w:abstractNumId w:val="9"/>
   </w:num>
   <w:num w:numId="4">
     <w:abstractNumId w:val="1"/>
@@ -8723,13 +10041,13 @@
     <w:abstractNumId w:val="0"/>
   </w:num>
   <w:num w:numId="7">
-    <w:abstractNumId w:val="14"/>
+    <w:abstractNumId w:val="16"/>
   </w:num>
   <w:num w:numId="8">
-    <w:abstractNumId w:val="13"/>
+    <w:abstractNumId w:val="15"/>
   </w:num>
   <w:num w:numId="9">
-    <w:abstractNumId w:val="11"/>
+    <w:abstractNumId w:val="13"/>
   </w:num>
   <w:num w:numId="10">
     <w:abstractNumId w:val="2"/>
@@ -8738,7 +10056,7 @@
     <w:abstractNumId w:val="5"/>
   </w:num>
   <w:num w:numId="12">
-    <w:abstractNumId w:val="10"/>
+    <w:abstractNumId w:val="12"/>
   </w:num>
   <w:num w:numId="13">
     <w:abstractNumId w:val="6"/>
@@ -8747,7 +10065,13 @@
     <w:abstractNumId w:val="3"/>
   </w:num>
   <w:num w:numId="15">
-    <w:abstractNumId w:val="9"/>
+    <w:abstractNumId w:val="11"/>
+  </w:num>
+  <w:num w:numId="16">
+    <w:abstractNumId w:val="7"/>
+  </w:num>
+  <w:num w:numId="17">
+    <w:abstractNumId w:val="10"/>
   </w:num>
 </w:numbering>
 </file>
@@ -9385,6 +10709,59 @@
       <w:contextualSpacing/>
     </w:pPr>
   </w:style>
+  <w:style w:type="table" w:styleId="a7">
+    <w:name w:val="Table Grid"/>
+    <w:basedOn w:val="a1"/>
+    <w:uiPriority w:val="39"/>
+    <w:rsid w:val="00B5212B"/>
+    <w:pPr>
+      <w:spacing w:after="0" w:line="240" w:lineRule="auto"/>
+    </w:pPr>
+    <w:tblPr>
+      <w:tblBorders>
+        <w:top w:val="single" w:sz="4" w:space="0" w:color="auto"/>
+        <w:left w:val="single" w:sz="4" w:space="0" w:color="auto"/>
+        <w:bottom w:val="single" w:sz="4" w:space="0" w:color="auto"/>
+        <w:right w:val="single" w:sz="4" w:space="0" w:color="auto"/>
+        <w:insideH w:val="single" w:sz="4" w:space="0" w:color="auto"/>
+        <w:insideV w:val="single" w:sz="4" w:space="0" w:color="auto"/>
+      </w:tblBorders>
+    </w:tblPr>
+  </w:style>
+  <w:style w:type="paragraph" w:styleId="a8">
+    <w:name w:val="Title"/>
+    <w:basedOn w:val="a"/>
+    <w:next w:val="a"/>
+    <w:link w:val="a9"/>
+    <w:uiPriority w:val="10"/>
+    <w:qFormat/>
+    <w:rsid w:val="00DA5358"/>
+    <w:pPr>
+      <w:spacing w:after="0" w:line="240" w:lineRule="auto"/>
+      <w:contextualSpacing/>
+    </w:pPr>
+    <w:rPr>
+      <w:rFonts w:asciiTheme="majorHAnsi" w:eastAsiaTheme="majorEastAsia" w:hAnsiTheme="majorHAnsi" w:cstheme="majorBidi"/>
+      <w:spacing w:val="-10"/>
+      <w:kern w:val="28"/>
+      <w:sz w:val="56"/>
+      <w:szCs w:val="56"/>
+    </w:rPr>
+  </w:style>
+  <w:style w:type="character" w:customStyle="1" w:styleId="a9">
+    <w:name w:val="Заголовок Знак"/>
+    <w:basedOn w:val="a0"/>
+    <w:link w:val="a8"/>
+    <w:uiPriority w:val="10"/>
+    <w:rsid w:val="00DA5358"/>
+    <w:rPr>
+      <w:rFonts w:asciiTheme="majorHAnsi" w:eastAsiaTheme="majorEastAsia" w:hAnsiTheme="majorHAnsi" w:cstheme="majorBidi"/>
+      <w:spacing w:val="-10"/>
+      <w:kern w:val="28"/>
+      <w:sz w:val="56"/>
+      <w:szCs w:val="56"/>
+    </w:rPr>
+  </w:style>
 </w:styles>
 </file>
 
